--- a/Mobile application for capturing geological field information.docx
+++ b/Mobile application for capturing geological field information.docx
@@ -17,8 +17,6 @@
           <w:lang w:val="en-US"/>
         </w:rPr>
       </w:pPr>
-      <w:bookmarkStart w:id="0" w:name="_GoBack"/>
-      <w:bookmarkEnd w:id="0"/>
     </w:p>
     <w:p>
       <w:pPr>
@@ -1129,8 +1127,8 @@
           <w:lang w:val="en-US"/>
         </w:rPr>
       </w:pPr>
-      <w:bookmarkStart w:id="1" w:name="_Toc18007749"/>
-      <w:bookmarkStart w:id="2" w:name="_Toc19265297"/>
+      <w:bookmarkStart w:id="0" w:name="_Toc18007749"/>
+      <w:bookmarkStart w:id="1" w:name="_Toc19265297"/>
       <w:r>
         <w:rPr>
           <w:rFonts w:ascii="Arial" w:eastAsia="Arial" w:hAnsi="Arial" w:cs="Arial"/>
@@ -1141,8 +1139,8 @@
         <w:lastRenderedPageBreak/>
         <w:t>Introduction</w:t>
       </w:r>
+      <w:bookmarkEnd w:id="0"/>
       <w:bookmarkEnd w:id="1"/>
-      <w:bookmarkEnd w:id="2"/>
     </w:p>
     <w:p>
       <w:pPr>
@@ -1160,45 +1158,21 @@
           <w:rFonts w:ascii="Arial" w:eastAsia="Arial" w:hAnsi="Arial" w:cs="Arial"/>
           <w:lang w:val="en-US"/>
         </w:rPr>
-        <w:t>Geology is the science that aims to study the earth; Geologists obtain information through field work, which is to visit the places you want to analyze, recording their findings in a "field notebook" in it the data are recorded during the days of research carried out in the open ; The field book is a fundamental tool for the conservation of geological projects, which preserve the recorded data, accompanied by sketches, drawings, sketches, among others, to represent different types of information provided.</w:t>
-      </w:r>
-    </w:p>
-    <w:p>
-      <w:pPr>
-        <w:keepNext/>
-        <w:keepLines/>
-        <w:spacing w:after="0" w:line="360" w:lineRule="auto"/>
-        <w:jc w:val="both"/>
-        <w:rPr>
-          <w:rFonts w:ascii="Arial" w:eastAsia="Arial" w:hAnsi="Arial" w:cs="Arial"/>
-          <w:lang w:val="en-US"/>
-        </w:rPr>
-      </w:pPr>
-    </w:p>
-    <w:p>
-      <w:pPr>
-        <w:keepNext/>
-        <w:keepLines/>
-        <w:spacing w:after="0" w:line="360" w:lineRule="auto"/>
-        <w:jc w:val="both"/>
-        <w:rPr>
-          <w:rFonts w:ascii="Arial" w:eastAsia="Arial" w:hAnsi="Arial" w:cs="Arial"/>
-          <w:lang w:val="en-US"/>
-        </w:rPr>
-      </w:pPr>
-      <w:r>
-        <w:rPr>
-          <w:rFonts w:ascii="Arial" w:eastAsia="Arial" w:hAnsi="Arial" w:cs="Arial"/>
-          <w:lang w:val="en-US"/>
-        </w:rPr>
-        <w:t>System development, allow users to store geological information in a notebook virtual field, facilitating the capture and geological data management, maintaining order and facilitating the receipt of the information obtained during their days in the open</w:t>
-      </w:r>
-      <w:r>
-        <w:rPr>
-          <w:rFonts w:ascii="Arial" w:eastAsia="Arial" w:hAnsi="Arial" w:cs="Arial"/>
-          <w:lang w:val="en-US"/>
-        </w:rPr>
-        <w:t>.</w:t>
+        <w:t>Geology is the science that studies the planet earth, focusing primarily on the analysis of its composition and structure, to establish the dynamics of the processes taking place on the planet, the specialists in this area of study are  geologists, who perform their I work through field trips to collect as much information as possible.</w:t>
+      </w:r>
+      <w:r>
+        <w:rPr>
+          <w:rFonts w:ascii="Arial" w:eastAsia="Arial" w:hAnsi="Arial" w:cs="Arial"/>
+          <w:lang w:val="en-US"/>
+        </w:rPr>
+        <w:t xml:space="preserve"> </w:t>
+      </w:r>
+      <w:r>
+        <w:rPr>
+          <w:rFonts w:ascii="Arial" w:eastAsia="Arial" w:hAnsi="Arial" w:cs="Arial"/>
+          <w:lang w:val="en-US"/>
+        </w:rPr>
+        <w:t>The information obtained is written in their field books, which over time become an important information bank, but this tool has a great disadvantage since they are paper, so the loss of information is very common if not care is taken; Therefore, the development of a digital field book, will allow its users to store geological information in the field, facilitating the capture and management of geological data, maintaining an order and safeguarding the information obtained.</w:t>
       </w:r>
     </w:p>
     <w:p>
@@ -1229,8 +1203,8 @@
           <w:lang w:val="en-US"/>
         </w:rPr>
       </w:pPr>
-      <w:bookmarkStart w:id="3" w:name="_Toc18007750"/>
-      <w:bookmarkStart w:id="4" w:name="_Toc19265298"/>
+      <w:bookmarkStart w:id="2" w:name="_Toc18007750"/>
+      <w:bookmarkStart w:id="3" w:name="_Toc19265298"/>
       <w:r>
         <w:rPr>
           <w:rFonts w:ascii="Arial" w:eastAsia="Arial" w:hAnsi="Arial" w:cs="Arial"/>
@@ -1240,14 +1214,14 @@
         </w:rPr>
         <w:t>Purpose</w:t>
       </w:r>
+      <w:bookmarkEnd w:id="2"/>
       <w:bookmarkEnd w:id="3"/>
-      <w:bookmarkEnd w:id="4"/>
     </w:p>
     <w:p>
       <w:pPr>
         <w:keepNext/>
         <w:keepLines/>
-        <w:spacing w:after="0" w:line="360" w:lineRule="auto"/>
+        <w:spacing w:after="0"/>
         <w:jc w:val="both"/>
         <w:rPr>
           <w:rFonts w:ascii="Arial" w:eastAsia="Arial" w:hAnsi="Arial" w:cs="Arial"/>
@@ -1259,69 +1233,7 @@
           <w:rFonts w:ascii="Arial" w:eastAsia="Arial" w:hAnsi="Arial" w:cs="Arial"/>
           <w:lang w:val="en-US"/>
         </w:rPr>
-        <w:t>A review of the issue indicates that</w:t>
-      </w:r>
-      <w:r>
-        <w:rPr>
-          <w:rFonts w:ascii="Arial" w:eastAsia="Arial" w:hAnsi="Arial" w:cs="Arial"/>
-          <w:color w:val="00B050"/>
-          <w:lang w:val="en-US"/>
-        </w:rPr>
-        <w:t xml:space="preserve"> </w:t>
-      </w:r>
-      <w:r>
-        <w:rPr>
-          <w:rFonts w:ascii="Arial" w:eastAsia="Arial" w:hAnsi="Arial" w:cs="Arial"/>
-          <w:lang w:val="en-US"/>
-        </w:rPr>
-        <w:t>the creation of a system according to the needs of the geological community, facilitate their work in protecting the information that was obtained during field work, avoiding the loss of relevant data and facilitating the geological project management, the system will take the concept "Field book" of which the main features of it, to be implemented and improved with the support of the new tools available today are abstracted.</w:t>
-      </w:r>
-    </w:p>
-    <w:p>
-      <w:pPr>
-        <w:keepNext/>
-        <w:keepLines/>
-        <w:spacing w:after="0" w:line="360" w:lineRule="auto"/>
-        <w:jc w:val="both"/>
-        <w:rPr>
-          <w:rFonts w:ascii="Arial" w:eastAsia="Arial" w:hAnsi="Arial" w:cs="Arial"/>
-          <w:lang w:val="en-US"/>
-        </w:rPr>
-      </w:pPr>
-    </w:p>
-    <w:p>
-      <w:pPr>
-        <w:keepNext/>
-        <w:keepLines/>
-        <w:spacing w:after="0" w:line="360" w:lineRule="auto"/>
-        <w:jc w:val="both"/>
-        <w:rPr>
-          <w:rFonts w:ascii="Arial" w:eastAsia="Arial" w:hAnsi="Arial" w:cs="Arial"/>
-          <w:lang w:val="en-US"/>
-        </w:rPr>
-      </w:pPr>
-      <w:r>
-        <w:rPr>
-          <w:rFonts w:ascii="Arial" w:eastAsia="Arial" w:hAnsi="Arial" w:cs="Arial"/>
-          <w:lang w:val="en-US"/>
-        </w:rPr>
-        <w:t xml:space="preserve">The software gives users the ability to store geological information was obtained during their days of fieldwork, managing to keep the ordered and available data to be viewed by the user in the system also will allow the transmission of geological information a standard format, so the information can be analyzed by another person as if </w:t>
-      </w:r>
-      <w:proofErr w:type="gramStart"/>
-      <w:r>
-        <w:rPr>
-          <w:rFonts w:ascii="Arial" w:eastAsia="Arial" w:hAnsi="Arial" w:cs="Arial"/>
-          <w:lang w:val="en-US"/>
-        </w:rPr>
-        <w:t>himself</w:t>
-      </w:r>
-      <w:proofErr w:type="gramEnd"/>
-      <w:r>
-        <w:rPr>
-          <w:rFonts w:ascii="Arial" w:eastAsia="Arial" w:hAnsi="Arial" w:cs="Arial"/>
-          <w:lang w:val="en-US"/>
-        </w:rPr>
-        <w:t xml:space="preserve"> had obtained.</w:t>
+        <w:t>Based on the needs of a secure storage for geological information, the Geonote system will facilitate the protection of the geological  information obtained during the field work, avoiding the loss of relevant data and the management of geological projects, the system will take the concept "field book", from which the main functions will be taken, to be implemented and improved.</w:t>
       </w:r>
     </w:p>
     <w:p>
@@ -1352,8 +1264,8 @@
           <w:lang w:val="en-US"/>
         </w:rPr>
       </w:pPr>
-      <w:bookmarkStart w:id="5" w:name="_Toc18007751"/>
-      <w:bookmarkStart w:id="6" w:name="_Toc19265299"/>
+      <w:bookmarkStart w:id="4" w:name="_Toc18007751"/>
+      <w:bookmarkStart w:id="5" w:name="_Toc19265299"/>
       <w:r>
         <w:rPr>
           <w:rFonts w:ascii="Arial" w:eastAsia="Arial" w:hAnsi="Arial" w:cs="Arial"/>
@@ -1363,8 +1275,8 @@
         </w:rPr>
         <w:t>Scopes</w:t>
       </w:r>
+      <w:bookmarkEnd w:id="4"/>
       <w:bookmarkEnd w:id="5"/>
-      <w:bookmarkEnd w:id="6"/>
     </w:p>
     <w:p>
       <w:pPr>
@@ -1429,8 +1341,8 @@
           <w:lang w:val="en-US"/>
         </w:rPr>
       </w:pPr>
-      <w:bookmarkStart w:id="7" w:name="_Toc18007752"/>
-      <w:bookmarkStart w:id="8" w:name="_Toc19265300"/>
+      <w:bookmarkStart w:id="6" w:name="_Toc18007752"/>
+      <w:bookmarkStart w:id="7" w:name="_Toc19265300"/>
       <w:r>
         <w:rPr>
           <w:rFonts w:ascii="Arial" w:eastAsia="Arial" w:hAnsi="Arial" w:cs="Arial"/>
@@ -1438,11 +1350,10 @@
           <w:szCs w:val="22"/>
           <w:lang w:val="en-US"/>
         </w:rPr>
-        <w:lastRenderedPageBreak/>
         <w:t>Limitations</w:t>
       </w:r>
+      <w:bookmarkEnd w:id="6"/>
       <w:bookmarkEnd w:id="7"/>
-      <w:bookmarkEnd w:id="8"/>
     </w:p>
     <w:p>
       <w:pPr>
@@ -1465,7 +1376,16 @@
           <w:rFonts w:ascii="Arial" w:eastAsia="Arial" w:hAnsi="Arial" w:cs="Arial"/>
           <w:lang w:val="en-US"/>
         </w:rPr>
-        <w:t>The system functions in android devices 7 or higher.</w:t>
+        <w:t>The system functions in android devices 7 or</w:t>
+      </w:r>
+      <w:bookmarkStart w:id="8" w:name="_GoBack"/>
+      <w:bookmarkEnd w:id="8"/>
+      <w:r>
+        <w:rPr>
+          <w:rFonts w:ascii="Arial" w:eastAsia="Arial" w:hAnsi="Arial" w:cs="Arial"/>
+          <w:lang w:val="en-US"/>
+        </w:rPr>
+        <w:t xml:space="preserve"> higher.</w:t>
       </w:r>
     </w:p>
     <w:p>
@@ -1584,6 +1504,7 @@
           <w:rFonts w:ascii="Arial" w:eastAsia="Arial" w:hAnsi="Arial" w:cs="Arial"/>
           <w:lang w:val="en-US"/>
         </w:rPr>
+        <w:lastRenderedPageBreak/>
         <w:t>The proposed software will target geological and geophysical community, as system will specialize in this area of ​​knowledge, counting vocabulary of these branches of study.</w:t>
       </w:r>
     </w:p>
@@ -1939,7 +1860,6 @@
           <w:color w:val="000000"/>
           <w:lang w:val="en-US"/>
         </w:rPr>
-        <w:lastRenderedPageBreak/>
         <w:t>The system will make reports organizing information based on the characteristics of the data, which will locate an important data quickly and easily, reports will be generated in PDF format.</w:t>
       </w:r>
     </w:p>
@@ -2066,6 +1986,7 @@
           <w:color w:val="000000"/>
           <w:lang w:val="en-US"/>
         </w:rPr>
+        <w:lastRenderedPageBreak/>
         <w:t xml:space="preserve">Technology Kivy allows us to make android applications easily and flange us different tools to correct errors before generating a final application or use your area Kivy evidence launcher, which is an application that lets you run files python on </w:t>
       </w:r>
       <w:proofErr w:type="spellStart"/>
@@ -2359,7 +2280,6 @@
           <w:szCs w:val="22"/>
           <w:lang w:val="en-US"/>
         </w:rPr>
-        <w:lastRenderedPageBreak/>
         <w:t>Use cases</w:t>
       </w:r>
       <w:bookmarkEnd w:id="17"/>
@@ -2466,6 +2386,7 @@
           <w:rFonts w:ascii="Arial" w:hAnsi="Arial" w:cs="Arial"/>
           <w:lang w:val="en-US"/>
         </w:rPr>
+        <w:lastRenderedPageBreak/>
         <w:t>Based on what is selected in UC2, the system must show the type of land selected for each type of land, whether primary, secondary or additional.</w:t>
       </w:r>
     </w:p>
@@ -2677,7 +2598,6 @@
           <w:rFonts w:ascii="Arial" w:hAnsi="Arial" w:cs="Arial"/>
           <w:lang w:val="en-US"/>
         </w:rPr>
-        <w:lastRenderedPageBreak/>
         <w:t>Once the information is displayed, the user will press a button to generate the final report, which should be on a standard type sheet and in a stylized format, the information will be displayed in an orderly manner and with its respective image if it was captured.</w:t>
       </w:r>
     </w:p>
@@ -2921,6 +2841,7 @@
                 <w:rFonts w:ascii="Arial" w:hAnsi="Arial" w:cs="Arial"/>
                 <w:lang w:val="en-US"/>
               </w:rPr>
+              <w:lastRenderedPageBreak/>
               <w:t>REQ</w:t>
             </w:r>
             <w:r>
@@ -3714,6 +3635,7 @@
             <w:jc w:val="center"/>
             <w:rPr>
               <w:b/>
+              <w:color w:val="C0C0C0"/>
             </w:rPr>
           </w:pPr>
           <w:proofErr w:type="spellStart"/>
@@ -3735,7 +3657,7 @@
               <w:b/>
               <w:color w:val="C0C0C0"/>
             </w:rPr>
-            <w:t>1.1</w:t>
+            <w:t>1.2</w:t>
           </w:r>
         </w:p>
       </w:tc>
@@ -4006,7 +3928,7 @@
               <w:color w:val="C0C0C0"/>
               <w:lang w:val="en-US"/>
             </w:rPr>
-            <w:t>1.1</w:t>
+            <w:t>1.2</w:t>
           </w:r>
         </w:p>
       </w:tc>
@@ -5783,7 +5705,7 @@
 </file>
 
 <file path=customXml/itemProps1.xml><?xml version="1.0" encoding="utf-8"?>
-<ds:datastoreItem xmlns:ds="http://schemas.openxmlformats.org/officeDocument/2006/customXml" ds:itemID="{2C232E5C-B623-41A7-95B9-F8904C5BE4A0}">
+<ds:datastoreItem xmlns:ds="http://schemas.openxmlformats.org/officeDocument/2006/customXml" ds:itemID="{51B60217-2417-4CCA-8377-B1D0E7628284}">
   <ds:schemaRefs>
     <ds:schemaRef ds:uri="http://schemas.openxmlformats.org/officeDocument/2006/bibliography"/>
   </ds:schemaRefs>

--- a/Mobile application for capturing geological field information.docx
+++ b/Mobile application for capturing geological field information.docx
@@ -11,10 +11,8 @@
           <w:right w:val="nil"/>
           <w:between w:val="nil"/>
         </w:pBdr>
-        <w:spacing w:after="0"/>
         <w:rPr>
           <w:color w:val="000000"/>
-          <w:lang w:val="en-US"/>
         </w:rPr>
       </w:pPr>
     </w:p>
@@ -26,7 +24,6 @@
           <w:b/>
           <w:sz w:val="56"/>
           <w:szCs w:val="56"/>
-          <w:lang w:val="en-US"/>
         </w:rPr>
       </w:pPr>
     </w:p>
@@ -38,7 +35,6 @@
           <w:b/>
           <w:sz w:val="56"/>
           <w:szCs w:val="56"/>
-          <w:lang w:val="en-US"/>
         </w:rPr>
       </w:pPr>
     </w:p>
@@ -50,7 +46,6 @@
           <w:b/>
           <w:sz w:val="56"/>
           <w:szCs w:val="56"/>
-          <w:lang w:val="en-US"/>
         </w:rPr>
       </w:pPr>
     </w:p>
@@ -62,7 +57,6 @@
           <w:b/>
           <w:sz w:val="56"/>
           <w:szCs w:val="56"/>
-          <w:lang w:val="en-US"/>
         </w:rPr>
       </w:pPr>
       <w:r>
@@ -71,7 +65,6 @@
           <w:b/>
           <w:sz w:val="56"/>
           <w:szCs w:val="56"/>
-          <w:lang w:val="en-US"/>
         </w:rPr>
         <w:t>Mobile application for capturi</w:t>
       </w:r>
@@ -81,7 +74,6 @@
           <w:b/>
           <w:sz w:val="56"/>
           <w:szCs w:val="56"/>
-          <w:lang w:val="en-US"/>
         </w:rPr>
         <w:t>ng geological field information</w:t>
       </w:r>
@@ -95,7 +87,6 @@
           <w:color w:val="1F497D"/>
           <w:sz w:val="20"/>
           <w:szCs w:val="20"/>
-          <w:lang w:val="en-US"/>
         </w:rPr>
       </w:pPr>
     </w:p>
@@ -108,7 +99,6 @@
           <w:color w:val="1F497D"/>
           <w:sz w:val="20"/>
           <w:szCs w:val="20"/>
-          <w:lang w:val="en-US"/>
         </w:rPr>
       </w:pPr>
     </w:p>
@@ -119,7 +109,6 @@
           <w:rFonts w:ascii="Arial" w:eastAsia="Arial" w:hAnsi="Arial" w:cs="Arial"/>
           <w:sz w:val="28"/>
           <w:szCs w:val="28"/>
-          <w:lang w:val="en-US"/>
         </w:rPr>
       </w:pPr>
     </w:p>
@@ -130,7 +119,6 @@
           <w:rFonts w:ascii="Arial" w:eastAsia="Arial" w:hAnsi="Arial" w:cs="Arial"/>
           <w:sz w:val="28"/>
           <w:szCs w:val="28"/>
-          <w:lang w:val="en-US"/>
         </w:rPr>
       </w:pPr>
       <w:r>
@@ -138,7 +126,6 @@
           <w:rFonts w:ascii="Arial" w:eastAsia="Arial" w:hAnsi="Arial" w:cs="Arial"/>
           <w:sz w:val="28"/>
           <w:szCs w:val="28"/>
-          <w:lang w:val="en-US"/>
         </w:rPr>
         <w:t>.</w:t>
       </w:r>
@@ -150,7 +137,6 @@
           <w:rFonts w:ascii="Arial" w:eastAsia="Arial" w:hAnsi="Arial" w:cs="Arial"/>
           <w:sz w:val="28"/>
           <w:szCs w:val="28"/>
-          <w:lang w:val="en-US"/>
         </w:rPr>
       </w:pPr>
     </w:p>
@@ -161,7 +147,6 @@
           <w:rFonts w:ascii="Arial" w:eastAsia="Arial" w:hAnsi="Arial" w:cs="Arial"/>
           <w:sz w:val="28"/>
           <w:szCs w:val="28"/>
-          <w:lang w:val="en-US"/>
         </w:rPr>
       </w:pPr>
     </w:p>
@@ -172,7 +157,6 @@
           <w:rFonts w:ascii="Arial" w:eastAsia="Arial" w:hAnsi="Arial" w:cs="Arial"/>
           <w:sz w:val="28"/>
           <w:szCs w:val="28"/>
-          <w:lang w:val="en-US"/>
         </w:rPr>
       </w:pPr>
     </w:p>
@@ -183,7 +167,6 @@
           <w:rFonts w:ascii="Arial" w:eastAsia="Arial" w:hAnsi="Arial" w:cs="Arial"/>
           <w:sz w:val="28"/>
           <w:szCs w:val="28"/>
-          <w:lang w:val="en-US"/>
         </w:rPr>
       </w:pPr>
     </w:p>
@@ -194,18 +177,18 @@
           <w:rFonts w:ascii="Arial" w:eastAsia="Arial" w:hAnsi="Arial" w:cs="Arial"/>
           <w:sz w:val="28"/>
           <w:szCs w:val="28"/>
-          <w:lang w:val="en-US"/>
-        </w:rPr>
-      </w:pPr>
-      <w:r>
+        </w:rPr>
+      </w:pPr>
+    </w:p>
+    <w:p>
+      <w:pPr>
+        <w:jc w:val="right"/>
         <w:rPr>
           <w:rFonts w:ascii="Arial" w:eastAsia="Arial" w:hAnsi="Arial" w:cs="Arial"/>
           <w:sz w:val="28"/>
           <w:szCs w:val="28"/>
-          <w:lang w:val="en-US"/>
-        </w:rPr>
-        <w:t>Elaborated</w:t>
-      </w:r>
+        </w:rPr>
+      </w:pPr>
     </w:p>
     <w:p>
       <w:pPr>
@@ -214,18 +197,18 @@
           <w:rFonts w:ascii="Arial" w:eastAsia="Arial" w:hAnsi="Arial" w:cs="Arial"/>
           <w:sz w:val="28"/>
           <w:szCs w:val="28"/>
-          <w:lang w:val="en-US"/>
-        </w:rPr>
-      </w:pPr>
-      <w:r>
+        </w:rPr>
+      </w:pPr>
+    </w:p>
+    <w:p>
+      <w:pPr>
+        <w:jc w:val="right"/>
         <w:rPr>
           <w:rFonts w:ascii="Arial" w:eastAsia="Arial" w:hAnsi="Arial" w:cs="Arial"/>
           <w:sz w:val="28"/>
           <w:szCs w:val="28"/>
-          <w:lang w:val="en-US"/>
-        </w:rPr>
-        <w:t>Omar Alejandro Gallardo Cordova</w:t>
-      </w:r>
+        </w:rPr>
+      </w:pPr>
     </w:p>
     <w:p>
       <w:pPr>
@@ -234,7 +217,6 @@
           <w:rFonts w:ascii="Arial" w:eastAsia="Arial" w:hAnsi="Arial" w:cs="Arial"/>
           <w:sz w:val="28"/>
           <w:szCs w:val="28"/>
-          <w:lang w:val="en-US"/>
         </w:rPr>
       </w:pPr>
     </w:p>
@@ -245,9 +227,104 @@
           <w:rFonts w:ascii="Arial" w:eastAsia="Arial" w:hAnsi="Arial" w:cs="Arial"/>
           <w:sz w:val="28"/>
           <w:szCs w:val="28"/>
-          <w:lang w:val="en-US"/>
-        </w:rPr>
-      </w:pPr>
+        </w:rPr>
+      </w:pPr>
+    </w:p>
+    <w:p>
+      <w:pPr>
+        <w:jc w:val="right"/>
+        <w:rPr>
+          <w:rFonts w:ascii="Arial" w:eastAsia="Arial" w:hAnsi="Arial" w:cs="Arial"/>
+          <w:sz w:val="28"/>
+          <w:szCs w:val="28"/>
+        </w:rPr>
+      </w:pPr>
+    </w:p>
+    <w:p>
+      <w:pPr>
+        <w:jc w:val="right"/>
+        <w:rPr>
+          <w:rFonts w:ascii="Arial" w:eastAsia="Arial" w:hAnsi="Arial" w:cs="Arial"/>
+          <w:sz w:val="28"/>
+          <w:szCs w:val="28"/>
+        </w:rPr>
+      </w:pPr>
+    </w:p>
+    <w:p>
+      <w:pPr>
+        <w:jc w:val="right"/>
+        <w:rPr>
+          <w:rFonts w:ascii="Arial" w:eastAsia="Arial" w:hAnsi="Arial" w:cs="Arial"/>
+          <w:sz w:val="28"/>
+          <w:szCs w:val="28"/>
+        </w:rPr>
+      </w:pPr>
+    </w:p>
+    <w:p>
+      <w:pPr>
+        <w:jc w:val="right"/>
+        <w:rPr>
+          <w:rFonts w:ascii="Arial" w:eastAsia="Arial" w:hAnsi="Arial" w:cs="Arial"/>
+          <w:sz w:val="28"/>
+          <w:szCs w:val="28"/>
+        </w:rPr>
+      </w:pPr>
+    </w:p>
+    <w:p>
+      <w:pPr>
+        <w:jc w:val="right"/>
+        <w:rPr>
+          <w:rFonts w:ascii="Arial" w:eastAsia="Arial" w:hAnsi="Arial" w:cs="Arial"/>
+          <w:sz w:val="28"/>
+          <w:szCs w:val="28"/>
+        </w:rPr>
+      </w:pPr>
+    </w:p>
+    <w:p>
+      <w:pPr>
+        <w:jc w:val="right"/>
+        <w:rPr>
+          <w:rFonts w:ascii="Arial" w:eastAsia="Arial" w:hAnsi="Arial" w:cs="Arial"/>
+          <w:sz w:val="28"/>
+          <w:szCs w:val="28"/>
+        </w:rPr>
+      </w:pPr>
+    </w:p>
+    <w:p>
+      <w:pPr>
+        <w:jc w:val="right"/>
+        <w:rPr>
+          <w:rFonts w:ascii="Arial" w:eastAsia="Arial" w:hAnsi="Arial" w:cs="Arial"/>
+          <w:sz w:val="28"/>
+          <w:szCs w:val="28"/>
+        </w:rPr>
+      </w:pPr>
+      <w:r>
+        <w:rPr>
+          <w:rFonts w:ascii="Arial" w:eastAsia="Arial" w:hAnsi="Arial" w:cs="Arial"/>
+          <w:sz w:val="28"/>
+          <w:szCs w:val="28"/>
+        </w:rPr>
+        <w:t>Elaborated</w:t>
+      </w:r>
+    </w:p>
+    <w:p>
+      <w:pPr>
+        <w:jc w:val="right"/>
+        <w:rPr>
+          <w:rFonts w:ascii="Arial" w:eastAsia="Arial" w:hAnsi="Arial" w:cs="Arial"/>
+          <w:sz w:val="28"/>
+          <w:szCs w:val="28"/>
+        </w:rPr>
+      </w:pPr>
+      <w:r>
+        <w:rPr>
+          <w:rFonts w:ascii="Arial" w:eastAsia="Arial" w:hAnsi="Arial" w:cs="Arial"/>
+          <w:sz w:val="28"/>
+          <w:szCs w:val="28"/>
+        </w:rPr>
+        <w:t>Omar Alejandro Gallardo Cordova</w:t>
+      </w:r>
     </w:p>
     <w:sdt>
       <w:sdtPr>
@@ -258,7 +335,7 @@
           <w:color w:val="auto"/>
           <w:sz w:val="22"/>
           <w:szCs w:val="22"/>
-          <w:lang w:val="es-ES"/>
+          <w:lang w:val="en-US"/>
         </w:rPr>
         <w:id w:val="1098365537"/>
         <w:docPartObj>
@@ -271,6 +348,9 @@
         <w:p>
           <w:pPr>
             <w:pStyle w:val="TtulodeTDC"/>
+            <w:rPr>
+              <w:lang w:val="en-US"/>
+            </w:rPr>
           </w:pPr>
         </w:p>
         <w:p>
@@ -295,15 +375,149 @@
           <w:r>
             <w:fldChar w:fldCharType="separate"/>
           </w:r>
-          <w:hyperlink w:anchor="_Toc19265297" w:history="1">
+          <w:bookmarkStart w:id="0" w:name="_GoBack"/>
+          <w:bookmarkEnd w:id="0"/>
+          <w:r>
+            <w:rPr>
+              <w:rStyle w:val="Hipervnculo"/>
+              <w:noProof/>
+            </w:rPr>
+            <w:fldChar w:fldCharType="begin"/>
+          </w:r>
+          <w:r>
+            <w:rPr>
+              <w:rStyle w:val="Hipervnculo"/>
+              <w:noProof/>
+            </w:rPr>
+            <w:instrText xml:space="preserve"> </w:instrText>
+          </w:r>
+          <w:r>
+            <w:rPr>
+              <w:noProof/>
+            </w:rPr>
+            <w:instrText>HYPERLINK \l "_Toc24659426"</w:instrText>
+          </w:r>
+          <w:r>
+            <w:rPr>
+              <w:rStyle w:val="Hipervnculo"/>
+              <w:noProof/>
+            </w:rPr>
+            <w:instrText xml:space="preserve"> </w:instrText>
+          </w:r>
+          <w:r>
+            <w:rPr>
+              <w:rStyle w:val="Hipervnculo"/>
+              <w:noProof/>
+            </w:rPr>
+          </w:r>
+          <w:r>
+            <w:rPr>
+              <w:rStyle w:val="Hipervnculo"/>
+              <w:noProof/>
+            </w:rPr>
+            <w:fldChar w:fldCharType="separate"/>
+          </w:r>
+          <w:r>
+            <w:rPr>
+              <w:rStyle w:val="Hipervnculo"/>
+              <w:rFonts w:ascii="Arial" w:eastAsia="Arial" w:hAnsi="Arial" w:cs="Arial"/>
+              <w:noProof/>
+            </w:rPr>
+            <w:t>1</w:t>
+          </w:r>
+          <w:r>
+            <w:rPr>
+              <w:rFonts w:asciiTheme="minorHAnsi" w:eastAsiaTheme="minorEastAsia" w:hAnsiTheme="minorHAnsi" w:cstheme="minorBidi"/>
+              <w:noProof/>
+              <w:lang w:val="es-MX"/>
+            </w:rPr>
+            <w:tab/>
+          </w:r>
+          <w:r>
+            <w:rPr>
+              <w:rStyle w:val="Hipervnculo"/>
+              <w:rFonts w:ascii="Arial" w:eastAsia="Arial" w:hAnsi="Arial" w:cs="Arial"/>
+              <w:noProof/>
+            </w:rPr>
+            <w:t>Introduction</w:t>
+          </w:r>
+          <w:r>
+            <w:rPr>
+              <w:noProof/>
+              <w:webHidden/>
+            </w:rPr>
+            <w:tab/>
+          </w:r>
+          <w:r>
+            <w:rPr>
+              <w:noProof/>
+              <w:webHidden/>
+            </w:rPr>
+            <w:fldChar w:fldCharType="begin"/>
+          </w:r>
+          <w:r>
+            <w:rPr>
+              <w:noProof/>
+              <w:webHidden/>
+            </w:rPr>
+            <w:instrText xml:space="preserve"> PAGEREF _Toc24659426 \h </w:instrText>
+          </w:r>
+          <w:r>
+            <w:rPr>
+              <w:noProof/>
+              <w:webHidden/>
+            </w:rPr>
+          </w:r>
+          <w:r>
+            <w:rPr>
+              <w:noProof/>
+              <w:webHidden/>
+            </w:rPr>
+            <w:fldChar w:fldCharType="separate"/>
+          </w:r>
+          <w:r>
+            <w:rPr>
+              <w:noProof/>
+              <w:webHidden/>
+            </w:rPr>
+            <w:t>3</w:t>
+          </w:r>
+          <w:r>
+            <w:rPr>
+              <w:noProof/>
+              <w:webHidden/>
+            </w:rPr>
+            <w:fldChar w:fldCharType="end"/>
+          </w:r>
+          <w:r>
+            <w:rPr>
+              <w:rStyle w:val="Hipervnculo"/>
+              <w:noProof/>
+            </w:rPr>
+            <w:fldChar w:fldCharType="end"/>
+          </w:r>
+        </w:p>
+        <w:p>
+          <w:pPr>
+            <w:pStyle w:val="TDC1"/>
+            <w:tabs>
+              <w:tab w:val="left" w:pos="440"/>
+              <w:tab w:val="right" w:leader="dot" w:pos="8828"/>
+            </w:tabs>
+            <w:rPr>
+              <w:rFonts w:asciiTheme="minorHAnsi" w:eastAsiaTheme="minorEastAsia" w:hAnsiTheme="minorHAnsi" w:cstheme="minorBidi"/>
+              <w:noProof/>
+              <w:lang w:val="es-MX"/>
+            </w:rPr>
+          </w:pPr>
+          <w:hyperlink w:anchor="_Toc24659427" w:history="1">
             <w:r>
               <w:rPr>
                 <w:rStyle w:val="Hipervnculo"/>
                 <w:rFonts w:ascii="Arial" w:eastAsia="Arial" w:hAnsi="Arial" w:cs="Arial"/>
                 <w:noProof/>
-                <w:lang w:val="en-US"/>
-              </w:rPr>
-              <w:t>1</w:t>
+              </w:rPr>
+              <w:t>2</w:t>
             </w:r>
             <w:r>
               <w:rPr>
@@ -318,9 +532,8 @@
                 <w:rStyle w:val="Hipervnculo"/>
                 <w:rFonts w:ascii="Arial" w:eastAsia="Arial" w:hAnsi="Arial" w:cs="Arial"/>
                 <w:noProof/>
-                <w:lang w:val="en-US"/>
-              </w:rPr>
-              <w:t>Introduction</w:t>
+              </w:rPr>
+              <w:t>Purpose</w:t>
             </w:r>
             <w:r>
               <w:rPr>
@@ -341,7 +554,7 @@
                 <w:noProof/>
                 <w:webHidden/>
               </w:rPr>
-              <w:instrText xml:space="preserve"> PAGEREF _Toc19265297 \h </w:instrText>
+              <w:instrText xml:space="preserve"> PAGEREF _Toc24659427 \h </w:instrText>
             </w:r>
             <w:r>
               <w:rPr>
@@ -385,15 +598,14 @@
               <w:lang w:val="es-MX"/>
             </w:rPr>
           </w:pPr>
-          <w:hyperlink w:anchor="_Toc19265298" w:history="1">
+          <w:hyperlink w:anchor="_Toc24659428" w:history="1">
             <w:r>
               <w:rPr>
                 <w:rStyle w:val="Hipervnculo"/>
                 <w:rFonts w:ascii="Arial" w:eastAsia="Arial" w:hAnsi="Arial" w:cs="Arial"/>
                 <w:noProof/>
-                <w:lang w:val="en-US"/>
-              </w:rPr>
-              <w:t>2</w:t>
+              </w:rPr>
+              <w:t>3</w:t>
             </w:r>
             <w:r>
               <w:rPr>
@@ -408,9 +620,8 @@
                 <w:rStyle w:val="Hipervnculo"/>
                 <w:rFonts w:ascii="Arial" w:eastAsia="Arial" w:hAnsi="Arial" w:cs="Arial"/>
                 <w:noProof/>
-                <w:lang w:val="en-US"/>
-              </w:rPr>
-              <w:t>Purpose</w:t>
+              </w:rPr>
+              <w:t>Scopes</w:t>
             </w:r>
             <w:r>
               <w:rPr>
@@ -431,7 +642,7 @@
                 <w:noProof/>
                 <w:webHidden/>
               </w:rPr>
-              <w:instrText xml:space="preserve"> PAGEREF _Toc19265298 \h </w:instrText>
+              <w:instrText xml:space="preserve"> PAGEREF _Toc24659428 \h </w:instrText>
             </w:r>
             <w:r>
               <w:rPr>
@@ -475,15 +686,14 @@
               <w:lang w:val="es-MX"/>
             </w:rPr>
           </w:pPr>
-          <w:hyperlink w:anchor="_Toc19265299" w:history="1">
+          <w:hyperlink w:anchor="_Toc24659429" w:history="1">
             <w:r>
               <w:rPr>
                 <w:rStyle w:val="Hipervnculo"/>
                 <w:rFonts w:ascii="Arial" w:eastAsia="Arial" w:hAnsi="Arial" w:cs="Arial"/>
                 <w:noProof/>
-                <w:lang w:val="en-US"/>
-              </w:rPr>
-              <w:t>3</w:t>
+              </w:rPr>
+              <w:t>4</w:t>
             </w:r>
             <w:r>
               <w:rPr>
@@ -498,9 +708,8 @@
                 <w:rStyle w:val="Hipervnculo"/>
                 <w:rFonts w:ascii="Arial" w:eastAsia="Arial" w:hAnsi="Arial" w:cs="Arial"/>
                 <w:noProof/>
-                <w:lang w:val="en-US"/>
-              </w:rPr>
-              <w:t>Scopes</w:t>
+              </w:rPr>
+              <w:t>Limitations</w:t>
             </w:r>
             <w:r>
               <w:rPr>
@@ -521,7 +730,7 @@
                 <w:noProof/>
                 <w:webHidden/>
               </w:rPr>
-              <w:instrText xml:space="preserve"> PAGEREF _Toc19265299 \h </w:instrText>
+              <w:instrText xml:space="preserve"> PAGEREF _Toc24659429 \h </w:instrText>
             </w:r>
             <w:r>
               <w:rPr>
@@ -565,15 +774,14 @@
               <w:lang w:val="es-MX"/>
             </w:rPr>
           </w:pPr>
-          <w:hyperlink w:anchor="_Toc19265300" w:history="1">
+          <w:hyperlink w:anchor="_Toc24659430" w:history="1">
             <w:r>
               <w:rPr>
                 <w:rStyle w:val="Hipervnculo"/>
                 <w:rFonts w:ascii="Arial" w:eastAsia="Arial" w:hAnsi="Arial" w:cs="Arial"/>
                 <w:noProof/>
-                <w:lang w:val="en-US"/>
-              </w:rPr>
-              <w:t>4</w:t>
+              </w:rPr>
+              <w:t>5</w:t>
             </w:r>
             <w:r>
               <w:rPr>
@@ -588,9 +796,8 @@
                 <w:rStyle w:val="Hipervnculo"/>
                 <w:rFonts w:ascii="Arial" w:eastAsia="Arial" w:hAnsi="Arial" w:cs="Arial"/>
                 <w:noProof/>
-                <w:lang w:val="en-US"/>
-              </w:rPr>
-              <w:t>Limitations</w:t>
+              </w:rPr>
+              <w:t>Audience</w:t>
             </w:r>
             <w:r>
               <w:rPr>
@@ -611,7 +818,7 @@
                 <w:noProof/>
                 <w:webHidden/>
               </w:rPr>
-              <w:instrText xml:space="preserve"> PAGEREF _Toc19265300 \h </w:instrText>
+              <w:instrText xml:space="preserve"> PAGEREF _Toc24659430 \h </w:instrText>
             </w:r>
             <w:r>
               <w:rPr>
@@ -655,15 +862,14 @@
               <w:lang w:val="es-MX"/>
             </w:rPr>
           </w:pPr>
-          <w:hyperlink w:anchor="_Toc19265301" w:history="1">
+          <w:hyperlink w:anchor="_Toc24659431" w:history="1">
             <w:r>
               <w:rPr>
                 <w:rStyle w:val="Hipervnculo"/>
                 <w:rFonts w:ascii="Arial" w:eastAsia="Arial" w:hAnsi="Arial" w:cs="Arial"/>
                 <w:noProof/>
-                <w:lang w:val="en-US"/>
-              </w:rPr>
-              <w:t>5</w:t>
+              </w:rPr>
+              <w:t>6</w:t>
             </w:r>
             <w:r>
               <w:rPr>
@@ -678,9 +884,8 @@
                 <w:rStyle w:val="Hipervnculo"/>
                 <w:rFonts w:ascii="Arial" w:eastAsia="Arial" w:hAnsi="Arial" w:cs="Arial"/>
                 <w:noProof/>
-                <w:lang w:val="en-US"/>
-              </w:rPr>
-              <w:t>Audience</w:t>
+              </w:rPr>
+              <w:t>Modules</w:t>
             </w:r>
             <w:r>
               <w:rPr>
@@ -701,7 +906,7 @@
                 <w:noProof/>
                 <w:webHidden/>
               </w:rPr>
-              <w:instrText xml:space="preserve"> PAGEREF _Toc19265301 \h </w:instrText>
+              <w:instrText xml:space="preserve"> PAGEREF _Toc24659431 \h </w:instrText>
             </w:r>
             <w:r>
               <w:rPr>
@@ -745,15 +950,14 @@
               <w:lang w:val="es-MX"/>
             </w:rPr>
           </w:pPr>
-          <w:hyperlink w:anchor="_Toc19265302" w:history="1">
+          <w:hyperlink w:anchor="_Toc24659432" w:history="1">
             <w:r>
               <w:rPr>
                 <w:rStyle w:val="Hipervnculo"/>
                 <w:rFonts w:ascii="Arial" w:eastAsia="Arial" w:hAnsi="Arial" w:cs="Arial"/>
                 <w:noProof/>
-                <w:lang w:val="en-US"/>
-              </w:rPr>
-              <w:t>6</w:t>
+              </w:rPr>
+              <w:t>7</w:t>
             </w:r>
             <w:r>
               <w:rPr>
@@ -768,9 +972,8 @@
                 <w:rStyle w:val="Hipervnculo"/>
                 <w:rFonts w:ascii="Arial" w:eastAsia="Arial" w:hAnsi="Arial" w:cs="Arial"/>
                 <w:noProof/>
-                <w:lang w:val="en-US"/>
-              </w:rPr>
-              <w:t>Modules</w:t>
+              </w:rPr>
+              <w:t>Technologies to be used</w:t>
             </w:r>
             <w:r>
               <w:rPr>
@@ -791,7 +994,7 @@
                 <w:noProof/>
                 <w:webHidden/>
               </w:rPr>
-              <w:instrText xml:space="preserve"> PAGEREF _Toc19265302 \h </w:instrText>
+              <w:instrText xml:space="preserve"> PAGEREF _Toc24659432 \h </w:instrText>
             </w:r>
             <w:r>
               <w:rPr>
@@ -811,7 +1014,7 @@
                 <w:noProof/>
                 <w:webHidden/>
               </w:rPr>
-              <w:t>4</w:t>
+              <w:t>5</w:t>
             </w:r>
             <w:r>
               <w:rPr>
@@ -835,15 +1038,14 @@
               <w:lang w:val="es-MX"/>
             </w:rPr>
           </w:pPr>
-          <w:hyperlink w:anchor="_Toc19265303" w:history="1">
+          <w:hyperlink w:anchor="_Toc24659433" w:history="1">
             <w:r>
               <w:rPr>
                 <w:rStyle w:val="Hipervnculo"/>
                 <w:rFonts w:ascii="Arial" w:eastAsia="Arial" w:hAnsi="Arial" w:cs="Arial"/>
                 <w:noProof/>
-                <w:lang w:val="en-US"/>
-              </w:rPr>
-              <w:t>7</w:t>
+              </w:rPr>
+              <w:t>8</w:t>
             </w:r>
             <w:r>
               <w:rPr>
@@ -858,9 +1060,8 @@
                 <w:rStyle w:val="Hipervnculo"/>
                 <w:rFonts w:ascii="Arial" w:eastAsia="Arial" w:hAnsi="Arial" w:cs="Arial"/>
                 <w:noProof/>
-                <w:lang w:val="en-US"/>
-              </w:rPr>
-              <w:t>Technologies to be used</w:t>
+              </w:rPr>
+              <w:t>Resources</w:t>
             </w:r>
             <w:r>
               <w:rPr>
@@ -881,7 +1082,7 @@
                 <w:noProof/>
                 <w:webHidden/>
               </w:rPr>
-              <w:instrText xml:space="preserve"> PAGEREF _Toc19265303 \h </w:instrText>
+              <w:instrText xml:space="preserve"> PAGEREF _Toc24659433 \h </w:instrText>
             </w:r>
             <w:r>
               <w:rPr>
@@ -925,15 +1126,14 @@
               <w:lang w:val="es-MX"/>
             </w:rPr>
           </w:pPr>
-          <w:hyperlink w:anchor="_Toc19265304" w:history="1">
+          <w:hyperlink w:anchor="_Toc24659434" w:history="1">
             <w:r>
               <w:rPr>
                 <w:rStyle w:val="Hipervnculo"/>
                 <w:rFonts w:ascii="Arial" w:eastAsia="Arial" w:hAnsi="Arial" w:cs="Arial"/>
                 <w:noProof/>
-                <w:lang w:val="en-US"/>
-              </w:rPr>
-              <w:t>8</w:t>
+              </w:rPr>
+              <w:t>9</w:t>
             </w:r>
             <w:r>
               <w:rPr>
@@ -948,9 +1148,8 @@
                 <w:rStyle w:val="Hipervnculo"/>
                 <w:rFonts w:ascii="Arial" w:eastAsia="Arial" w:hAnsi="Arial" w:cs="Arial"/>
                 <w:noProof/>
-                <w:lang w:val="en-US"/>
-              </w:rPr>
-              <w:t>Resources</w:t>
+              </w:rPr>
+              <w:t>Use cases</w:t>
             </w:r>
             <w:r>
               <w:rPr>
@@ -971,7 +1170,7 @@
                 <w:noProof/>
                 <w:webHidden/>
               </w:rPr>
-              <w:instrText xml:space="preserve"> PAGEREF _Toc19265304 \h </w:instrText>
+              <w:instrText xml:space="preserve"> PAGEREF _Toc24659434 \h </w:instrText>
             </w:r>
             <w:r>
               <w:rPr>
@@ -1006,7 +1205,7 @@
           <w:pPr>
             <w:pStyle w:val="TDC1"/>
             <w:tabs>
-              <w:tab w:val="left" w:pos="440"/>
+              <w:tab w:val="left" w:pos="660"/>
               <w:tab w:val="right" w:leader="dot" w:pos="8828"/>
             </w:tabs>
             <w:rPr>
@@ -1015,15 +1214,14 @@
               <w:lang w:val="es-MX"/>
             </w:rPr>
           </w:pPr>
-          <w:hyperlink w:anchor="_Toc19265305" w:history="1">
+          <w:hyperlink w:anchor="_Toc24659435" w:history="1">
             <w:r>
               <w:rPr>
                 <w:rStyle w:val="Hipervnculo"/>
                 <w:rFonts w:ascii="Arial" w:eastAsia="Arial" w:hAnsi="Arial" w:cs="Arial"/>
                 <w:noProof/>
-                <w:lang w:val="en-US"/>
-              </w:rPr>
-              <w:t>9</w:t>
+              </w:rPr>
+              <w:t>10</w:t>
             </w:r>
             <w:r>
               <w:rPr>
@@ -1038,9 +1236,8 @@
                 <w:rStyle w:val="Hipervnculo"/>
                 <w:rFonts w:ascii="Arial" w:eastAsia="Arial" w:hAnsi="Arial" w:cs="Arial"/>
                 <w:noProof/>
-                <w:lang w:val="en-US"/>
-              </w:rPr>
-              <w:t>Use cases</w:t>
+              </w:rPr>
+              <w:t>System Requirements</w:t>
             </w:r>
             <w:r>
               <w:rPr>
@@ -1061,7 +1258,7 @@
                 <w:noProof/>
                 <w:webHidden/>
               </w:rPr>
-              <w:instrText xml:space="preserve"> PAGEREF _Toc19265305 \h </w:instrText>
+              <w:instrText xml:space="preserve"> PAGEREF _Toc24659435 \h </w:instrText>
             </w:r>
             <w:r>
               <w:rPr>
@@ -1081,7 +1278,95 @@
                 <w:noProof/>
                 <w:webHidden/>
               </w:rPr>
-              <w:t>6</w:t>
+              <w:t>7</w:t>
+            </w:r>
+            <w:r>
+              <w:rPr>
+                <w:noProof/>
+                <w:webHidden/>
+              </w:rPr>
+              <w:fldChar w:fldCharType="end"/>
+            </w:r>
+          </w:hyperlink>
+        </w:p>
+        <w:p>
+          <w:pPr>
+            <w:pStyle w:val="TDC1"/>
+            <w:tabs>
+              <w:tab w:val="left" w:pos="660"/>
+              <w:tab w:val="right" w:leader="dot" w:pos="8828"/>
+            </w:tabs>
+            <w:rPr>
+              <w:rFonts w:asciiTheme="minorHAnsi" w:eastAsiaTheme="minorEastAsia" w:hAnsiTheme="minorHAnsi" w:cstheme="minorBidi"/>
+              <w:noProof/>
+              <w:lang w:val="es-MX"/>
+            </w:rPr>
+          </w:pPr>
+          <w:hyperlink w:anchor="_Toc24659436" w:history="1">
+            <w:r>
+              <w:rPr>
+                <w:rStyle w:val="Hipervnculo"/>
+                <w:rFonts w:ascii="Arial" w:eastAsia="Arial" w:hAnsi="Arial" w:cs="Arial"/>
+                <w:noProof/>
+              </w:rPr>
+              <w:t>11</w:t>
+            </w:r>
+            <w:r>
+              <w:rPr>
+                <w:rFonts w:asciiTheme="minorHAnsi" w:eastAsiaTheme="minorEastAsia" w:hAnsiTheme="minorHAnsi" w:cstheme="minorBidi"/>
+                <w:noProof/>
+                <w:lang w:val="es-MX"/>
+              </w:rPr>
+              <w:tab/>
+            </w:r>
+            <w:r>
+              <w:rPr>
+                <w:rStyle w:val="Hipervnculo"/>
+                <w:rFonts w:ascii="Arial" w:eastAsia="Arial" w:hAnsi="Arial" w:cs="Arial"/>
+                <w:noProof/>
+              </w:rPr>
+              <w:t>Appendix A</w:t>
+            </w:r>
+            <w:r>
+              <w:rPr>
+                <w:noProof/>
+                <w:webHidden/>
+              </w:rPr>
+              <w:tab/>
+            </w:r>
+            <w:r>
+              <w:rPr>
+                <w:noProof/>
+                <w:webHidden/>
+              </w:rPr>
+              <w:fldChar w:fldCharType="begin"/>
+            </w:r>
+            <w:r>
+              <w:rPr>
+                <w:noProof/>
+                <w:webHidden/>
+              </w:rPr>
+              <w:instrText xml:space="preserve"> PAGEREF _Toc24659436 \h </w:instrText>
+            </w:r>
+            <w:r>
+              <w:rPr>
+                <w:noProof/>
+                <w:webHidden/>
+              </w:rPr>
+            </w:r>
+            <w:r>
+              <w:rPr>
+                <w:noProof/>
+                <w:webHidden/>
+              </w:rPr>
+              <w:fldChar w:fldCharType="separate"/>
+            </w:r>
+            <w:r>
+              <w:rPr>
+                <w:noProof/>
+                <w:webHidden/>
+              </w:rPr>
+              <w:t>9</w:t>
             </w:r>
             <w:r>
               <w:rPr>
@@ -1109,7 +1394,6 @@
           <w:rFonts w:ascii="Arial" w:eastAsia="Arial" w:hAnsi="Arial" w:cs="Arial"/>
           <w:sz w:val="28"/>
           <w:szCs w:val="28"/>
-          <w:lang w:val="es-MX"/>
         </w:rPr>
       </w:pPr>
     </w:p>
@@ -1124,66 +1408,53 @@
           <w:rFonts w:ascii="Arial" w:eastAsia="Arial" w:hAnsi="Arial" w:cs="Arial"/>
           <w:sz w:val="22"/>
           <w:szCs w:val="22"/>
-          <w:lang w:val="en-US"/>
-        </w:rPr>
-      </w:pPr>
-      <w:bookmarkStart w:id="0" w:name="_Toc18007749"/>
-      <w:bookmarkStart w:id="1" w:name="_Toc19265297"/>
+        </w:rPr>
+      </w:pPr>
+      <w:bookmarkStart w:id="1" w:name="_Toc18007749"/>
+      <w:bookmarkStart w:id="2" w:name="_Toc24659426"/>
       <w:r>
         <w:rPr>
           <w:rFonts w:ascii="Arial" w:eastAsia="Arial" w:hAnsi="Arial" w:cs="Arial"/>
           <w:sz w:val="22"/>
           <w:szCs w:val="22"/>
-          <w:lang w:val="en-US"/>
         </w:rPr>
         <w:lastRenderedPageBreak/>
         <w:t>Introduction</w:t>
       </w:r>
-      <w:bookmarkEnd w:id="0"/>
       <w:bookmarkEnd w:id="1"/>
+      <w:bookmarkEnd w:id="2"/>
     </w:p>
     <w:p>
       <w:pPr>
         <w:keepNext/>
         <w:keepLines/>
-        <w:spacing w:after="0" w:line="360" w:lineRule="auto"/>
+        <w:spacing w:line="360" w:lineRule="auto"/>
         <w:jc w:val="both"/>
         <w:rPr>
           <w:rFonts w:ascii="Arial" w:eastAsia="Arial" w:hAnsi="Arial" w:cs="Arial"/>
-          <w:lang w:val="en-US"/>
-        </w:rPr>
-      </w:pPr>
-      <w:r>
-        <w:rPr>
-          <w:rFonts w:ascii="Arial" w:eastAsia="Arial" w:hAnsi="Arial" w:cs="Arial"/>
-          <w:lang w:val="en-US"/>
+        </w:rPr>
+      </w:pPr>
+      <w:r>
+        <w:rPr>
+          <w:rFonts w:ascii="Arial" w:eastAsia="Arial" w:hAnsi="Arial" w:cs="Arial"/>
         </w:rPr>
         <w:t>Geology is the science that studies the planet earth, focusing primarily on the analysis of its composition and structure, to establish the dynamics of the processes taking place on the planet, the specialists in this area of study are  geologists, who perform their I work through field trips to collect as much information as possible.</w:t>
       </w:r>
       <w:r>
         <w:rPr>
           <w:rFonts w:ascii="Arial" w:eastAsia="Arial" w:hAnsi="Arial" w:cs="Arial"/>
-          <w:lang w:val="en-US"/>
-        </w:rPr>
-        <w:t xml:space="preserve"> </w:t>
-      </w:r>
-      <w:r>
-        <w:rPr>
-          <w:rFonts w:ascii="Arial" w:eastAsia="Arial" w:hAnsi="Arial" w:cs="Arial"/>
-          <w:lang w:val="en-US"/>
-        </w:rPr>
-        <w:t>The information obtained is written in their field books, which over time become an important information bank, but this tool has a great disadvantage since they are paper, so the loss of information is very common if not care is taken; Therefore, the development of a digital field book, will allow its users to store geological information in the field, facilitating the capture and management of geological data, maintaining an order and safeguarding the information obtained.</w:t>
+        </w:rPr>
+        <w:t xml:space="preserve"> The information obtained is written in their field books, which over time become an important information bank, but this tool has a great disadvantage since they are paper, so the loss of information is very common if not care is taken; Therefore, the development of a digital field book, will allow its users to store geological information in the field, facilitating the capture and management of geological data, maintaining an order and safeguarding the information obtained.</w:t>
       </w:r>
     </w:p>
     <w:p>
       <w:pPr>
         <w:keepNext/>
         <w:keepLines/>
-        <w:spacing w:after="0" w:line="360" w:lineRule="auto"/>
+        <w:spacing w:line="360" w:lineRule="auto"/>
         <w:jc w:val="both"/>
         <w:rPr>
           <w:rFonts w:ascii="Arial" w:eastAsia="Arial" w:hAnsi="Arial" w:cs="Arial"/>
-          <w:lang w:val="en-US"/>
         </w:rPr>
       </w:pPr>
     </w:p>
@@ -1200,38 +1471,34 @@
           <w:rFonts w:ascii="Arial" w:eastAsia="Arial" w:hAnsi="Arial" w:cs="Arial"/>
           <w:sz w:val="22"/>
           <w:szCs w:val="22"/>
-          <w:lang w:val="en-US"/>
-        </w:rPr>
-      </w:pPr>
-      <w:bookmarkStart w:id="2" w:name="_Toc18007750"/>
-      <w:bookmarkStart w:id="3" w:name="_Toc19265298"/>
+        </w:rPr>
+      </w:pPr>
+      <w:bookmarkStart w:id="3" w:name="_Toc18007750"/>
+      <w:bookmarkStart w:id="4" w:name="_Toc24659427"/>
       <w:r>
         <w:rPr>
           <w:rFonts w:ascii="Arial" w:eastAsia="Arial" w:hAnsi="Arial" w:cs="Arial"/>
           <w:sz w:val="22"/>
           <w:szCs w:val="22"/>
-          <w:lang w:val="en-US"/>
         </w:rPr>
         <w:t>Purpose</w:t>
       </w:r>
-      <w:bookmarkEnd w:id="2"/>
       <w:bookmarkEnd w:id="3"/>
+      <w:bookmarkEnd w:id="4"/>
     </w:p>
     <w:p>
       <w:pPr>
         <w:keepNext/>
         <w:keepLines/>
-        <w:spacing w:after="0"/>
+        <w:spacing w:line="360" w:lineRule="auto"/>
         <w:jc w:val="both"/>
         <w:rPr>
           <w:rFonts w:ascii="Arial" w:eastAsia="Arial" w:hAnsi="Arial" w:cs="Arial"/>
-          <w:lang w:val="en-US"/>
-        </w:rPr>
-      </w:pPr>
-      <w:r>
-        <w:rPr>
-          <w:rFonts w:ascii="Arial" w:eastAsia="Arial" w:hAnsi="Arial" w:cs="Arial"/>
-          <w:lang w:val="en-US"/>
+        </w:rPr>
+      </w:pPr>
+      <w:r>
+        <w:rPr>
+          <w:rFonts w:ascii="Arial" w:eastAsia="Arial" w:hAnsi="Arial" w:cs="Arial"/>
         </w:rPr>
         <w:t>Based on the needs of a secure storage for geological information, the Geonote system will facilitate the protection of the geological  information obtained during the field work, avoiding the loss of relevant data and the management of geological projects, the system will take the concept "field book", from which the main functions will be taken, to be implemented and improved.</w:t>
       </w:r>
@@ -1240,11 +1507,9 @@
       <w:pPr>
         <w:keepNext/>
         <w:keepLines/>
-        <w:spacing w:after="0"/>
         <w:jc w:val="both"/>
         <w:rPr>
           <w:rFonts w:ascii="Arial" w:eastAsia="Arial" w:hAnsi="Arial" w:cs="Arial"/>
-          <w:lang w:val="en-US"/>
         </w:rPr>
       </w:pPr>
     </w:p>
@@ -1261,22 +1526,20 @@
           <w:rFonts w:ascii="Arial" w:eastAsia="Arial" w:hAnsi="Arial" w:cs="Arial"/>
           <w:sz w:val="22"/>
           <w:szCs w:val="22"/>
-          <w:lang w:val="en-US"/>
-        </w:rPr>
-      </w:pPr>
-      <w:bookmarkStart w:id="4" w:name="_Toc18007751"/>
-      <w:bookmarkStart w:id="5" w:name="_Toc19265299"/>
+        </w:rPr>
+      </w:pPr>
+      <w:bookmarkStart w:id="5" w:name="_Toc18007751"/>
+      <w:bookmarkStart w:id="6" w:name="_Toc24659428"/>
       <w:r>
         <w:rPr>
           <w:rFonts w:ascii="Arial" w:eastAsia="Arial" w:hAnsi="Arial" w:cs="Arial"/>
           <w:sz w:val="22"/>
           <w:szCs w:val="22"/>
-          <w:lang w:val="en-US"/>
         </w:rPr>
         <w:t>Scopes</w:t>
       </w:r>
-      <w:bookmarkEnd w:id="4"/>
       <w:bookmarkEnd w:id="5"/>
+      <w:bookmarkEnd w:id="6"/>
     </w:p>
     <w:p>
       <w:pPr>
@@ -1289,19 +1552,17 @@
           <w:right w:val="nil"/>
           <w:between w:val="nil"/>
         </w:pBdr>
-        <w:spacing w:after="0" w:line="360" w:lineRule="auto"/>
+        <w:spacing w:line="360" w:lineRule="auto"/>
         <w:jc w:val="both"/>
         <w:rPr>
           <w:rFonts w:ascii="Arial" w:eastAsia="Arial" w:hAnsi="Arial" w:cs="Arial"/>
           <w:color w:val="000000"/>
-          <w:lang w:val="en-US"/>
         </w:rPr>
       </w:pPr>
       <w:r>
         <w:rPr>
           <w:rFonts w:ascii="Arial" w:eastAsia="Arial" w:hAnsi="Arial" w:cs="Arial"/>
           <w:color w:val="000000"/>
-          <w:lang w:val="en-US"/>
         </w:rPr>
         <w:t>The mobile application abstracts the concept of the field book, allowing the storage of surface geological projects, following a unique flow to capture the geological information in the field and storing the information in the cloud.</w:t>
       </w:r>
@@ -1317,13 +1578,12 @@
           <w:right w:val="nil"/>
           <w:between w:val="nil"/>
         </w:pBdr>
-        <w:spacing w:after="0" w:line="360" w:lineRule="auto"/>
+        <w:spacing w:line="360" w:lineRule="auto"/>
         <w:ind w:left="360"/>
         <w:jc w:val="both"/>
         <w:rPr>
           <w:rFonts w:ascii="Arial" w:eastAsia="Arial" w:hAnsi="Arial" w:cs="Arial"/>
           <w:color w:val="000000"/>
-          <w:lang w:val="en-US"/>
         </w:rPr>
       </w:pPr>
     </w:p>
@@ -1338,22 +1598,20 @@
           <w:rFonts w:ascii="Arial" w:eastAsia="Arial" w:hAnsi="Arial" w:cs="Arial"/>
           <w:sz w:val="22"/>
           <w:szCs w:val="22"/>
-          <w:lang w:val="en-US"/>
-        </w:rPr>
-      </w:pPr>
-      <w:bookmarkStart w:id="6" w:name="_Toc18007752"/>
-      <w:bookmarkStart w:id="7" w:name="_Toc19265300"/>
+        </w:rPr>
+      </w:pPr>
+      <w:bookmarkStart w:id="7" w:name="_Toc18007752"/>
+      <w:bookmarkStart w:id="8" w:name="_Toc24659429"/>
       <w:r>
         <w:rPr>
           <w:rFonts w:ascii="Arial" w:eastAsia="Arial" w:hAnsi="Arial" w:cs="Arial"/>
           <w:sz w:val="22"/>
           <w:szCs w:val="22"/>
-          <w:lang w:val="en-US"/>
         </w:rPr>
         <w:t>Limitations</w:t>
       </w:r>
-      <w:bookmarkEnd w:id="6"/>
       <w:bookmarkEnd w:id="7"/>
+      <w:bookmarkEnd w:id="8"/>
     </w:p>
     <w:p>
       <w:pPr>
@@ -1364,28 +1622,17 @@
           <w:ilvl w:val="0"/>
           <w:numId w:val="4"/>
         </w:numPr>
-        <w:spacing w:after="0" w:line="360" w:lineRule="auto"/>
+        <w:spacing w:line="360" w:lineRule="auto"/>
         <w:jc w:val="both"/>
         <w:rPr>
           <w:rFonts w:ascii="Arial" w:eastAsia="Arial" w:hAnsi="Arial" w:cs="Arial"/>
-          <w:lang w:val="en-US"/>
-        </w:rPr>
-      </w:pPr>
-      <w:r>
-        <w:rPr>
-          <w:rFonts w:ascii="Arial" w:eastAsia="Arial" w:hAnsi="Arial" w:cs="Arial"/>
-          <w:lang w:val="en-US"/>
-        </w:rPr>
-        <w:t>The system functions in android devices 7 or</w:t>
-      </w:r>
-      <w:bookmarkStart w:id="8" w:name="_GoBack"/>
-      <w:bookmarkEnd w:id="8"/>
-      <w:r>
-        <w:rPr>
-          <w:rFonts w:ascii="Arial" w:eastAsia="Arial" w:hAnsi="Arial" w:cs="Arial"/>
-          <w:lang w:val="en-US"/>
-        </w:rPr>
-        <w:t xml:space="preserve"> higher.</w:t>
+        </w:rPr>
+      </w:pPr>
+      <w:r>
+        <w:rPr>
+          <w:rFonts w:ascii="Arial" w:eastAsia="Arial" w:hAnsi="Arial" w:cs="Arial"/>
+        </w:rPr>
+        <w:t>The system functions in android devices 7 or higher.</w:t>
       </w:r>
     </w:p>
     <w:p>
@@ -1397,17 +1644,15 @@
           <w:ilvl w:val="0"/>
           <w:numId w:val="4"/>
         </w:numPr>
-        <w:spacing w:after="0" w:line="360" w:lineRule="auto"/>
+        <w:spacing w:line="360" w:lineRule="auto"/>
         <w:jc w:val="both"/>
         <w:rPr>
           <w:rFonts w:ascii="Arial" w:eastAsia="Arial" w:hAnsi="Arial" w:cs="Arial"/>
-          <w:lang w:val="en-US"/>
-        </w:rPr>
-      </w:pPr>
-      <w:r>
-        <w:rPr>
-          <w:rFonts w:ascii="Arial" w:eastAsia="Arial" w:hAnsi="Arial" w:cs="Arial"/>
-          <w:lang w:val="en-US"/>
+        </w:rPr>
+      </w:pPr>
+      <w:r>
+        <w:rPr>
+          <w:rFonts w:ascii="Arial" w:eastAsia="Arial" w:hAnsi="Arial" w:cs="Arial"/>
         </w:rPr>
         <w:t>You only have a specialized form on surface geology.</w:t>
       </w:r>
@@ -1421,17 +1666,15 @@
           <w:ilvl w:val="0"/>
           <w:numId w:val="4"/>
         </w:numPr>
-        <w:spacing w:after="0" w:line="360" w:lineRule="auto"/>
+        <w:spacing w:line="360" w:lineRule="auto"/>
         <w:jc w:val="both"/>
         <w:rPr>
           <w:rFonts w:ascii="Arial" w:eastAsia="Arial" w:hAnsi="Arial" w:cs="Arial"/>
-          <w:lang w:val="en-US"/>
-        </w:rPr>
-      </w:pPr>
-      <w:r>
-        <w:rPr>
-          <w:rFonts w:ascii="Arial" w:eastAsia="Arial" w:hAnsi="Arial" w:cs="Arial"/>
-          <w:lang w:val="en-US"/>
+        </w:rPr>
+      </w:pPr>
+      <w:r>
+        <w:rPr>
+          <w:rFonts w:ascii="Arial" w:eastAsia="Arial" w:hAnsi="Arial" w:cs="Arial"/>
         </w:rPr>
         <w:t>You may upload up to 10 photos per form.</w:t>
       </w:r>
@@ -1445,17 +1688,15 @@
           <w:ilvl w:val="0"/>
           <w:numId w:val="4"/>
         </w:numPr>
-        <w:spacing w:after="0" w:line="360" w:lineRule="auto"/>
+        <w:spacing w:line="360" w:lineRule="auto"/>
         <w:jc w:val="both"/>
         <w:rPr>
           <w:rFonts w:ascii="Arial" w:eastAsia="Arial" w:hAnsi="Arial" w:cs="Arial"/>
-          <w:lang w:val="en-US"/>
-        </w:rPr>
-      </w:pPr>
-      <w:r>
-        <w:rPr>
-          <w:rFonts w:ascii="Arial" w:eastAsia="Arial" w:hAnsi="Arial" w:cs="Arial"/>
-          <w:lang w:val="en-US"/>
+        </w:rPr>
+      </w:pPr>
+      <w:r>
+        <w:rPr>
+          <w:rFonts w:ascii="Arial" w:eastAsia="Arial" w:hAnsi="Arial" w:cs="Arial"/>
         </w:rPr>
         <w:t xml:space="preserve">The device must contain at least 1 GB of memory available. </w:t>
       </w:r>
@@ -1471,18 +1712,17 @@
           <w:rFonts w:ascii="Arial" w:eastAsia="Arial" w:hAnsi="Arial" w:cs="Arial"/>
           <w:sz w:val="22"/>
           <w:szCs w:val="22"/>
-          <w:lang w:val="en-US"/>
         </w:rPr>
       </w:pPr>
       <w:bookmarkStart w:id="9" w:name="_Toc18007753"/>
-      <w:bookmarkStart w:id="10" w:name="_Toc19265301"/>
+      <w:bookmarkStart w:id="10" w:name="_Toc24659430"/>
       <w:r>
         <w:rPr>
           <w:rFonts w:ascii="Arial" w:eastAsia="Arial" w:hAnsi="Arial" w:cs="Arial"/>
           <w:sz w:val="22"/>
           <w:szCs w:val="22"/>
-          <w:lang w:val="en-US"/>
-        </w:rPr>
+        </w:rPr>
+        <w:lastRenderedPageBreak/>
         <w:t>Audience</w:t>
       </w:r>
       <w:bookmarkEnd w:id="9"/>
@@ -1492,19 +1732,16 @@
       <w:pPr>
         <w:keepNext/>
         <w:keepLines/>
-        <w:spacing w:after="0" w:line="360" w:lineRule="auto"/>
+        <w:spacing w:line="360" w:lineRule="auto"/>
         <w:jc w:val="both"/>
         <w:rPr>
           <w:rFonts w:ascii="Arial" w:eastAsia="Arial" w:hAnsi="Arial" w:cs="Arial"/>
-          <w:lang w:val="en-US"/>
-        </w:rPr>
-      </w:pPr>
-      <w:r>
-        <w:rPr>
-          <w:rFonts w:ascii="Arial" w:eastAsia="Arial" w:hAnsi="Arial" w:cs="Arial"/>
-          <w:lang w:val="en-US"/>
-        </w:rPr>
-        <w:lastRenderedPageBreak/>
+        </w:rPr>
+      </w:pPr>
+      <w:r>
+        <w:rPr>
+          <w:rFonts w:ascii="Arial" w:eastAsia="Arial" w:hAnsi="Arial" w:cs="Arial"/>
+        </w:rPr>
         <w:t>The proposed software will target geological and geophysical community, as system will specialize in this area of ​​knowledge, counting vocabulary of these branches of study.</w:t>
       </w:r>
     </w:p>
@@ -1512,17 +1749,15 @@
       <w:pPr>
         <w:keepNext/>
         <w:keepLines/>
-        <w:spacing w:after="0" w:line="360" w:lineRule="auto"/>
+        <w:spacing w:line="360" w:lineRule="auto"/>
         <w:jc w:val="both"/>
         <w:rPr>
           <w:rFonts w:ascii="Arial" w:eastAsia="Arial" w:hAnsi="Arial" w:cs="Arial"/>
-          <w:lang w:val="en-US"/>
-        </w:rPr>
-      </w:pPr>
-      <w:r>
-        <w:rPr>
-          <w:rFonts w:ascii="Arial" w:eastAsia="Arial" w:hAnsi="Arial" w:cs="Arial"/>
-          <w:lang w:val="en-US"/>
+        </w:rPr>
+      </w:pPr>
+      <w:r>
+        <w:rPr>
+          <w:rFonts w:ascii="Arial" w:eastAsia="Arial" w:hAnsi="Arial" w:cs="Arial"/>
         </w:rPr>
         <w:t xml:space="preserve">The system is recommended for students or amateurs to the study of earth sciences, since they would provide a real alternative to show all data that can be obtained by a geologist on field experience. </w:t>
       </w:r>
@@ -1538,28 +1773,17 @@
           <w:rFonts w:ascii="Arial" w:eastAsia="Arial" w:hAnsi="Arial" w:cs="Arial"/>
           <w:sz w:val="22"/>
           <w:szCs w:val="22"/>
-          <w:lang w:val="en-US"/>
         </w:rPr>
       </w:pPr>
       <w:bookmarkStart w:id="11" w:name="_Toc18007754"/>
-      <w:bookmarkStart w:id="12" w:name="_Toc19265302"/>
+      <w:bookmarkStart w:id="12" w:name="_Toc24659431"/>
       <w:r>
         <w:rPr>
           <w:rFonts w:ascii="Arial" w:eastAsia="Arial" w:hAnsi="Arial" w:cs="Arial"/>
           <w:sz w:val="22"/>
           <w:szCs w:val="22"/>
-          <w:lang w:val="en-US"/>
-        </w:rPr>
-        <w:t>M</w:t>
-      </w:r>
-      <w:r>
-        <w:rPr>
-          <w:rFonts w:ascii="Arial" w:eastAsia="Arial" w:hAnsi="Arial" w:cs="Arial"/>
-          <w:sz w:val="22"/>
-          <w:szCs w:val="22"/>
-          <w:lang w:val="en-US"/>
-        </w:rPr>
-        <w:t>odules</w:t>
+        </w:rPr>
+        <w:t>Modules</w:t>
       </w:r>
       <w:bookmarkEnd w:id="11"/>
       <w:bookmarkEnd w:id="12"/>
@@ -1575,19 +1799,17 @@
           <w:right w:val="nil"/>
           <w:between w:val="nil"/>
         </w:pBdr>
-        <w:spacing w:after="0" w:line="360" w:lineRule="auto"/>
+        <w:spacing w:line="360" w:lineRule="auto"/>
         <w:jc w:val="both"/>
         <w:rPr>
           <w:rFonts w:ascii="Arial" w:eastAsia="Arial" w:hAnsi="Arial" w:cs="Arial"/>
           <w:color w:val="000000"/>
-          <w:lang w:val="en-US"/>
         </w:rPr>
       </w:pPr>
       <w:r>
         <w:rPr>
           <w:rFonts w:ascii="Arial" w:eastAsia="Arial" w:hAnsi="Arial" w:cs="Arial"/>
           <w:color w:val="000000"/>
-          <w:lang w:val="en-US"/>
         </w:rPr>
         <w:t>The system will have to develop the following modules:</w:t>
       </w:r>
@@ -1603,13 +1825,12 @@
           <w:right w:val="nil"/>
           <w:between w:val="nil"/>
         </w:pBdr>
-        <w:spacing w:after="0" w:line="360" w:lineRule="auto"/>
+        <w:spacing w:line="360" w:lineRule="auto"/>
         <w:jc w:val="both"/>
         <w:rPr>
           <w:rFonts w:ascii="Arial" w:eastAsia="Arial" w:hAnsi="Arial" w:cs="Arial"/>
           <w:b/>
           <w:color w:val="000000"/>
-          <w:lang w:val="en-US"/>
         </w:rPr>
       </w:pPr>
       <w:r>
@@ -1617,7 +1838,6 @@
           <w:rFonts w:ascii="Arial" w:eastAsia="Arial" w:hAnsi="Arial" w:cs="Arial"/>
           <w:b/>
           <w:color w:val="000000"/>
-          <w:lang w:val="en-US"/>
         </w:rPr>
         <w:t>Capture module</w:t>
       </w:r>
@@ -1633,19 +1853,17 @@
           <w:right w:val="nil"/>
           <w:between w:val="nil"/>
         </w:pBdr>
-        <w:spacing w:after="0" w:line="360" w:lineRule="auto"/>
+        <w:spacing w:line="360" w:lineRule="auto"/>
         <w:jc w:val="both"/>
         <w:rPr>
           <w:rFonts w:ascii="Arial" w:eastAsia="Arial" w:hAnsi="Arial" w:cs="Arial"/>
           <w:color w:val="000000"/>
-          <w:lang w:val="en-US"/>
         </w:rPr>
       </w:pPr>
       <w:r>
         <w:rPr>
           <w:rFonts w:ascii="Arial" w:eastAsia="Arial" w:hAnsi="Arial" w:cs="Arial"/>
           <w:color w:val="000000"/>
-          <w:lang w:val="en-US"/>
         </w:rPr>
         <w:t>The capture module will allow users to capture information in the field of written and photographic way.</w:t>
       </w:r>
@@ -1661,12 +1879,11 @@
           <w:right w:val="nil"/>
           <w:between w:val="nil"/>
         </w:pBdr>
-        <w:spacing w:after="0" w:line="360" w:lineRule="auto"/>
+        <w:spacing w:line="360" w:lineRule="auto"/>
         <w:jc w:val="both"/>
         <w:rPr>
           <w:rFonts w:ascii="Arial" w:eastAsia="Arial" w:hAnsi="Arial" w:cs="Arial"/>
           <w:color w:val="000000"/>
-          <w:lang w:val="en-US"/>
         </w:rPr>
       </w:pPr>
     </w:p>
@@ -1681,19 +1898,17 @@
           <w:right w:val="nil"/>
           <w:between w:val="nil"/>
         </w:pBdr>
-        <w:spacing w:after="0" w:line="360" w:lineRule="auto"/>
+        <w:spacing w:line="360" w:lineRule="auto"/>
         <w:jc w:val="both"/>
         <w:rPr>
           <w:rFonts w:ascii="Arial" w:eastAsia="Arial" w:hAnsi="Arial" w:cs="Arial"/>
           <w:color w:val="000000"/>
-          <w:lang w:val="en-US"/>
         </w:rPr>
       </w:pPr>
       <w:r>
         <w:rPr>
           <w:rFonts w:ascii="Arial" w:eastAsia="Arial" w:hAnsi="Arial" w:cs="Arial"/>
           <w:color w:val="000000"/>
-          <w:lang w:val="en-US"/>
         </w:rPr>
         <w:t>Forms automatically get information such as date, time and geographical location (latitude and longitude), if the user wishes can make a sketch about a photograph or a blank background.</w:t>
       </w:r>
@@ -1709,19 +1924,17 @@
           <w:right w:val="nil"/>
           <w:between w:val="nil"/>
         </w:pBdr>
-        <w:spacing w:after="0" w:line="360" w:lineRule="auto"/>
+        <w:spacing w:line="360" w:lineRule="auto"/>
         <w:jc w:val="both"/>
         <w:rPr>
           <w:rFonts w:ascii="Arial" w:eastAsia="Arial" w:hAnsi="Arial" w:cs="Arial"/>
           <w:color w:val="000000"/>
-          <w:lang w:val="en-US"/>
         </w:rPr>
       </w:pPr>
       <w:r>
         <w:rPr>
           <w:rFonts w:ascii="Arial" w:eastAsia="Arial" w:hAnsi="Arial" w:cs="Arial"/>
           <w:color w:val="000000"/>
-          <w:lang w:val="en-US"/>
         </w:rPr>
         <w:t xml:space="preserve"> </w:t>
       </w:r>
@@ -1737,13 +1950,12 @@
           <w:right w:val="nil"/>
           <w:between w:val="nil"/>
         </w:pBdr>
-        <w:spacing w:after="0" w:line="360" w:lineRule="auto"/>
+        <w:spacing w:line="360" w:lineRule="auto"/>
         <w:jc w:val="both"/>
         <w:rPr>
           <w:rFonts w:ascii="Arial" w:eastAsia="Arial" w:hAnsi="Arial" w:cs="Arial"/>
           <w:b/>
           <w:color w:val="000000"/>
-          <w:lang w:val="en-US"/>
         </w:rPr>
       </w:pPr>
       <w:r>
@@ -1751,7 +1963,6 @@
           <w:rFonts w:ascii="Arial" w:eastAsia="Arial" w:hAnsi="Arial" w:cs="Arial"/>
           <w:b/>
           <w:color w:val="000000"/>
-          <w:lang w:val="en-US"/>
         </w:rPr>
         <w:t>Connecting to the cloud</w:t>
       </w:r>
@@ -1767,19 +1978,17 @@
           <w:right w:val="nil"/>
           <w:between w:val="nil"/>
         </w:pBdr>
-        <w:spacing w:after="0" w:line="360" w:lineRule="auto"/>
+        <w:spacing w:line="360" w:lineRule="auto"/>
         <w:jc w:val="both"/>
         <w:rPr>
           <w:rFonts w:ascii="Arial" w:eastAsia="Arial" w:hAnsi="Arial" w:cs="Arial"/>
           <w:color w:val="000000"/>
-          <w:lang w:val="en-US"/>
         </w:rPr>
       </w:pPr>
       <w:r>
         <w:rPr>
           <w:rFonts w:ascii="Arial" w:eastAsia="Arial" w:hAnsi="Arial" w:cs="Arial"/>
           <w:color w:val="000000"/>
-          <w:lang w:val="en-US"/>
         </w:rPr>
         <w:t>The connection module to store projects in the cloud so that they are available at all times if the user needs.</w:t>
       </w:r>
@@ -1795,13 +2004,12 @@
           <w:right w:val="nil"/>
           <w:between w:val="nil"/>
         </w:pBdr>
-        <w:spacing w:after="0" w:line="360" w:lineRule="auto"/>
+        <w:spacing w:line="360" w:lineRule="auto"/>
         <w:jc w:val="both"/>
         <w:rPr>
           <w:rFonts w:ascii="Arial" w:eastAsia="Arial" w:hAnsi="Arial" w:cs="Arial"/>
           <w:b/>
           <w:color w:val="000000"/>
-          <w:lang w:val="en-US"/>
         </w:rPr>
       </w:pPr>
     </w:p>
@@ -1816,13 +2024,12 @@
           <w:right w:val="nil"/>
           <w:between w:val="nil"/>
         </w:pBdr>
-        <w:spacing w:after="0" w:line="360" w:lineRule="auto"/>
+        <w:spacing w:line="360" w:lineRule="auto"/>
         <w:jc w:val="both"/>
         <w:rPr>
           <w:rFonts w:ascii="Arial" w:eastAsia="Arial" w:hAnsi="Arial" w:cs="Arial"/>
           <w:b/>
           <w:color w:val="000000"/>
-          <w:lang w:val="en-US"/>
         </w:rPr>
       </w:pPr>
       <w:r>
@@ -1830,7 +2037,6 @@
           <w:rFonts w:ascii="Arial" w:eastAsia="Arial" w:hAnsi="Arial" w:cs="Arial"/>
           <w:b/>
           <w:color w:val="000000"/>
-          <w:lang w:val="en-US"/>
         </w:rPr>
         <w:t>Reports generation</w:t>
       </w:r>
@@ -1846,19 +2052,17 @@
           <w:right w:val="nil"/>
           <w:between w:val="nil"/>
         </w:pBdr>
-        <w:spacing w:after="0" w:line="360" w:lineRule="auto"/>
+        <w:spacing w:line="360" w:lineRule="auto"/>
         <w:jc w:val="both"/>
         <w:rPr>
           <w:rFonts w:ascii="Arial" w:eastAsia="Arial" w:hAnsi="Arial" w:cs="Arial"/>
           <w:color w:val="000000"/>
-          <w:lang w:val="en-US"/>
         </w:rPr>
       </w:pPr>
       <w:r>
         <w:rPr>
           <w:rFonts w:ascii="Arial" w:eastAsia="Arial" w:hAnsi="Arial" w:cs="Arial"/>
           <w:color w:val="000000"/>
-          <w:lang w:val="en-US"/>
         </w:rPr>
         <w:t>The system will make reports organizing information based on the characteristics of the data, which will locate an important data quickly and easily, reports will be generated in PDF format.</w:t>
       </w:r>
@@ -1874,12 +2078,11 @@
           <w:right w:val="nil"/>
           <w:between w:val="nil"/>
         </w:pBdr>
-        <w:spacing w:after="0" w:line="360" w:lineRule="auto"/>
+        <w:spacing w:line="360" w:lineRule="auto"/>
         <w:jc w:val="both"/>
         <w:rPr>
           <w:rFonts w:ascii="Arial" w:eastAsia="Arial" w:hAnsi="Arial" w:cs="Arial"/>
           <w:color w:val="000000"/>
-          <w:lang w:val="en-US"/>
         </w:rPr>
       </w:pPr>
     </w:p>
@@ -1894,44 +2097,30 @@
           <w:right w:val="nil"/>
           <w:between w:val="nil"/>
         </w:pBdr>
-        <w:spacing w:after="0" w:line="360" w:lineRule="auto"/>
+        <w:spacing w:line="360" w:lineRule="auto"/>
         <w:jc w:val="both"/>
         <w:rPr>
           <w:rFonts w:ascii="Arial" w:eastAsia="Arial" w:hAnsi="Arial" w:cs="Arial"/>
+          <w:b/>
           <w:color w:val="000000"/>
-          <w:lang w:val="en-US"/>
-        </w:rPr>
-      </w:pPr>
-    </w:p>
-    <w:p>
-      <w:pPr>
-        <w:pStyle w:val="Ttulo1"/>
-        <w:numPr>
-          <w:ilvl w:val="0"/>
-          <w:numId w:val="2"/>
-        </w:numPr>
-        <w:spacing w:before="0"/>
-        <w:ind w:left="431" w:hanging="431"/>
-        <w:rPr>
-          <w:rFonts w:ascii="Arial" w:eastAsia="Arial" w:hAnsi="Arial" w:cs="Arial"/>
-          <w:sz w:val="22"/>
-          <w:szCs w:val="22"/>
-          <w:lang w:val="en-US"/>
-        </w:rPr>
-      </w:pPr>
-      <w:bookmarkStart w:id="13" w:name="_Toc18007755"/>
-      <w:bookmarkStart w:id="14" w:name="_Toc19265303"/>
-      <w:r>
-        <w:rPr>
-          <w:rFonts w:ascii="Arial" w:eastAsia="Arial" w:hAnsi="Arial" w:cs="Arial"/>
-          <w:sz w:val="22"/>
-          <w:szCs w:val="22"/>
-          <w:lang w:val="en-US"/>
-        </w:rPr>
-        <w:t>Technologies to be used</w:t>
-      </w:r>
-      <w:bookmarkEnd w:id="13"/>
-      <w:bookmarkEnd w:id="14"/>
+        </w:rPr>
+      </w:pPr>
+      <w:r>
+        <w:rPr>
+          <w:rFonts w:ascii="Arial" w:eastAsia="Arial" w:hAnsi="Arial" w:cs="Arial"/>
+          <w:b/>
+          <w:color w:val="000000"/>
+        </w:rPr>
+        <w:t>G</w:t>
+      </w:r>
+      <w:r>
+        <w:rPr>
+          <w:rFonts w:ascii="Arial" w:eastAsia="Arial" w:hAnsi="Arial" w:cs="Arial"/>
+          <w:b/>
+          <w:color w:val="000000"/>
+        </w:rPr>
+        <w:t>raphical statistics</w:t>
+      </w:r>
     </w:p>
     <w:p>
       <w:pPr>
@@ -1944,21 +2133,19 @@
           <w:right w:val="nil"/>
           <w:between w:val="nil"/>
         </w:pBdr>
-        <w:spacing w:after="0" w:line="360" w:lineRule="auto"/>
+        <w:spacing w:line="360" w:lineRule="auto"/>
         <w:jc w:val="both"/>
         <w:rPr>
           <w:rFonts w:ascii="Arial" w:eastAsia="Arial" w:hAnsi="Arial" w:cs="Arial"/>
           <w:color w:val="000000"/>
-          <w:lang w:val="en-US"/>
         </w:rPr>
       </w:pPr>
       <w:r>
         <w:rPr>
           <w:rFonts w:ascii="Arial" w:eastAsia="Arial" w:hAnsi="Arial" w:cs="Arial"/>
           <w:color w:val="000000"/>
-          <w:lang w:val="en-US"/>
-        </w:rPr>
-        <w:t>For the development of the system it has decided to use it was decided to use the Python programming language being a multiplatform language which has a native database of SQLite language and we will rely on technology development Kivy interfaces.</w:t>
+        </w:rPr>
+        <w:t xml:space="preserve">The system can generate statistics for de geological points according to the time to select. </w:t>
       </w:r>
     </w:p>
     <w:p>
@@ -1972,41 +2159,13 @@
           <w:right w:val="nil"/>
           <w:between w:val="nil"/>
         </w:pBdr>
-        <w:spacing w:after="0" w:line="360" w:lineRule="auto"/>
+        <w:spacing w:line="360" w:lineRule="auto"/>
         <w:jc w:val="both"/>
         <w:rPr>
           <w:rFonts w:ascii="Arial" w:eastAsia="Arial" w:hAnsi="Arial" w:cs="Arial"/>
           <w:color w:val="000000"/>
-          <w:lang w:val="en-US"/>
-        </w:rPr>
-      </w:pPr>
-      <w:r>
-        <w:rPr>
-          <w:rFonts w:ascii="Arial" w:eastAsia="Arial" w:hAnsi="Arial" w:cs="Arial"/>
-          <w:color w:val="000000"/>
-          <w:lang w:val="en-US"/>
-        </w:rPr>
-        <w:lastRenderedPageBreak/>
-        <w:t xml:space="preserve">Technology Kivy allows us to make android applications easily and flange us different tools to correct errors before generating a final application or use your area Kivy evidence launcher, which is an application that lets you run files python on </w:t>
-      </w:r>
-      <w:proofErr w:type="spellStart"/>
-      <w:r>
-        <w:rPr>
-          <w:rFonts w:ascii="Arial" w:eastAsia="Arial" w:hAnsi="Arial" w:cs="Arial"/>
-          <w:color w:val="000000"/>
-          <w:lang w:val="en-US"/>
-        </w:rPr>
-        <w:t>a</w:t>
-      </w:r>
-      <w:proofErr w:type="spellEnd"/>
-      <w:r>
-        <w:rPr>
-          <w:rFonts w:ascii="Arial" w:eastAsia="Arial" w:hAnsi="Arial" w:cs="Arial"/>
-          <w:color w:val="000000"/>
-          <w:lang w:val="en-US"/>
-        </w:rPr>
-        <w:t xml:space="preserve"> android device and verify the operation of the application before creating the final application. </w:t>
-      </w:r>
+        </w:rPr>
+      </w:pPr>
     </w:p>
     <w:p>
       <w:pPr>
@@ -2019,12 +2178,124 @@
           <w:right w:val="nil"/>
           <w:between w:val="nil"/>
         </w:pBdr>
-        <w:spacing w:after="0" w:line="360" w:lineRule="auto"/>
+        <w:spacing w:line="360" w:lineRule="auto"/>
         <w:jc w:val="both"/>
         <w:rPr>
           <w:rFonts w:ascii="Arial" w:eastAsia="Arial" w:hAnsi="Arial" w:cs="Arial"/>
+          <w:b/>
           <w:color w:val="000000"/>
-          <w:lang w:val="en-US"/>
+        </w:rPr>
+      </w:pPr>
+    </w:p>
+    <w:p>
+      <w:pPr>
+        <w:keepNext/>
+        <w:keepLines/>
+        <w:pBdr>
+          <w:top w:val="nil"/>
+          <w:left w:val="nil"/>
+          <w:bottom w:val="nil"/>
+          <w:right w:val="nil"/>
+          <w:between w:val="nil"/>
+        </w:pBdr>
+        <w:spacing w:line="360" w:lineRule="auto"/>
+        <w:jc w:val="both"/>
+        <w:rPr>
+          <w:rFonts w:ascii="Arial" w:eastAsia="Arial" w:hAnsi="Arial" w:cs="Arial"/>
+          <w:b/>
+          <w:color w:val="000000"/>
+        </w:rPr>
+      </w:pPr>
+    </w:p>
+    <w:p>
+      <w:pPr>
+        <w:keepNext/>
+        <w:keepLines/>
+        <w:pBdr>
+          <w:top w:val="nil"/>
+          <w:left w:val="nil"/>
+          <w:bottom w:val="nil"/>
+          <w:right w:val="nil"/>
+          <w:between w:val="nil"/>
+        </w:pBdr>
+        <w:spacing w:line="360" w:lineRule="auto"/>
+        <w:jc w:val="both"/>
+        <w:rPr>
+          <w:rFonts w:ascii="Arial" w:eastAsia="Arial" w:hAnsi="Arial" w:cs="Arial"/>
+          <w:b/>
+          <w:color w:val="000000"/>
+        </w:rPr>
+      </w:pPr>
+      <w:r>
+        <w:rPr>
+          <w:rFonts w:ascii="Arial" w:eastAsia="Arial" w:hAnsi="Arial" w:cs="Arial"/>
+          <w:b/>
+          <w:color w:val="000000"/>
+        </w:rPr>
+        <w:lastRenderedPageBreak/>
+        <w:t>Connection with INEGI</w:t>
+      </w:r>
+    </w:p>
+    <w:p>
+      <w:pPr>
+        <w:keepNext/>
+        <w:keepLines/>
+        <w:pBdr>
+          <w:top w:val="nil"/>
+          <w:left w:val="nil"/>
+          <w:bottom w:val="nil"/>
+          <w:right w:val="nil"/>
+          <w:between w:val="nil"/>
+        </w:pBdr>
+        <w:spacing w:line="360" w:lineRule="auto"/>
+        <w:jc w:val="both"/>
+        <w:rPr>
+          <w:rFonts w:ascii="Arial" w:eastAsia="Arial" w:hAnsi="Arial" w:cs="Arial"/>
+          <w:color w:val="000000"/>
+        </w:rPr>
+      </w:pPr>
+      <w:r>
+        <w:rPr>
+          <w:rFonts w:ascii="Arial" w:eastAsia="Arial" w:hAnsi="Arial" w:cs="Arial"/>
+          <w:color w:val="000000"/>
+        </w:rPr>
+        <w:t xml:space="preserve">According to government regulations, the system must have a connection to the information captured in the </w:t>
+      </w:r>
+      <w:r>
+        <w:rPr>
+          <w:rFonts w:ascii="Arial" w:eastAsia="Arial" w:hAnsi="Arial" w:cs="Arial"/>
+          <w:color w:val="000000"/>
+        </w:rPr>
+        <w:t xml:space="preserve">system. </w:t>
+      </w:r>
+      <w:r>
+        <w:t xml:space="preserve"> </w:t>
+      </w:r>
+      <w:r>
+        <w:rPr>
+          <w:rFonts w:ascii="Arial" w:eastAsia="Arial" w:hAnsi="Arial" w:cs="Arial"/>
+          <w:color w:val="000000"/>
+        </w:rPr>
+        <w:t>In this way, the information collected can be consulted by INEGI.</w:t>
+      </w:r>
+    </w:p>
+    <w:p>
+      <w:pPr>
+        <w:keepNext/>
+        <w:keepLines/>
+        <w:pBdr>
+          <w:top w:val="nil"/>
+          <w:left w:val="nil"/>
+          <w:bottom w:val="nil"/>
+          <w:right w:val="nil"/>
+          <w:between w:val="nil"/>
+        </w:pBdr>
+        <w:spacing w:line="360" w:lineRule="auto"/>
+        <w:jc w:val="both"/>
+        <w:rPr>
+          <w:rFonts w:ascii="Arial" w:eastAsia="Arial" w:hAnsi="Arial" w:cs="Arial"/>
+          <w:b/>
+          <w:color w:val="000000"/>
         </w:rPr>
       </w:pPr>
     </w:p>
@@ -2041,218 +2312,105 @@
           <w:rFonts w:ascii="Arial" w:eastAsia="Arial" w:hAnsi="Arial" w:cs="Arial"/>
           <w:sz w:val="22"/>
           <w:szCs w:val="22"/>
-          <w:lang w:val="en-US"/>
-        </w:rPr>
-      </w:pPr>
-      <w:bookmarkStart w:id="15" w:name="_Toc18007756"/>
-      <w:bookmarkStart w:id="16" w:name="_Toc19265304"/>
+        </w:rPr>
+      </w:pPr>
+      <w:bookmarkStart w:id="13" w:name="_Toc18007755"/>
+      <w:bookmarkStart w:id="14" w:name="_Toc24659432"/>
       <w:r>
         <w:rPr>
           <w:rFonts w:ascii="Arial" w:eastAsia="Arial" w:hAnsi="Arial" w:cs="Arial"/>
           <w:sz w:val="22"/>
           <w:szCs w:val="22"/>
-          <w:lang w:val="en-US"/>
-        </w:rPr>
-        <w:t>Resources</w:t>
-      </w:r>
-      <w:bookmarkEnd w:id="15"/>
-      <w:bookmarkEnd w:id="16"/>
-    </w:p>
-    <w:p>
-      <w:pPr>
+        </w:rPr>
+        <w:t>Technologies to be used</w:t>
+      </w:r>
+      <w:bookmarkEnd w:id="13"/>
+      <w:bookmarkEnd w:id="14"/>
+    </w:p>
+    <w:p>
+      <w:pPr>
+        <w:keepNext/>
+        <w:keepLines/>
+        <w:pBdr>
+          <w:top w:val="nil"/>
+          <w:left w:val="nil"/>
+          <w:bottom w:val="nil"/>
+          <w:right w:val="nil"/>
+          <w:between w:val="nil"/>
+        </w:pBdr>
         <w:spacing w:line="360" w:lineRule="auto"/>
         <w:jc w:val="both"/>
         <w:rPr>
-          <w:rFonts w:ascii="Arial" w:hAnsi="Arial" w:cs="Arial"/>
-          <w:lang w:val="en-US"/>
-        </w:rPr>
-      </w:pPr>
-      <w:r>
-        <w:rPr>
-          <w:rFonts w:ascii="Arial" w:hAnsi="Arial" w:cs="Arial"/>
-          <w:lang w:val="en-US"/>
-        </w:rPr>
-        <w:t>To prepare the project is considered necessary to have the following resources</w:t>
-      </w:r>
-    </w:p>
-    <w:p>
-      <w:pPr>
-        <w:pStyle w:val="Prrafodelista"/>
-        <w:numPr>
-          <w:ilvl w:val="0"/>
-          <w:numId w:val="5"/>
-        </w:numPr>
-        <w:spacing w:line="360" w:lineRule="auto"/>
-        <w:rPr>
-          <w:rFonts w:ascii="Arial" w:hAnsi="Arial" w:cs="Arial"/>
-          <w:lang w:val="en-US"/>
-        </w:rPr>
-      </w:pPr>
-      <w:r>
-        <w:rPr>
-          <w:rFonts w:ascii="Arial" w:hAnsi="Arial" w:cs="Arial"/>
-          <w:lang w:val="en-US"/>
-        </w:rPr>
-        <w:t>6 team members.</w:t>
-      </w:r>
-    </w:p>
-    <w:p>
-      <w:pPr>
-        <w:pStyle w:val="Prrafodelista"/>
-        <w:numPr>
-          <w:ilvl w:val="1"/>
-          <w:numId w:val="5"/>
-        </w:numPr>
-        <w:spacing w:line="360" w:lineRule="auto"/>
-        <w:rPr>
-          <w:rFonts w:ascii="Arial" w:hAnsi="Arial" w:cs="Arial"/>
-          <w:lang w:val="en-US"/>
-        </w:rPr>
-      </w:pPr>
-      <w:r>
-        <w:rPr>
-          <w:rFonts w:ascii="Arial" w:hAnsi="Arial" w:cs="Arial"/>
-          <w:lang w:val="en-US"/>
-        </w:rPr>
-        <w:t>1 project leader with a salary of $ 25,000 per month.</w:t>
-      </w:r>
-    </w:p>
-    <w:p>
-      <w:pPr>
-        <w:pStyle w:val="Prrafodelista"/>
-        <w:numPr>
-          <w:ilvl w:val="1"/>
-          <w:numId w:val="5"/>
-        </w:numPr>
-        <w:spacing w:line="360" w:lineRule="auto"/>
-        <w:rPr>
-          <w:rFonts w:ascii="Arial" w:hAnsi="Arial" w:cs="Arial"/>
-          <w:lang w:val="en-US"/>
-        </w:rPr>
-      </w:pPr>
-      <w:r>
-        <w:rPr>
-          <w:rFonts w:ascii="Arial" w:hAnsi="Arial" w:cs="Arial"/>
-          <w:lang w:val="en-US"/>
-        </w:rPr>
-        <w:t>2 designers and analysts with a salary of $ 18,000 per month</w:t>
-      </w:r>
-    </w:p>
-    <w:p>
-      <w:pPr>
-        <w:pStyle w:val="Prrafodelista"/>
-        <w:numPr>
-          <w:ilvl w:val="1"/>
-          <w:numId w:val="5"/>
-        </w:numPr>
-        <w:spacing w:line="360" w:lineRule="auto"/>
-        <w:rPr>
-          <w:rFonts w:ascii="Arial" w:hAnsi="Arial" w:cs="Arial"/>
-          <w:lang w:val="en-US"/>
-        </w:rPr>
-      </w:pPr>
-      <w:r>
-        <w:rPr>
-          <w:rFonts w:ascii="Arial" w:hAnsi="Arial" w:cs="Arial"/>
-          <w:lang w:val="en-US"/>
-        </w:rPr>
-        <w:t>2 programmers with a salary of $ 15,000 per month</w:t>
-      </w:r>
-    </w:p>
-    <w:p>
-      <w:pPr>
-        <w:pStyle w:val="Prrafodelista"/>
-        <w:numPr>
-          <w:ilvl w:val="1"/>
-          <w:numId w:val="5"/>
-        </w:numPr>
-        <w:spacing w:line="360" w:lineRule="auto"/>
-        <w:rPr>
-          <w:rFonts w:ascii="Arial" w:hAnsi="Arial" w:cs="Arial"/>
-          <w:lang w:val="en-US"/>
-        </w:rPr>
-      </w:pPr>
-      <w:r>
-        <w:rPr>
-          <w:rFonts w:ascii="Arial" w:hAnsi="Arial" w:cs="Arial"/>
-          <w:lang w:val="en-US"/>
-        </w:rPr>
-        <w:t>1 tester with a salary of $ 14,000 per month which will only be necessary over the last 4 months of the project</w:t>
-      </w:r>
-    </w:p>
-    <w:p>
-      <w:pPr>
-        <w:pStyle w:val="Prrafodelista"/>
-        <w:numPr>
-          <w:ilvl w:val="0"/>
-          <w:numId w:val="5"/>
-        </w:numPr>
-        <w:spacing w:line="360" w:lineRule="auto"/>
-        <w:rPr>
-          <w:rFonts w:ascii="Arial" w:hAnsi="Arial" w:cs="Arial"/>
-          <w:lang w:val="en-US"/>
-        </w:rPr>
-      </w:pPr>
-      <w:r>
-        <w:rPr>
-          <w:rFonts w:ascii="Arial" w:hAnsi="Arial" w:cs="Arial"/>
-          <w:lang w:val="en-US"/>
-        </w:rPr>
-        <w:t>3 mobile android devices for testing.</w:t>
-      </w:r>
-    </w:p>
-    <w:p>
-      <w:pPr>
-        <w:pStyle w:val="Prrafodelista"/>
-        <w:numPr>
-          <w:ilvl w:val="0"/>
-          <w:numId w:val="5"/>
-        </w:numPr>
-        <w:spacing w:line="360" w:lineRule="auto"/>
-        <w:rPr>
-          <w:rFonts w:ascii="Arial" w:hAnsi="Arial" w:cs="Arial"/>
-          <w:lang w:val="en-US"/>
-        </w:rPr>
-      </w:pPr>
-      <w:r>
-        <w:rPr>
-          <w:rFonts w:ascii="Arial" w:hAnsi="Arial" w:cs="Arial"/>
-          <w:lang w:val="en-US"/>
-        </w:rPr>
-        <w:t xml:space="preserve">A budget of $ 688,000 for the development of the application. </w:t>
-      </w:r>
-    </w:p>
-    <w:p>
-      <w:pPr>
-        <w:spacing w:line="360" w:lineRule="auto"/>
-        <w:rPr>
-          <w:rFonts w:ascii="Arial" w:hAnsi="Arial" w:cs="Arial"/>
-          <w:lang w:val="en-US"/>
-        </w:rPr>
-      </w:pPr>
-      <w:r>
-        <w:rPr>
-          <w:rFonts w:ascii="Arial" w:hAnsi="Arial" w:cs="Arial"/>
-          <w:lang w:val="en-US"/>
-        </w:rPr>
-        <w:t>Based on what was presented in project completion within 6 months it is expected.</w:t>
-      </w:r>
-    </w:p>
-    <w:p>
-      <w:pPr>
-        <w:spacing w:line="360" w:lineRule="auto"/>
-        <w:rPr>
-          <w:rFonts w:ascii="Arial" w:hAnsi="Arial" w:cs="Arial"/>
-          <w:lang w:val="en-US"/>
-        </w:rPr>
-      </w:pPr>
-    </w:p>
-    <w:p>
-      <w:pPr>
-        <w:spacing w:line="360" w:lineRule="auto"/>
-        <w:rPr>
-          <w:rFonts w:ascii="Arial" w:hAnsi="Arial" w:cs="Arial"/>
-          <w:lang w:val="en-US"/>
+          <w:rFonts w:ascii="Arial" w:eastAsia="Arial" w:hAnsi="Arial" w:cs="Arial"/>
+          <w:color w:val="000000"/>
+        </w:rPr>
+      </w:pPr>
+      <w:r>
+        <w:rPr>
+          <w:rFonts w:ascii="Arial" w:eastAsia="Arial" w:hAnsi="Arial" w:cs="Arial"/>
+          <w:color w:val="000000"/>
+        </w:rPr>
+        <w:t>For the development of the system it has decided to use it was decided to use the Python programming language being a multiplatform language which has a native database of SQLite language and we will rely on technology development Kivy interfaces.</w:t>
+      </w:r>
+    </w:p>
+    <w:p>
+      <w:pPr>
+        <w:keepNext/>
+        <w:keepLines/>
+        <w:pBdr>
+          <w:top w:val="nil"/>
+          <w:left w:val="nil"/>
+          <w:bottom w:val="nil"/>
+          <w:right w:val="nil"/>
+          <w:between w:val="nil"/>
+        </w:pBdr>
+        <w:spacing w:line="360" w:lineRule="auto"/>
+        <w:jc w:val="both"/>
+        <w:rPr>
+          <w:rFonts w:ascii="Arial" w:eastAsia="Arial" w:hAnsi="Arial" w:cs="Arial"/>
+          <w:color w:val="000000"/>
+        </w:rPr>
+      </w:pPr>
+      <w:r>
+        <w:rPr>
+          <w:rFonts w:ascii="Arial" w:eastAsia="Arial" w:hAnsi="Arial" w:cs="Arial"/>
+          <w:color w:val="000000"/>
+        </w:rPr>
+        <w:t xml:space="preserve">Technology Kivy allows us to make android applications easily and flange us different tools to correct errors before generating a final application or use your area Kivy evidence launcher, which is an application that lets you run files python on </w:t>
+      </w:r>
+      <w:proofErr w:type="spellStart"/>
+      <w:r>
+        <w:rPr>
+          <w:rFonts w:ascii="Arial" w:eastAsia="Arial" w:hAnsi="Arial" w:cs="Arial"/>
+          <w:color w:val="000000"/>
+        </w:rPr>
+        <w:t>a</w:t>
+      </w:r>
+      <w:proofErr w:type="spellEnd"/>
+      <w:r>
+        <w:rPr>
+          <w:rFonts w:ascii="Arial" w:eastAsia="Arial" w:hAnsi="Arial" w:cs="Arial"/>
+          <w:color w:val="000000"/>
+        </w:rPr>
+        <w:t xml:space="preserve"> android device and verify the operation of the application before creating the final application. </w:t>
+      </w:r>
+    </w:p>
+    <w:p>
+      <w:pPr>
+        <w:keepNext/>
+        <w:keepLines/>
+        <w:pBdr>
+          <w:top w:val="nil"/>
+          <w:left w:val="nil"/>
+          <w:bottom w:val="nil"/>
+          <w:right w:val="nil"/>
+          <w:between w:val="nil"/>
+        </w:pBdr>
+        <w:spacing w:line="360" w:lineRule="auto"/>
+        <w:jc w:val="both"/>
+        <w:rPr>
+          <w:rFonts w:ascii="Arial" w:eastAsia="Arial" w:hAnsi="Arial" w:cs="Arial"/>
+          <w:color w:val="000000"/>
         </w:rPr>
       </w:pPr>
     </w:p>
@@ -2269,356 +2427,196 @@
           <w:rFonts w:ascii="Arial" w:eastAsia="Arial" w:hAnsi="Arial" w:cs="Arial"/>
           <w:sz w:val="22"/>
           <w:szCs w:val="22"/>
-          <w:lang w:val="en-US"/>
-        </w:rPr>
-      </w:pPr>
-      <w:bookmarkStart w:id="17" w:name="_Toc19265305"/>
+        </w:rPr>
+      </w:pPr>
+      <w:bookmarkStart w:id="15" w:name="_Toc18007756"/>
+      <w:bookmarkStart w:id="16" w:name="_Toc24659433"/>
       <w:r>
         <w:rPr>
           <w:rFonts w:ascii="Arial" w:eastAsia="Arial" w:hAnsi="Arial" w:cs="Arial"/>
           <w:sz w:val="22"/>
           <w:szCs w:val="22"/>
-          <w:lang w:val="en-US"/>
-        </w:rPr>
-        <w:t>Use cases</w:t>
-      </w:r>
-      <w:bookmarkEnd w:id="17"/>
-      <w:r>
-        <w:rPr>
-          <w:rFonts w:ascii="Arial" w:eastAsia="Arial" w:hAnsi="Arial" w:cs="Arial"/>
-          <w:sz w:val="22"/>
-          <w:szCs w:val="22"/>
-          <w:lang w:val="en-US"/>
-        </w:rPr>
-        <w:t xml:space="preserve"> </w:t>
-      </w:r>
-    </w:p>
-    <w:p>
-      <w:pPr>
+        </w:rPr>
+        <w:t>Resources</w:t>
+      </w:r>
+      <w:bookmarkEnd w:id="15"/>
+      <w:bookmarkEnd w:id="16"/>
+    </w:p>
+    <w:p>
+      <w:pPr>
+        <w:spacing w:line="360" w:lineRule="auto"/>
         <w:jc w:val="both"/>
         <w:rPr>
           <w:rFonts w:ascii="Arial" w:hAnsi="Arial" w:cs="Arial"/>
-          <w:lang w:val="en-US"/>
-        </w:rPr>
-      </w:pPr>
-      <w:r>
-        <w:rPr>
-          <w:rFonts w:ascii="Arial" w:hAnsi="Arial" w:cs="Arial"/>
-          <w:lang w:val="en-US"/>
-        </w:rPr>
-        <w:t>UC1: Start of work</w:t>
-      </w:r>
-    </w:p>
-    <w:p>
-      <w:pPr>
-        <w:jc w:val="both"/>
-        <w:rPr>
-          <w:rFonts w:ascii="Arial" w:hAnsi="Arial" w:cs="Arial"/>
-          <w:lang w:val="en-US"/>
-        </w:rPr>
-      </w:pPr>
-      <w:r>
-        <w:rPr>
-          <w:rFonts w:ascii="Arial" w:hAnsi="Arial" w:cs="Arial"/>
-          <w:lang w:val="en-US"/>
-        </w:rPr>
-        <w:t>The graphical interface will ask the user, his name and type of work, after they are added the system will show a form in which it will automatically show the latitude and longitude using the GPS of the device.</w:t>
-      </w:r>
-    </w:p>
-    <w:p>
-      <w:pPr>
-        <w:jc w:val="both"/>
-        <w:rPr>
-          <w:rFonts w:ascii="Arial" w:hAnsi="Arial" w:cs="Arial"/>
-          <w:lang w:val="en-US"/>
-        </w:rPr>
-      </w:pPr>
-      <w:r>
-        <w:rPr>
-          <w:rFonts w:ascii="Arial" w:hAnsi="Arial" w:cs="Arial"/>
-          <w:lang w:val="en-US"/>
-        </w:rPr>
-        <w:t>UC2: Type of land:</w:t>
-      </w:r>
-    </w:p>
-    <w:p>
-      <w:pPr>
-        <w:jc w:val="both"/>
-        <w:rPr>
-          <w:rFonts w:ascii="Arial" w:hAnsi="Arial" w:cs="Arial"/>
-          <w:lang w:val="en-US"/>
-        </w:rPr>
-      </w:pPr>
-      <w:r>
-        <w:rPr>
-          <w:rFonts w:ascii="Arial" w:hAnsi="Arial" w:cs="Arial"/>
-          <w:lang w:val="en-US"/>
-        </w:rPr>
-        <w:t>The user should choose the first type of land and the system will show the possibility of adding one or two more.</w:t>
-      </w:r>
-    </w:p>
-    <w:p>
-      <w:pPr>
-        <w:jc w:val="both"/>
-        <w:rPr>
-          <w:rFonts w:ascii="Arial" w:hAnsi="Arial" w:cs="Arial"/>
-          <w:lang w:val="en-US"/>
-        </w:rPr>
-      </w:pPr>
-      <w:r>
-        <w:rPr>
-          <w:rFonts w:ascii="Arial" w:hAnsi="Arial" w:cs="Arial"/>
-          <w:lang w:val="en-US"/>
-        </w:rPr>
-        <w:t>UC3: Land type income:</w:t>
-      </w:r>
-    </w:p>
-    <w:p>
-      <w:pPr>
-        <w:jc w:val="both"/>
-        <w:rPr>
-          <w:rFonts w:ascii="Arial" w:hAnsi="Arial" w:cs="Arial"/>
-          <w:lang w:val="en-US"/>
-        </w:rPr>
-      </w:pPr>
-      <w:r>
-        <w:rPr>
-          <w:rFonts w:ascii="Arial" w:hAnsi="Arial" w:cs="Arial"/>
-          <w:lang w:val="en-US"/>
-        </w:rPr>
-        <w:lastRenderedPageBreak/>
-        <w:t>Based on what is selected in UC2, the system must show the type of land selected for each type of land, whether primary, secondary or additional.</w:t>
-      </w:r>
-    </w:p>
-    <w:p>
-      <w:pPr>
-        <w:jc w:val="both"/>
-        <w:rPr>
-          <w:rFonts w:ascii="Arial" w:hAnsi="Arial" w:cs="Arial"/>
-          <w:lang w:val="en-US"/>
-        </w:rPr>
-      </w:pPr>
-      <w:r>
-        <w:rPr>
-          <w:rFonts w:ascii="Arial" w:hAnsi="Arial" w:cs="Arial"/>
-          <w:lang w:val="en-US"/>
-        </w:rPr>
-        <w:t>If two or more types of land have been selected, you must enable an extra form to place the type of cutting arrangement between both types of land.</w:t>
-      </w:r>
-    </w:p>
-    <w:p>
-      <w:pPr>
-        <w:jc w:val="both"/>
-        <w:rPr>
-          <w:rFonts w:ascii="Arial" w:hAnsi="Arial" w:cs="Arial"/>
-          <w:lang w:val="en-US"/>
-        </w:rPr>
-      </w:pPr>
-      <w:r>
-        <w:rPr>
-          <w:rFonts w:ascii="Arial" w:hAnsi="Arial" w:cs="Arial"/>
-          <w:lang w:val="en-US"/>
-        </w:rPr>
-        <w:t>UC4: C</w:t>
-      </w:r>
-      <w:r>
-        <w:rPr>
-          <w:rFonts w:ascii="Arial" w:hAnsi="Arial" w:cs="Arial"/>
-          <w:lang w:val="en-US"/>
-        </w:rPr>
-        <w:t>reation of sketches</w:t>
-      </w:r>
-    </w:p>
-    <w:p>
-      <w:pPr>
-        <w:jc w:val="both"/>
-        <w:rPr>
-          <w:rFonts w:ascii="Arial" w:hAnsi="Arial" w:cs="Arial"/>
-          <w:lang w:val="en-US"/>
-        </w:rPr>
-      </w:pPr>
-      <w:r>
-        <w:rPr>
-          <w:rFonts w:ascii="Arial" w:hAnsi="Arial" w:cs="Arial"/>
-          <w:lang w:val="en-US"/>
-        </w:rPr>
-        <w:t>The system will allow users to take photographs or place a white background to draw on the selected surface and highlight or create visual information.</w:t>
-      </w:r>
-    </w:p>
-    <w:p>
-      <w:pPr>
-        <w:jc w:val="both"/>
-        <w:rPr>
-          <w:rFonts w:ascii="Arial" w:hAnsi="Arial" w:cs="Arial"/>
-          <w:lang w:val="en-US"/>
-        </w:rPr>
-      </w:pPr>
-      <w:r>
-        <w:rPr>
-          <w:rFonts w:ascii="Arial" w:hAnsi="Arial" w:cs="Arial"/>
-          <w:lang w:val="en-US"/>
-        </w:rPr>
-        <w:t>UC5</w:t>
-      </w:r>
-      <w:r>
-        <w:rPr>
-          <w:rFonts w:ascii="Arial" w:hAnsi="Arial" w:cs="Arial"/>
-          <w:lang w:val="en-US"/>
-        </w:rPr>
-        <w:t>: Cloud connection</w:t>
-      </w:r>
-    </w:p>
-    <w:p>
-      <w:pPr>
-        <w:jc w:val="both"/>
-        <w:rPr>
-          <w:rFonts w:ascii="Arial" w:hAnsi="Arial" w:cs="Arial"/>
-          <w:lang w:val="en-US"/>
-        </w:rPr>
-      </w:pPr>
-      <w:r>
-        <w:rPr>
-          <w:rFonts w:ascii="Arial" w:hAnsi="Arial" w:cs="Arial"/>
-          <w:lang w:val="en-US"/>
-        </w:rPr>
-        <w:t>At the end of the capture and having captured the information without error, the system must store the form in the cloud and store it in the corresponding work library.</w:t>
-      </w:r>
-    </w:p>
-    <w:p>
-      <w:pPr>
-        <w:jc w:val="both"/>
-        <w:rPr>
-          <w:rFonts w:ascii="Arial" w:hAnsi="Arial" w:cs="Arial"/>
-          <w:lang w:val="en-US"/>
-        </w:rPr>
-      </w:pPr>
-      <w:r>
-        <w:rPr>
-          <w:rFonts w:ascii="Arial" w:hAnsi="Arial" w:cs="Arial"/>
-          <w:lang w:val="en-US"/>
-        </w:rPr>
-        <w:t>UC6</w:t>
-      </w:r>
-      <w:r>
-        <w:rPr>
-          <w:rFonts w:ascii="Arial" w:hAnsi="Arial" w:cs="Arial"/>
-          <w:lang w:val="en-US"/>
-        </w:rPr>
-        <w:t>: Library Visualization</w:t>
-      </w:r>
-    </w:p>
-    <w:p>
-      <w:pPr>
-        <w:jc w:val="both"/>
-        <w:rPr>
-          <w:rFonts w:ascii="Arial" w:hAnsi="Arial" w:cs="Arial"/>
-          <w:lang w:val="en-US"/>
-        </w:rPr>
-      </w:pPr>
-      <w:r>
-        <w:rPr>
-          <w:rFonts w:ascii="Arial" w:hAnsi="Arial" w:cs="Arial"/>
-          <w:lang w:val="en-US"/>
-        </w:rPr>
-        <w:t> The system should give the possibility to consult the information of old libraries that are in the cloud, these should be displayed on a screen showing the ordered information and setting aside the options to edit, delete and report.</w:t>
-      </w:r>
-    </w:p>
-    <w:p>
-      <w:pPr>
-        <w:jc w:val="both"/>
-        <w:rPr>
-          <w:rFonts w:ascii="Arial" w:hAnsi="Arial" w:cs="Arial"/>
-          <w:lang w:val="en-US"/>
-        </w:rPr>
-      </w:pPr>
-      <w:r>
-        <w:rPr>
-          <w:rFonts w:ascii="Arial" w:hAnsi="Arial" w:cs="Arial"/>
-          <w:lang w:val="en-US"/>
-        </w:rPr>
-        <w:t>UC7</w:t>
-      </w:r>
-      <w:r>
-        <w:rPr>
-          <w:rFonts w:ascii="Arial" w:hAnsi="Arial" w:cs="Arial"/>
-          <w:lang w:val="en-US"/>
-        </w:rPr>
-        <w:t>: Modification</w:t>
-      </w:r>
-    </w:p>
-    <w:p>
-      <w:pPr>
-        <w:jc w:val="both"/>
-        <w:rPr>
-          <w:rFonts w:ascii="Arial" w:hAnsi="Arial" w:cs="Arial"/>
-          <w:lang w:val="en-US"/>
-        </w:rPr>
-      </w:pPr>
-      <w:r>
-        <w:rPr>
-          <w:rFonts w:ascii="Arial" w:hAnsi="Arial" w:cs="Arial"/>
-          <w:lang w:val="en-US"/>
-        </w:rPr>
-        <w:t>Once the information is displayed and the edit button is pressed, the system will activate the fields that can be edited, including latitude, longitude, date, granularity types, among others to be defined by the user.</w:t>
-      </w:r>
-    </w:p>
-    <w:p>
-      <w:pPr>
-        <w:jc w:val="both"/>
-        <w:rPr>
-          <w:rFonts w:ascii="Arial" w:hAnsi="Arial" w:cs="Arial"/>
-          <w:lang w:val="en-US"/>
-        </w:rPr>
-      </w:pPr>
-      <w:r>
-        <w:rPr>
-          <w:rFonts w:ascii="Arial" w:hAnsi="Arial" w:cs="Arial"/>
-          <w:lang w:val="en-US"/>
-        </w:rPr>
-        <w:t>UC8</w:t>
-      </w:r>
-      <w:r>
-        <w:rPr>
-          <w:rFonts w:ascii="Arial" w:hAnsi="Arial" w:cs="Arial"/>
-          <w:lang w:val="en-US"/>
-        </w:rPr>
-        <w:t>: Report generation</w:t>
-      </w:r>
-    </w:p>
-    <w:p>
-      <w:pPr>
-        <w:jc w:val="both"/>
-        <w:rPr>
-          <w:rFonts w:ascii="Arial" w:hAnsi="Arial" w:cs="Arial"/>
-          <w:lang w:val="en-US"/>
-        </w:rPr>
-      </w:pPr>
-      <w:r>
-        <w:rPr>
-          <w:rFonts w:ascii="Arial" w:hAnsi="Arial" w:cs="Arial"/>
-          <w:lang w:val="en-US"/>
-        </w:rPr>
-        <w:t>Once the information is displayed, the user will press a button to generate the final report, which should be on a standard type sheet and in a stylized format, the information will be displayed in an orderly manner and with its respective image if it was captured.</w:t>
-      </w:r>
-    </w:p>
-    <w:p>
-      <w:pPr>
-        <w:jc w:val="both"/>
-        <w:rPr>
-          <w:rFonts w:ascii="Arial" w:hAnsi="Arial" w:cs="Arial"/>
-          <w:lang w:val="en-US"/>
-        </w:rPr>
-      </w:pPr>
-    </w:p>
-    <w:p>
-      <w:pPr>
-        <w:keepNext/>
-        <w:keepLines/>
-        <w:spacing w:after="0" w:line="360" w:lineRule="auto"/>
-        <w:jc w:val="both"/>
-        <w:rPr>
-          <w:rFonts w:ascii="Arial" w:eastAsia="Arial" w:hAnsi="Arial" w:cs="Arial"/>
-          <w:lang w:val="en-US"/>
+        </w:rPr>
+      </w:pPr>
+      <w:r>
+        <w:rPr>
+          <w:rFonts w:ascii="Arial" w:hAnsi="Arial" w:cs="Arial"/>
+        </w:rPr>
+        <w:t>To prepare the project is considered necessary to have the following resources</w:t>
+      </w:r>
+    </w:p>
+    <w:p>
+      <w:pPr>
+        <w:pStyle w:val="Prrafodelista"/>
+        <w:numPr>
+          <w:ilvl w:val="0"/>
+          <w:numId w:val="5"/>
+        </w:numPr>
+        <w:spacing w:line="360" w:lineRule="auto"/>
+        <w:rPr>
+          <w:rFonts w:ascii="Arial" w:hAnsi="Arial" w:cs="Arial"/>
+        </w:rPr>
+      </w:pPr>
+      <w:r>
+        <w:rPr>
+          <w:rFonts w:ascii="Arial" w:hAnsi="Arial" w:cs="Arial"/>
+        </w:rPr>
+        <w:t>6 team members.</w:t>
+      </w:r>
+    </w:p>
+    <w:p>
+      <w:pPr>
+        <w:pStyle w:val="Prrafodelista"/>
+        <w:numPr>
+          <w:ilvl w:val="1"/>
+          <w:numId w:val="5"/>
+        </w:numPr>
+        <w:spacing w:line="360" w:lineRule="auto"/>
+        <w:rPr>
+          <w:rFonts w:ascii="Arial" w:hAnsi="Arial" w:cs="Arial"/>
+        </w:rPr>
+      </w:pPr>
+      <w:r>
+        <w:rPr>
+          <w:rFonts w:ascii="Arial" w:hAnsi="Arial" w:cs="Arial"/>
+        </w:rPr>
+        <w:t>1 project leader with a salary of $ 25,000 per month.</w:t>
+      </w:r>
+    </w:p>
+    <w:p>
+      <w:pPr>
+        <w:pStyle w:val="Prrafodelista"/>
+        <w:numPr>
+          <w:ilvl w:val="1"/>
+          <w:numId w:val="5"/>
+        </w:numPr>
+        <w:spacing w:line="360" w:lineRule="auto"/>
+        <w:rPr>
+          <w:rFonts w:ascii="Arial" w:hAnsi="Arial" w:cs="Arial"/>
+        </w:rPr>
+      </w:pPr>
+      <w:r>
+        <w:rPr>
+          <w:rFonts w:ascii="Arial" w:hAnsi="Arial" w:cs="Arial"/>
+        </w:rPr>
+        <w:t>2 designers and analysts with a salary of $ 18,000 per month</w:t>
+      </w:r>
+    </w:p>
+    <w:p>
+      <w:pPr>
+        <w:pStyle w:val="Prrafodelista"/>
+        <w:numPr>
+          <w:ilvl w:val="1"/>
+          <w:numId w:val="5"/>
+        </w:numPr>
+        <w:spacing w:line="360" w:lineRule="auto"/>
+        <w:rPr>
+          <w:rFonts w:ascii="Arial" w:hAnsi="Arial" w:cs="Arial"/>
+        </w:rPr>
+      </w:pPr>
+      <w:r>
+        <w:rPr>
+          <w:rFonts w:ascii="Arial" w:hAnsi="Arial" w:cs="Arial"/>
+        </w:rPr>
+        <w:t>2 programmers with a salary of $ 15,000 per month</w:t>
+      </w:r>
+    </w:p>
+    <w:p>
+      <w:pPr>
+        <w:pStyle w:val="Prrafodelista"/>
+        <w:numPr>
+          <w:ilvl w:val="1"/>
+          <w:numId w:val="5"/>
+        </w:numPr>
+        <w:spacing w:line="360" w:lineRule="auto"/>
+        <w:rPr>
+          <w:rFonts w:ascii="Arial" w:hAnsi="Arial" w:cs="Arial"/>
+        </w:rPr>
+      </w:pPr>
+      <w:r>
+        <w:rPr>
+          <w:rFonts w:ascii="Arial" w:hAnsi="Arial" w:cs="Arial"/>
+        </w:rPr>
+        <w:t>1 tester with a salary of $ 14,000 per month which will only be necessary over the last 4 months of the project</w:t>
+      </w:r>
+    </w:p>
+    <w:p>
+      <w:pPr>
+        <w:pStyle w:val="Prrafodelista"/>
+        <w:numPr>
+          <w:ilvl w:val="0"/>
+          <w:numId w:val="5"/>
+        </w:numPr>
+        <w:spacing w:line="360" w:lineRule="auto"/>
+        <w:rPr>
+          <w:rFonts w:ascii="Arial" w:hAnsi="Arial" w:cs="Arial"/>
+        </w:rPr>
+      </w:pPr>
+      <w:r>
+        <w:rPr>
+          <w:rFonts w:ascii="Arial" w:hAnsi="Arial" w:cs="Arial"/>
+        </w:rPr>
+        <w:t>3 mobile android devices for testing.</w:t>
+      </w:r>
+    </w:p>
+    <w:p>
+      <w:pPr>
+        <w:pStyle w:val="Prrafodelista"/>
+        <w:numPr>
+          <w:ilvl w:val="0"/>
+          <w:numId w:val="5"/>
+        </w:numPr>
+        <w:spacing w:line="360" w:lineRule="auto"/>
+        <w:rPr>
+          <w:rFonts w:ascii="Arial" w:hAnsi="Arial" w:cs="Arial"/>
+        </w:rPr>
+      </w:pPr>
+      <w:r>
+        <w:rPr>
+          <w:rFonts w:ascii="Arial" w:hAnsi="Arial" w:cs="Arial"/>
+        </w:rPr>
+        <w:t xml:space="preserve">A budget of $ 688,000 for the development of the application. </w:t>
+      </w:r>
+    </w:p>
+    <w:p>
+      <w:pPr>
+        <w:spacing w:line="360" w:lineRule="auto"/>
+        <w:rPr>
+          <w:rFonts w:ascii="Arial" w:hAnsi="Arial" w:cs="Arial"/>
+        </w:rPr>
+      </w:pPr>
+      <w:r>
+        <w:rPr>
+          <w:rFonts w:ascii="Arial" w:hAnsi="Arial" w:cs="Arial"/>
+        </w:rPr>
+        <w:t>Based on what was presented in project completion within 6 months it is expected.</w:t>
+      </w:r>
+    </w:p>
+    <w:p>
+      <w:pPr>
+        <w:spacing w:line="360" w:lineRule="auto"/>
+        <w:rPr>
+          <w:rFonts w:ascii="Arial" w:hAnsi="Arial" w:cs="Arial"/>
+        </w:rPr>
+      </w:pPr>
+    </w:p>
+    <w:p>
+      <w:pPr>
+        <w:spacing w:line="360" w:lineRule="auto"/>
+        <w:rPr>
+          <w:rFonts w:ascii="Arial" w:hAnsi="Arial" w:cs="Arial"/>
         </w:rPr>
       </w:pPr>
     </w:p>
@@ -2635,32 +2633,654 @@
           <w:rFonts w:ascii="Arial" w:eastAsia="Arial" w:hAnsi="Arial" w:cs="Arial"/>
           <w:sz w:val="22"/>
           <w:szCs w:val="22"/>
-          <w:lang w:val="en-US"/>
-        </w:rPr>
-      </w:pPr>
+        </w:rPr>
+      </w:pPr>
+      <w:bookmarkStart w:id="17" w:name="_Toc24659434"/>
       <w:r>
         <w:rPr>
           <w:rFonts w:ascii="Arial" w:eastAsia="Arial" w:hAnsi="Arial" w:cs="Arial"/>
           <w:sz w:val="22"/>
           <w:szCs w:val="22"/>
-          <w:lang w:val="en-US"/>
+        </w:rPr>
+        <w:t>Use cases</w:t>
+      </w:r>
+      <w:bookmarkEnd w:id="17"/>
+      <w:r>
+        <w:rPr>
+          <w:rFonts w:ascii="Arial" w:eastAsia="Arial" w:hAnsi="Arial" w:cs="Arial"/>
+          <w:sz w:val="22"/>
+          <w:szCs w:val="22"/>
+        </w:rPr>
+        <w:t xml:space="preserve"> </w:t>
+      </w:r>
+    </w:p>
+    <w:p>
+      <w:pPr>
+        <w:spacing w:line="360" w:lineRule="auto"/>
+        <w:jc w:val="both"/>
+        <w:rPr>
+          <w:rFonts w:ascii="Arial" w:hAnsi="Arial" w:cs="Arial"/>
+        </w:rPr>
+      </w:pPr>
+    </w:p>
+    <w:p>
+      <w:pPr>
+        <w:spacing w:line="360" w:lineRule="auto"/>
+        <w:jc w:val="both"/>
+        <w:rPr>
+          <w:rFonts w:ascii="Arial" w:hAnsi="Arial" w:cs="Arial"/>
+        </w:rPr>
+      </w:pPr>
+      <w:r>
+        <w:rPr>
+          <w:rFonts w:ascii="Arial" w:hAnsi="Arial" w:cs="Arial"/>
+        </w:rPr>
+        <w:t>UC1: Start of work</w:t>
+      </w:r>
+    </w:p>
+    <w:p>
+      <w:pPr>
+        <w:spacing w:line="360" w:lineRule="auto"/>
+        <w:jc w:val="both"/>
+        <w:rPr>
+          <w:rFonts w:ascii="Arial" w:hAnsi="Arial" w:cs="Arial"/>
+        </w:rPr>
+      </w:pPr>
+      <w:r>
+        <w:rPr>
+          <w:rFonts w:ascii="Arial" w:hAnsi="Arial" w:cs="Arial"/>
+        </w:rPr>
+        <w:lastRenderedPageBreak/>
+        <w:t>The graphical interface will ask the user, his name and type of work, after they are added the system will show a form in which it will automatically show the latitude and longitude using the GPS of the device.</w:t>
+      </w:r>
+    </w:p>
+    <w:p>
+      <w:pPr>
+        <w:spacing w:line="360" w:lineRule="auto"/>
+        <w:jc w:val="both"/>
+        <w:rPr>
+          <w:rFonts w:ascii="Arial" w:hAnsi="Arial" w:cs="Arial"/>
+        </w:rPr>
+      </w:pPr>
+    </w:p>
+    <w:p>
+      <w:pPr>
+        <w:spacing w:line="360" w:lineRule="auto"/>
+        <w:jc w:val="both"/>
+        <w:rPr>
+          <w:rFonts w:ascii="Arial" w:hAnsi="Arial" w:cs="Arial"/>
+        </w:rPr>
+      </w:pPr>
+      <w:r>
+        <w:rPr>
+          <w:rFonts w:ascii="Arial" w:hAnsi="Arial" w:cs="Arial"/>
+        </w:rPr>
+        <w:t>UC2: Type of land:</w:t>
+      </w:r>
+    </w:p>
+    <w:p>
+      <w:pPr>
+        <w:spacing w:line="360" w:lineRule="auto"/>
+        <w:jc w:val="both"/>
+        <w:rPr>
+          <w:rFonts w:ascii="Arial" w:hAnsi="Arial" w:cs="Arial"/>
+        </w:rPr>
+      </w:pPr>
+      <w:r>
+        <w:rPr>
+          <w:rFonts w:ascii="Arial" w:hAnsi="Arial" w:cs="Arial"/>
+        </w:rPr>
+        <w:t>The user should choose the first type of land and the system will show the possibility of adding one or two more.</w:t>
+      </w:r>
+    </w:p>
+    <w:p>
+      <w:pPr>
+        <w:spacing w:line="360" w:lineRule="auto"/>
+        <w:jc w:val="both"/>
+        <w:rPr>
+          <w:rFonts w:ascii="Arial" w:hAnsi="Arial" w:cs="Arial"/>
+        </w:rPr>
+      </w:pPr>
+      <w:r>
+        <w:rPr>
+          <w:rFonts w:ascii="Arial" w:hAnsi="Arial" w:cs="Arial"/>
+        </w:rPr>
+        <w:t>Type of land</w:t>
+      </w:r>
+      <w:r>
+        <w:rPr>
+          <w:rFonts w:ascii="Arial" w:hAnsi="Arial" w:cs="Arial"/>
+        </w:rPr>
+        <w:t>:</w:t>
+      </w:r>
+    </w:p>
+    <w:p>
+      <w:pPr>
+        <w:pStyle w:val="Prrafodelista"/>
+        <w:numPr>
+          <w:ilvl w:val="0"/>
+          <w:numId w:val="6"/>
+        </w:numPr>
+        <w:spacing w:line="360" w:lineRule="auto"/>
+        <w:jc w:val="both"/>
+        <w:rPr>
+          <w:rFonts w:ascii="Arial" w:hAnsi="Arial" w:cs="Arial"/>
+        </w:rPr>
+      </w:pPr>
+      <w:r>
+        <w:rPr>
+          <w:rFonts w:ascii="Arial" w:hAnsi="Arial" w:cs="Arial"/>
+        </w:rPr>
+        <w:t>Sedimentary</w:t>
+      </w:r>
+      <w:r>
+        <w:rPr>
+          <w:rFonts w:ascii="Arial" w:hAnsi="Arial" w:cs="Arial"/>
+        </w:rPr>
+        <w:t> </w:t>
+      </w:r>
+    </w:p>
+    <w:p>
+      <w:pPr>
+        <w:pStyle w:val="Prrafodelista"/>
+        <w:numPr>
+          <w:ilvl w:val="0"/>
+          <w:numId w:val="6"/>
+        </w:numPr>
+        <w:spacing w:line="360" w:lineRule="auto"/>
+        <w:jc w:val="both"/>
+        <w:rPr>
+          <w:rFonts w:ascii="Arial" w:hAnsi="Arial" w:cs="Arial"/>
+        </w:rPr>
+      </w:pPr>
+      <w:r>
+        <w:rPr>
+          <w:rFonts w:ascii="Arial" w:hAnsi="Arial" w:cs="Arial"/>
+        </w:rPr>
+        <w:t>Volcanic</w:t>
+      </w:r>
+      <w:r>
+        <w:rPr>
+          <w:rFonts w:ascii="Arial" w:hAnsi="Arial" w:cs="Arial"/>
+        </w:rPr>
+        <w:t> </w:t>
+      </w:r>
+    </w:p>
+    <w:p>
+      <w:pPr>
+        <w:pStyle w:val="Prrafodelista"/>
+        <w:numPr>
+          <w:ilvl w:val="0"/>
+          <w:numId w:val="6"/>
+        </w:numPr>
+        <w:spacing w:line="360" w:lineRule="auto"/>
+        <w:jc w:val="both"/>
+        <w:rPr>
+          <w:rFonts w:ascii="Arial" w:hAnsi="Arial" w:cs="Arial"/>
+        </w:rPr>
+      </w:pPr>
+      <w:r>
+        <w:rPr>
+          <w:rFonts w:ascii="Arial" w:hAnsi="Arial" w:cs="Arial"/>
+        </w:rPr>
+        <w:t>Intrusive</w:t>
+      </w:r>
+      <w:r>
+        <w:rPr>
+          <w:rFonts w:ascii="Arial" w:hAnsi="Arial" w:cs="Arial"/>
+        </w:rPr>
+        <w:t> </w:t>
+      </w:r>
+    </w:p>
+    <w:p>
+      <w:pPr>
+        <w:pStyle w:val="Prrafodelista"/>
+        <w:numPr>
+          <w:ilvl w:val="0"/>
+          <w:numId w:val="6"/>
+        </w:numPr>
+        <w:spacing w:line="360" w:lineRule="auto"/>
+        <w:jc w:val="both"/>
+        <w:rPr>
+          <w:rFonts w:ascii="Arial" w:hAnsi="Arial" w:cs="Arial"/>
+        </w:rPr>
+      </w:pPr>
+      <w:r>
+        <w:rPr>
+          <w:rFonts w:ascii="Arial" w:hAnsi="Arial" w:cs="Arial"/>
+        </w:rPr>
+        <w:t>Metamorphic</w:t>
+      </w:r>
+    </w:p>
+    <w:p>
+      <w:pPr>
+        <w:spacing w:line="360" w:lineRule="auto"/>
+        <w:jc w:val="both"/>
+        <w:rPr>
+          <w:rFonts w:ascii="Arial" w:hAnsi="Arial" w:cs="Arial"/>
+        </w:rPr>
+      </w:pPr>
+      <w:r>
+        <w:rPr>
+          <w:rFonts w:ascii="Arial" w:hAnsi="Arial" w:cs="Arial"/>
+        </w:rPr>
+        <w:t>UC3: Land type income:</w:t>
+      </w:r>
+    </w:p>
+    <w:p>
+      <w:pPr>
+        <w:spacing w:line="360" w:lineRule="auto"/>
+        <w:jc w:val="both"/>
+        <w:rPr>
+          <w:rFonts w:ascii="Arial" w:hAnsi="Arial" w:cs="Arial"/>
+        </w:rPr>
+      </w:pPr>
+      <w:r>
+        <w:rPr>
+          <w:rFonts w:ascii="Arial" w:hAnsi="Arial" w:cs="Arial"/>
+        </w:rPr>
+        <w:t>Based on what is selected in UC2, the system must show the type of land selected for each type of land, whether primary, secondary or additional.</w:t>
+      </w:r>
+    </w:p>
+    <w:p>
+      <w:pPr>
+        <w:spacing w:line="360" w:lineRule="auto"/>
+        <w:jc w:val="both"/>
+        <w:rPr>
+          <w:rFonts w:ascii="Arial" w:hAnsi="Arial" w:cs="Arial"/>
+        </w:rPr>
+      </w:pPr>
+      <w:r>
+        <w:rPr>
+          <w:rFonts w:ascii="Arial" w:hAnsi="Arial" w:cs="Arial"/>
+        </w:rPr>
+        <w:t>If two or more types of land have been selected, you must enable an extra form to place the type of cutting arrangement between both types of land.</w:t>
+      </w:r>
+    </w:p>
+    <w:p>
+      <w:pPr>
+        <w:spacing w:line="360" w:lineRule="auto"/>
+        <w:jc w:val="both"/>
+        <w:rPr>
+          <w:rFonts w:ascii="Arial" w:hAnsi="Arial" w:cs="Arial"/>
+        </w:rPr>
+      </w:pPr>
+    </w:p>
+    <w:p>
+      <w:pPr>
+        <w:spacing w:line="360" w:lineRule="auto"/>
+        <w:jc w:val="both"/>
+        <w:rPr>
+          <w:rFonts w:ascii="Arial" w:hAnsi="Arial" w:cs="Arial"/>
+        </w:rPr>
+      </w:pPr>
+      <w:r>
+        <w:rPr>
+          <w:rFonts w:ascii="Arial" w:hAnsi="Arial" w:cs="Arial"/>
+        </w:rPr>
+        <w:t>UC4: Creation of sketches</w:t>
+      </w:r>
+    </w:p>
+    <w:p>
+      <w:pPr>
+        <w:spacing w:line="360" w:lineRule="auto"/>
+        <w:jc w:val="both"/>
+        <w:rPr>
+          <w:rFonts w:ascii="Arial" w:hAnsi="Arial" w:cs="Arial"/>
+        </w:rPr>
+      </w:pPr>
+      <w:r>
+        <w:rPr>
+          <w:rFonts w:ascii="Arial" w:hAnsi="Arial" w:cs="Arial"/>
+        </w:rPr>
+        <w:t>The system will allow users to take photographs or place a white background to draw on the selected surface and highlight or create visual information.</w:t>
+      </w:r>
+    </w:p>
+    <w:p>
+      <w:pPr>
+        <w:spacing w:line="360" w:lineRule="auto"/>
+        <w:jc w:val="both"/>
+        <w:rPr>
+          <w:rFonts w:ascii="Arial" w:hAnsi="Arial" w:cs="Arial"/>
+        </w:rPr>
+      </w:pPr>
+    </w:p>
+    <w:p>
+      <w:pPr>
+        <w:spacing w:line="360" w:lineRule="auto"/>
+        <w:jc w:val="both"/>
+        <w:rPr>
+          <w:rFonts w:ascii="Arial" w:hAnsi="Arial" w:cs="Arial"/>
+        </w:rPr>
+      </w:pPr>
+      <w:r>
+        <w:rPr>
+          <w:rFonts w:ascii="Arial" w:hAnsi="Arial" w:cs="Arial"/>
+        </w:rPr>
+        <w:t>UC5</w:t>
+      </w:r>
+      <w:r>
+        <w:rPr>
+          <w:rFonts w:ascii="Arial" w:hAnsi="Arial" w:cs="Arial"/>
+        </w:rPr>
+        <w:t>: Cloud connection</w:t>
+      </w:r>
+    </w:p>
+    <w:p>
+      <w:pPr>
+        <w:spacing w:line="360" w:lineRule="auto"/>
+        <w:jc w:val="both"/>
+        <w:rPr>
+          <w:rFonts w:ascii="Arial" w:hAnsi="Arial" w:cs="Arial"/>
+        </w:rPr>
+      </w:pPr>
+      <w:r>
+        <w:rPr>
+          <w:rFonts w:ascii="Arial" w:hAnsi="Arial" w:cs="Arial"/>
+        </w:rPr>
+        <w:t>At the end of the capture and having captured the information without error, the system must store the form in the cloud and store it in the corresponding work library.</w:t>
+      </w:r>
+    </w:p>
+    <w:p>
+      <w:pPr>
+        <w:spacing w:line="360" w:lineRule="auto"/>
+        <w:jc w:val="both"/>
+        <w:rPr>
+          <w:rFonts w:ascii="Arial" w:hAnsi="Arial" w:cs="Arial"/>
+        </w:rPr>
+      </w:pPr>
+    </w:p>
+    <w:p>
+      <w:pPr>
+        <w:spacing w:line="360" w:lineRule="auto"/>
+        <w:jc w:val="both"/>
+        <w:rPr>
+          <w:rFonts w:ascii="Arial" w:hAnsi="Arial" w:cs="Arial"/>
+        </w:rPr>
+      </w:pPr>
+      <w:r>
+        <w:rPr>
+          <w:rFonts w:ascii="Arial" w:hAnsi="Arial" w:cs="Arial"/>
+        </w:rPr>
+        <w:t>UC6</w:t>
+      </w:r>
+      <w:r>
+        <w:rPr>
+          <w:rFonts w:ascii="Arial" w:hAnsi="Arial" w:cs="Arial"/>
+        </w:rPr>
+        <w:t>: Library Visualization</w:t>
+      </w:r>
+    </w:p>
+    <w:p>
+      <w:pPr>
+        <w:spacing w:line="360" w:lineRule="auto"/>
+        <w:jc w:val="both"/>
+        <w:rPr>
+          <w:rFonts w:ascii="Arial" w:hAnsi="Arial" w:cs="Arial"/>
+        </w:rPr>
+      </w:pPr>
+      <w:r>
+        <w:rPr>
+          <w:rFonts w:ascii="Arial" w:hAnsi="Arial" w:cs="Arial"/>
+        </w:rPr>
+        <w:t> The system should give the possibility to consult the information of old libraries that are in the cloud, these should be displayed on a screen showing the ordered information and setting aside the options to edit, delete and report.</w:t>
+      </w:r>
+    </w:p>
+    <w:p>
+      <w:pPr>
+        <w:spacing w:line="360" w:lineRule="auto"/>
+        <w:jc w:val="both"/>
+        <w:rPr>
+          <w:rFonts w:ascii="Arial" w:hAnsi="Arial" w:cs="Arial"/>
+        </w:rPr>
+      </w:pPr>
+    </w:p>
+    <w:p>
+      <w:pPr>
+        <w:spacing w:line="360" w:lineRule="auto"/>
+        <w:jc w:val="both"/>
+        <w:rPr>
+          <w:rFonts w:ascii="Arial" w:hAnsi="Arial" w:cs="Arial"/>
+        </w:rPr>
+      </w:pPr>
+      <w:r>
+        <w:rPr>
+          <w:rFonts w:ascii="Arial" w:hAnsi="Arial" w:cs="Arial"/>
+        </w:rPr>
+        <w:lastRenderedPageBreak/>
+        <w:t>UC7</w:t>
+      </w:r>
+      <w:r>
+        <w:rPr>
+          <w:rFonts w:ascii="Arial" w:hAnsi="Arial" w:cs="Arial"/>
+        </w:rPr>
+        <w:t>: Modification</w:t>
+      </w:r>
+    </w:p>
+    <w:p>
+      <w:pPr>
+        <w:spacing w:line="360" w:lineRule="auto"/>
+        <w:jc w:val="both"/>
+        <w:rPr>
+          <w:rFonts w:ascii="Arial" w:hAnsi="Arial" w:cs="Arial"/>
+        </w:rPr>
+      </w:pPr>
+      <w:r>
+        <w:rPr>
+          <w:rFonts w:ascii="Arial" w:hAnsi="Arial" w:cs="Arial"/>
+        </w:rPr>
+        <w:t>Once the information is displayed and the edit button is pressed, the system will activate the fields that can be edited, including latitude, longitude, date, granularity types, among others to be defined by the user.</w:t>
+      </w:r>
+    </w:p>
+    <w:p>
+      <w:pPr>
+        <w:spacing w:line="360" w:lineRule="auto"/>
+        <w:jc w:val="both"/>
+        <w:rPr>
+          <w:rFonts w:ascii="Arial" w:hAnsi="Arial" w:cs="Arial"/>
+        </w:rPr>
+      </w:pPr>
+    </w:p>
+    <w:p>
+      <w:pPr>
+        <w:spacing w:line="360" w:lineRule="auto"/>
+        <w:jc w:val="both"/>
+        <w:rPr>
+          <w:rFonts w:ascii="Arial" w:hAnsi="Arial" w:cs="Arial"/>
+        </w:rPr>
+      </w:pPr>
+      <w:r>
+        <w:rPr>
+          <w:rFonts w:ascii="Arial" w:hAnsi="Arial" w:cs="Arial"/>
+        </w:rPr>
+        <w:t>UC8</w:t>
+      </w:r>
+      <w:r>
+        <w:rPr>
+          <w:rFonts w:ascii="Arial" w:hAnsi="Arial" w:cs="Arial"/>
+        </w:rPr>
+        <w:t>: Report generation</w:t>
+      </w:r>
+    </w:p>
+    <w:p>
+      <w:pPr>
+        <w:spacing w:line="360" w:lineRule="auto"/>
+        <w:jc w:val="both"/>
+        <w:rPr>
+          <w:rFonts w:ascii="Arial" w:hAnsi="Arial" w:cs="Arial"/>
+        </w:rPr>
+      </w:pPr>
+      <w:r>
+        <w:rPr>
+          <w:rFonts w:ascii="Arial" w:hAnsi="Arial" w:cs="Arial"/>
+        </w:rPr>
+        <w:t>Once the information is displayed, the user will press a button to generate the final report, which should be on a standard type sheet and in a stylized format, the information will be displayed in an orderly manner and with its respective image if it was captured.</w:t>
+      </w:r>
+    </w:p>
+    <w:p>
+      <w:pPr>
+        <w:jc w:val="both"/>
+        <w:rPr>
+          <w:rFonts w:ascii="Arial" w:hAnsi="Arial" w:cs="Arial"/>
+        </w:rPr>
+      </w:pPr>
+    </w:p>
+    <w:p>
+      <w:pPr>
+        <w:jc w:val="both"/>
+        <w:rPr>
+          <w:rFonts w:ascii="Arial" w:hAnsi="Arial" w:cs="Arial"/>
+        </w:rPr>
+      </w:pPr>
+    </w:p>
+    <w:p>
+      <w:pPr>
+        <w:spacing w:line="360" w:lineRule="auto"/>
+        <w:jc w:val="both"/>
+        <w:rPr>
+          <w:rFonts w:ascii="Arial" w:hAnsi="Arial" w:cs="Arial"/>
+        </w:rPr>
+      </w:pPr>
+      <w:r>
+        <w:rPr>
+          <w:rFonts w:ascii="Arial" w:hAnsi="Arial" w:cs="Arial"/>
+        </w:rPr>
+        <w:t>UC9: Graphical statistics</w:t>
+      </w:r>
+    </w:p>
+    <w:p>
+      <w:pPr>
+        <w:spacing w:line="360" w:lineRule="auto"/>
+        <w:jc w:val="both"/>
+        <w:rPr>
+          <w:rFonts w:ascii="Arial" w:hAnsi="Arial" w:cs="Arial"/>
+        </w:rPr>
+      </w:pPr>
+      <w:r>
+        <w:rPr>
+          <w:rFonts w:ascii="Arial" w:hAnsi="Arial" w:cs="Arial"/>
+        </w:rPr>
+        <w:t>The user can generate statistical reports, based on the geographical points of an area and delimiting the report to a period of time.</w:t>
+      </w:r>
+    </w:p>
+    <w:p>
+      <w:pPr>
+        <w:spacing w:line="360" w:lineRule="auto"/>
+        <w:jc w:val="both"/>
+        <w:rPr>
+          <w:rFonts w:ascii="Arial" w:hAnsi="Arial" w:cs="Arial"/>
+        </w:rPr>
+      </w:pPr>
+    </w:p>
+    <w:p>
+      <w:pPr>
+        <w:spacing w:line="360" w:lineRule="auto"/>
+        <w:jc w:val="both"/>
+        <w:rPr>
+          <w:rFonts w:ascii="Arial" w:hAnsi="Arial" w:cs="Arial"/>
+        </w:rPr>
+      </w:pPr>
+      <w:r>
+        <w:rPr>
+          <w:rFonts w:ascii="Arial" w:hAnsi="Arial" w:cs="Arial"/>
+        </w:rPr>
+        <w:t>UC10:</w:t>
+      </w:r>
+    </w:p>
+    <w:p>
+      <w:pPr>
+        <w:spacing w:line="360" w:lineRule="auto"/>
+        <w:jc w:val="both"/>
+        <w:rPr>
+          <w:rFonts w:ascii="Arial" w:hAnsi="Arial" w:cs="Arial"/>
+        </w:rPr>
+      </w:pPr>
+      <w:r>
+        <w:rPr>
+          <w:rFonts w:ascii="Arial" w:hAnsi="Arial" w:cs="Arial"/>
+        </w:rPr>
+        <w:t>The user will have the ability to produce statistics based on the geographic information of a given area, in a variable time range</w:t>
+      </w:r>
+      <w:r>
+        <w:rPr>
+          <w:rFonts w:ascii="Arial" w:hAnsi="Arial" w:cs="Arial"/>
+        </w:rPr>
+        <w:t>.</w:t>
+      </w:r>
+    </w:p>
+    <w:p>
+      <w:pPr>
+        <w:spacing w:line="360" w:lineRule="auto"/>
+        <w:jc w:val="both"/>
+        <w:rPr>
+          <w:rFonts w:ascii="Arial" w:hAnsi="Arial" w:cs="Arial"/>
+        </w:rPr>
+      </w:pPr>
+      <w:r>
+        <w:rPr>
+          <w:rFonts w:ascii="Arial" w:hAnsi="Arial" w:cs="Arial"/>
+        </w:rPr>
+        <w:t>UC11:</w:t>
+      </w:r>
+    </w:p>
+    <w:p>
+      <w:pPr>
+        <w:spacing w:line="360" w:lineRule="auto"/>
+        <w:jc w:val="both"/>
+        <w:rPr>
+          <w:rFonts w:ascii="Arial" w:hAnsi="Arial" w:cs="Arial"/>
+        </w:rPr>
+      </w:pPr>
+      <w:r>
+        <w:rPr>
+          <w:rFonts w:ascii="Arial" w:hAnsi="Arial" w:cs="Arial"/>
+        </w:rPr>
+        <w:t>INEGI will be able to consult the information stored in the system</w:t>
+      </w:r>
+      <w:r>
+        <w:rPr>
+          <w:rFonts w:ascii="Arial" w:hAnsi="Arial" w:cs="Arial"/>
+        </w:rPr>
+        <w:t>.</w:t>
+      </w:r>
+    </w:p>
+    <w:p>
+      <w:pPr>
+        <w:pStyle w:val="Ttulo1"/>
+        <w:numPr>
+          <w:ilvl w:val="0"/>
+          <w:numId w:val="2"/>
+        </w:numPr>
+        <w:spacing w:before="0"/>
+        <w:ind w:left="431" w:hanging="431"/>
+        <w:rPr>
+          <w:rFonts w:ascii="Arial" w:eastAsia="Arial" w:hAnsi="Arial" w:cs="Arial"/>
+          <w:sz w:val="22"/>
+          <w:szCs w:val="22"/>
+        </w:rPr>
+      </w:pPr>
+      <w:bookmarkStart w:id="18" w:name="_Toc24659435"/>
+      <w:r>
+        <w:rPr>
+          <w:rFonts w:ascii="Arial" w:eastAsia="Arial" w:hAnsi="Arial" w:cs="Arial"/>
+          <w:sz w:val="22"/>
+          <w:szCs w:val="22"/>
         </w:rPr>
         <w:t>System Requirements</w:t>
       </w:r>
+      <w:bookmarkEnd w:id="18"/>
     </w:p>
     <w:p>
       <w:pPr>
         <w:rPr>
           <w:rFonts w:ascii="Arial" w:hAnsi="Arial" w:cs="Arial"/>
           <w:b/>
-          <w:lang w:val="en-US"/>
         </w:rPr>
       </w:pPr>
       <w:r>
         <w:rPr>
           <w:rFonts w:ascii="Arial" w:hAnsi="Arial" w:cs="Arial"/>
           <w:b/>
-          <w:lang w:val="en-US"/>
         </w:rPr>
         <w:t xml:space="preserve">Functional Requirements </w:t>
       </w:r>
@@ -2682,18 +3302,17 @@
           </w:tcPr>
           <w:p>
             <w:pPr>
+              <w:spacing w:line="276" w:lineRule="auto"/>
               <w:jc w:val="center"/>
               <w:rPr>
                 <w:rFonts w:ascii="Arial" w:hAnsi="Arial" w:cs="Arial"/>
                 <w:b/>
-                <w:lang w:val="en-US"/>
               </w:rPr>
             </w:pPr>
             <w:r>
               <w:rPr>
                 <w:rFonts w:ascii="Arial" w:hAnsi="Arial" w:cs="Arial"/>
                 <w:b/>
-                <w:lang w:val="en-US"/>
               </w:rPr>
               <w:t>Identifier</w:t>
             </w:r>
@@ -2705,18 +3324,17 @@
           </w:tcPr>
           <w:p>
             <w:pPr>
+              <w:spacing w:line="276" w:lineRule="auto"/>
               <w:jc w:val="center"/>
               <w:rPr>
                 <w:rFonts w:ascii="Arial" w:hAnsi="Arial" w:cs="Arial"/>
                 <w:b/>
-                <w:lang w:val="en-US"/>
               </w:rPr>
             </w:pPr>
             <w:r>
               <w:rPr>
                 <w:rFonts w:ascii="Arial" w:hAnsi="Arial" w:cs="Arial"/>
                 <w:b/>
-                <w:lang w:val="en-US"/>
               </w:rPr>
               <w:t>Requirement</w:t>
             </w:r>
@@ -2730,25 +3348,17 @@
           </w:tcPr>
           <w:p>
             <w:pPr>
-              <w:jc w:val="center"/>
-              <w:rPr>
-                <w:rFonts w:ascii="Arial" w:hAnsi="Arial" w:cs="Arial"/>
-                <w:lang w:val="en-US"/>
-              </w:rPr>
-            </w:pPr>
-            <w:r>
-              <w:rPr>
-                <w:rFonts w:ascii="Arial" w:hAnsi="Arial" w:cs="Arial"/>
-                <w:lang w:val="en-US"/>
-              </w:rPr>
-              <w:t>REQ</w:t>
-            </w:r>
-            <w:r>
-              <w:rPr>
-                <w:rFonts w:ascii="Arial" w:hAnsi="Arial" w:cs="Arial"/>
-                <w:lang w:val="en-US"/>
-              </w:rPr>
-              <w:t>1</w:t>
+              <w:spacing w:line="276" w:lineRule="auto"/>
+              <w:jc w:val="both"/>
+              <w:rPr>
+                <w:rFonts w:ascii="Arial" w:hAnsi="Arial" w:cs="Arial"/>
+              </w:rPr>
+            </w:pPr>
+            <w:r>
+              <w:rPr>
+                <w:rFonts w:ascii="Arial" w:hAnsi="Arial" w:cs="Arial"/>
+              </w:rPr>
+              <w:t>REQ1</w:t>
             </w:r>
           </w:p>
         </w:tc>
@@ -2758,15 +3368,15 @@
           </w:tcPr>
           <w:p>
             <w:pPr>
-              <w:rPr>
-                <w:rFonts w:ascii="Arial" w:hAnsi="Arial" w:cs="Arial"/>
-                <w:lang w:val="en-US"/>
-              </w:rPr>
-            </w:pPr>
-            <w:r>
-              <w:rPr>
-                <w:rFonts w:ascii="Arial" w:hAnsi="Arial" w:cs="Arial"/>
-                <w:lang w:val="en-US"/>
+              <w:spacing w:line="276" w:lineRule="auto"/>
+              <w:jc w:val="both"/>
+              <w:rPr>
+                <w:rFonts w:ascii="Arial" w:hAnsi="Arial" w:cs="Arial"/>
+              </w:rPr>
+            </w:pPr>
+            <w:r>
+              <w:rPr>
+                <w:rFonts w:ascii="Arial" w:hAnsi="Arial" w:cs="Arial"/>
               </w:rPr>
               <w:t>The system must show the geological coordinates at the time of starting the capture</w:t>
             </w:r>
@@ -2780,25 +3390,17 @@
           </w:tcPr>
           <w:p>
             <w:pPr>
-              <w:jc w:val="center"/>
-              <w:rPr>
-                <w:rFonts w:ascii="Arial" w:hAnsi="Arial" w:cs="Arial"/>
-                <w:lang w:val="en-US"/>
-              </w:rPr>
-            </w:pPr>
-            <w:r>
-              <w:rPr>
-                <w:rFonts w:ascii="Arial" w:hAnsi="Arial" w:cs="Arial"/>
-                <w:lang w:val="en-US"/>
-              </w:rPr>
-              <w:t>REQ</w:t>
-            </w:r>
-            <w:r>
-              <w:rPr>
-                <w:rFonts w:ascii="Arial" w:hAnsi="Arial" w:cs="Arial"/>
-                <w:lang w:val="en-US"/>
-              </w:rPr>
-              <w:t>2</w:t>
+              <w:spacing w:line="276" w:lineRule="auto"/>
+              <w:jc w:val="both"/>
+              <w:rPr>
+                <w:rFonts w:ascii="Arial" w:hAnsi="Arial" w:cs="Arial"/>
+              </w:rPr>
+            </w:pPr>
+            <w:r>
+              <w:rPr>
+                <w:rFonts w:ascii="Arial" w:hAnsi="Arial" w:cs="Arial"/>
+              </w:rPr>
+              <w:t>REQ2</w:t>
             </w:r>
           </w:p>
         </w:tc>
@@ -2808,15 +3410,15 @@
           </w:tcPr>
           <w:p>
             <w:pPr>
-              <w:rPr>
-                <w:rFonts w:ascii="Arial" w:hAnsi="Arial" w:cs="Arial"/>
-                <w:lang w:val="en-US"/>
-              </w:rPr>
-            </w:pPr>
-            <w:r>
-              <w:rPr>
-                <w:rFonts w:ascii="Arial" w:hAnsi="Arial" w:cs="Arial"/>
-                <w:lang w:val="en-US"/>
+              <w:spacing w:line="276" w:lineRule="auto"/>
+              <w:jc w:val="both"/>
+              <w:rPr>
+                <w:rFonts w:ascii="Arial" w:hAnsi="Arial" w:cs="Arial"/>
+              </w:rPr>
+            </w:pPr>
+            <w:r>
+              <w:rPr>
+                <w:rFonts w:ascii="Arial" w:hAnsi="Arial" w:cs="Arial"/>
               </w:rPr>
               <w:t>A list of land types must be displayed to be selected by the user</w:t>
             </w:r>
@@ -2830,26 +3432,17 @@
           </w:tcPr>
           <w:p>
             <w:pPr>
-              <w:jc w:val="center"/>
-              <w:rPr>
-                <w:rFonts w:ascii="Arial" w:hAnsi="Arial" w:cs="Arial"/>
-                <w:lang w:val="en-US"/>
-              </w:rPr>
-            </w:pPr>
-            <w:r>
-              <w:rPr>
-                <w:rFonts w:ascii="Arial" w:hAnsi="Arial" w:cs="Arial"/>
-                <w:lang w:val="en-US"/>
-              </w:rPr>
-              <w:lastRenderedPageBreak/>
-              <w:t>REQ</w:t>
-            </w:r>
-            <w:r>
-              <w:rPr>
-                <w:rFonts w:ascii="Arial" w:hAnsi="Arial" w:cs="Arial"/>
-                <w:lang w:val="en-US"/>
-              </w:rPr>
-              <w:t>3</w:t>
+              <w:spacing w:line="276" w:lineRule="auto"/>
+              <w:jc w:val="both"/>
+              <w:rPr>
+                <w:rFonts w:ascii="Arial" w:hAnsi="Arial" w:cs="Arial"/>
+              </w:rPr>
+            </w:pPr>
+            <w:r>
+              <w:rPr>
+                <w:rFonts w:ascii="Arial" w:hAnsi="Arial" w:cs="Arial"/>
+              </w:rPr>
+              <w:t>REQ3</w:t>
             </w:r>
           </w:p>
         </w:tc>
@@ -2859,15 +3452,15 @@
           </w:tcPr>
           <w:p>
             <w:pPr>
-              <w:rPr>
-                <w:rFonts w:ascii="Arial" w:hAnsi="Arial" w:cs="Arial"/>
-                <w:lang w:val="en-US"/>
-              </w:rPr>
-            </w:pPr>
-            <w:r>
-              <w:rPr>
-                <w:rFonts w:ascii="Arial" w:hAnsi="Arial" w:cs="Arial"/>
-                <w:lang w:val="en-US"/>
+              <w:spacing w:line="276" w:lineRule="auto"/>
+              <w:jc w:val="both"/>
+              <w:rPr>
+                <w:rFonts w:ascii="Arial" w:hAnsi="Arial" w:cs="Arial"/>
+              </w:rPr>
+            </w:pPr>
+            <w:r>
+              <w:rPr>
+                <w:rFonts w:ascii="Arial" w:hAnsi="Arial" w:cs="Arial"/>
               </w:rPr>
               <w:t>The system must show a capture field for land type and allow up to 3 different land types to be captured.</w:t>
             </w:r>
@@ -2881,25 +3474,17 @@
           </w:tcPr>
           <w:p>
             <w:pPr>
-              <w:jc w:val="center"/>
-              <w:rPr>
-                <w:rFonts w:ascii="Arial" w:hAnsi="Arial" w:cs="Arial"/>
-                <w:lang w:val="en-US"/>
-              </w:rPr>
-            </w:pPr>
-            <w:r>
-              <w:rPr>
-                <w:rFonts w:ascii="Arial" w:hAnsi="Arial" w:cs="Arial"/>
-                <w:lang w:val="en-US"/>
-              </w:rPr>
-              <w:t>REQ</w:t>
-            </w:r>
-            <w:r>
-              <w:rPr>
-                <w:rFonts w:ascii="Arial" w:hAnsi="Arial" w:cs="Arial"/>
-                <w:lang w:val="en-US"/>
-              </w:rPr>
-              <w:t>4</w:t>
+              <w:spacing w:line="276" w:lineRule="auto"/>
+              <w:jc w:val="both"/>
+              <w:rPr>
+                <w:rFonts w:ascii="Arial" w:hAnsi="Arial" w:cs="Arial"/>
+              </w:rPr>
+            </w:pPr>
+            <w:r>
+              <w:rPr>
+                <w:rFonts w:ascii="Arial" w:hAnsi="Arial" w:cs="Arial"/>
+              </w:rPr>
+              <w:t>REQ4</w:t>
             </w:r>
           </w:p>
         </w:tc>
@@ -2909,15 +3494,15 @@
           </w:tcPr>
           <w:p>
             <w:pPr>
-              <w:rPr>
-                <w:rFonts w:ascii="Arial" w:hAnsi="Arial" w:cs="Arial"/>
-                <w:lang w:val="en-US"/>
-              </w:rPr>
-            </w:pPr>
-            <w:r>
-              <w:rPr>
-                <w:rFonts w:ascii="Arial" w:hAnsi="Arial" w:cs="Arial"/>
-                <w:lang w:val="en-US"/>
+              <w:spacing w:line="276" w:lineRule="auto"/>
+              <w:jc w:val="both"/>
+              <w:rPr>
+                <w:rFonts w:ascii="Arial" w:hAnsi="Arial" w:cs="Arial"/>
+              </w:rPr>
+            </w:pPr>
+            <w:r>
+              <w:rPr>
+                <w:rFonts w:ascii="Arial" w:hAnsi="Arial" w:cs="Arial"/>
               </w:rPr>
               <w:t>The system will allow the capture of photographs for the creation of sketches</w:t>
             </w:r>
@@ -2931,25 +3516,17 @@
           </w:tcPr>
           <w:p>
             <w:pPr>
-              <w:jc w:val="center"/>
-              <w:rPr>
-                <w:rFonts w:ascii="Arial" w:hAnsi="Arial" w:cs="Arial"/>
-                <w:lang w:val="en-US"/>
-              </w:rPr>
-            </w:pPr>
-            <w:r>
-              <w:rPr>
-                <w:rFonts w:ascii="Arial" w:hAnsi="Arial" w:cs="Arial"/>
-                <w:lang w:val="en-US"/>
-              </w:rPr>
-              <w:t>REQ</w:t>
-            </w:r>
-            <w:r>
-              <w:rPr>
-                <w:rFonts w:ascii="Arial" w:hAnsi="Arial" w:cs="Arial"/>
-                <w:lang w:val="en-US"/>
-              </w:rPr>
-              <w:t>5</w:t>
+              <w:spacing w:line="276" w:lineRule="auto"/>
+              <w:jc w:val="both"/>
+              <w:rPr>
+                <w:rFonts w:ascii="Arial" w:hAnsi="Arial" w:cs="Arial"/>
+              </w:rPr>
+            </w:pPr>
+            <w:r>
+              <w:rPr>
+                <w:rFonts w:ascii="Arial" w:hAnsi="Arial" w:cs="Arial"/>
+              </w:rPr>
+              <w:t>REQ5</w:t>
             </w:r>
           </w:p>
         </w:tc>
@@ -2959,15 +3536,15 @@
           </w:tcPr>
           <w:p>
             <w:pPr>
-              <w:rPr>
-                <w:rFonts w:ascii="Arial" w:hAnsi="Arial" w:cs="Arial"/>
-                <w:lang w:val="en-US"/>
-              </w:rPr>
-            </w:pPr>
-            <w:r>
-              <w:rPr>
-                <w:rFonts w:ascii="Arial" w:hAnsi="Arial" w:cs="Arial"/>
-                <w:lang w:val="en-US"/>
+              <w:spacing w:line="276" w:lineRule="auto"/>
+              <w:jc w:val="both"/>
+              <w:rPr>
+                <w:rFonts w:ascii="Arial" w:hAnsi="Arial" w:cs="Arial"/>
+              </w:rPr>
+            </w:pPr>
+            <w:r>
+              <w:rPr>
+                <w:rFonts w:ascii="Arial" w:hAnsi="Arial" w:cs="Arial"/>
               </w:rPr>
               <w:t>The system must store the information in the cloud once the user completes the form and saves the information</w:t>
             </w:r>
@@ -2981,25 +3558,17 @@
           </w:tcPr>
           <w:p>
             <w:pPr>
-              <w:jc w:val="center"/>
-              <w:rPr>
-                <w:rFonts w:ascii="Arial" w:hAnsi="Arial" w:cs="Arial"/>
-                <w:lang w:val="en-US"/>
-              </w:rPr>
-            </w:pPr>
-            <w:r>
-              <w:rPr>
-                <w:rFonts w:ascii="Arial" w:hAnsi="Arial" w:cs="Arial"/>
-                <w:lang w:val="en-US"/>
-              </w:rPr>
-              <w:t>REQ</w:t>
-            </w:r>
-            <w:r>
-              <w:rPr>
-                <w:rFonts w:ascii="Arial" w:hAnsi="Arial" w:cs="Arial"/>
-                <w:lang w:val="en-US"/>
-              </w:rPr>
-              <w:t>6</w:t>
+              <w:spacing w:line="276" w:lineRule="auto"/>
+              <w:jc w:val="both"/>
+              <w:rPr>
+                <w:rFonts w:ascii="Arial" w:hAnsi="Arial" w:cs="Arial"/>
+              </w:rPr>
+            </w:pPr>
+            <w:r>
+              <w:rPr>
+                <w:rFonts w:ascii="Arial" w:hAnsi="Arial" w:cs="Arial"/>
+              </w:rPr>
+              <w:t>REQ6</w:t>
             </w:r>
           </w:p>
         </w:tc>
@@ -3009,15 +3578,15 @@
           </w:tcPr>
           <w:p>
             <w:pPr>
-              <w:rPr>
-                <w:rFonts w:ascii="Arial" w:hAnsi="Arial" w:cs="Arial"/>
-                <w:lang w:val="en-US"/>
-              </w:rPr>
-            </w:pPr>
-            <w:r>
-              <w:rPr>
-                <w:rFonts w:ascii="Arial" w:hAnsi="Arial" w:cs="Arial"/>
-                <w:lang w:val="en-US"/>
+              <w:spacing w:line="276" w:lineRule="auto"/>
+              <w:jc w:val="both"/>
+              <w:rPr>
+                <w:rFonts w:ascii="Arial" w:hAnsi="Arial" w:cs="Arial"/>
+              </w:rPr>
+            </w:pPr>
+            <w:r>
+              <w:rPr>
+                <w:rFonts w:ascii="Arial" w:hAnsi="Arial" w:cs="Arial"/>
               </w:rPr>
               <w:t>Once the information is stored, the user can create a report of the captured.</w:t>
             </w:r>
@@ -3031,25 +3600,17 @@
           </w:tcPr>
           <w:p>
             <w:pPr>
-              <w:jc w:val="center"/>
-              <w:rPr>
-                <w:rFonts w:ascii="Arial" w:hAnsi="Arial" w:cs="Arial"/>
-                <w:lang w:val="en-US"/>
-              </w:rPr>
-            </w:pPr>
-            <w:r>
-              <w:rPr>
-                <w:rFonts w:ascii="Arial" w:hAnsi="Arial" w:cs="Arial"/>
-                <w:lang w:val="en-US"/>
-              </w:rPr>
-              <w:t>REQ</w:t>
-            </w:r>
-            <w:r>
-              <w:rPr>
-                <w:rFonts w:ascii="Arial" w:hAnsi="Arial" w:cs="Arial"/>
-                <w:lang w:val="en-US"/>
-              </w:rPr>
-              <w:t>7</w:t>
+              <w:spacing w:line="276" w:lineRule="auto"/>
+              <w:jc w:val="both"/>
+              <w:rPr>
+                <w:rFonts w:ascii="Arial" w:hAnsi="Arial" w:cs="Arial"/>
+              </w:rPr>
+            </w:pPr>
+            <w:r>
+              <w:rPr>
+                <w:rFonts w:ascii="Arial" w:hAnsi="Arial" w:cs="Arial"/>
+              </w:rPr>
+              <w:t>REQ7</w:t>
             </w:r>
           </w:p>
         </w:tc>
@@ -3059,17 +3620,115 @@
           </w:tcPr>
           <w:p>
             <w:pPr>
-              <w:rPr>
-                <w:rFonts w:ascii="Arial" w:hAnsi="Arial" w:cs="Arial"/>
-                <w:lang w:val="en-US"/>
-              </w:rPr>
-            </w:pPr>
-            <w:r>
-              <w:rPr>
-                <w:rFonts w:ascii="Arial" w:hAnsi="Arial" w:cs="Arial"/>
-                <w:lang w:val="en-US"/>
-              </w:rPr>
-              <w:t>The user can delete the information</w:t>
+              <w:spacing w:line="276" w:lineRule="auto"/>
+              <w:jc w:val="both"/>
+              <w:rPr>
+                <w:rFonts w:ascii="Arial" w:hAnsi="Arial" w:cs="Arial"/>
+              </w:rPr>
+            </w:pPr>
+            <w:r>
+              <w:rPr>
+                <w:rFonts w:ascii="Arial" w:hAnsi="Arial" w:cs="Arial"/>
+              </w:rPr>
+              <w:t>The</w:t>
+            </w:r>
+            <w:r>
+              <w:rPr>
+                <w:rFonts w:ascii="Arial" w:hAnsi="Arial" w:cs="Arial"/>
+              </w:rPr>
+              <w:t xml:space="preserve"> user can delete the information</w:t>
+            </w:r>
+          </w:p>
+        </w:tc>
+      </w:tr>
+      <w:tr>
+        <w:tc>
+          <w:tcPr>
+            <w:tcW w:w="1101" w:type="dxa"/>
+          </w:tcPr>
+          <w:p>
+            <w:pPr>
+              <w:jc w:val="both"/>
+              <w:rPr>
+                <w:rFonts w:ascii="Arial" w:hAnsi="Arial" w:cs="Arial"/>
+              </w:rPr>
+            </w:pPr>
+            <w:r>
+              <w:rPr>
+                <w:rFonts w:ascii="Arial" w:hAnsi="Arial" w:cs="Arial"/>
+              </w:rPr>
+              <w:t>REQ8</w:t>
+            </w:r>
+          </w:p>
+        </w:tc>
+        <w:tc>
+          <w:tcPr>
+            <w:tcW w:w="7877" w:type="dxa"/>
+          </w:tcPr>
+          <w:p>
+            <w:pPr>
+              <w:jc w:val="both"/>
+              <w:rPr>
+                <w:rFonts w:ascii="Arial" w:hAnsi="Arial" w:cs="Arial"/>
+              </w:rPr>
+            </w:pPr>
+            <w:r>
+              <w:rPr>
+                <w:rFonts w:ascii="Arial" w:hAnsi="Arial" w:cs="Arial"/>
+              </w:rPr>
+              <w:t>Create a connection script for INEGI systems</w:t>
+            </w:r>
+            <w:r>
+              <w:rPr>
+                <w:rFonts w:ascii="Arial" w:hAnsi="Arial" w:cs="Arial"/>
+              </w:rPr>
+              <w:t>.</w:t>
+            </w:r>
+          </w:p>
+        </w:tc>
+      </w:tr>
+      <w:tr>
+        <w:tc>
+          <w:tcPr>
+            <w:tcW w:w="1101" w:type="dxa"/>
+          </w:tcPr>
+          <w:p>
+            <w:pPr>
+              <w:jc w:val="both"/>
+              <w:rPr>
+                <w:rFonts w:ascii="Arial" w:hAnsi="Arial" w:cs="Arial"/>
+              </w:rPr>
+            </w:pPr>
+            <w:r>
+              <w:rPr>
+                <w:rFonts w:ascii="Arial" w:hAnsi="Arial" w:cs="Arial"/>
+              </w:rPr>
+              <w:t>REQ9</w:t>
+            </w:r>
+          </w:p>
+        </w:tc>
+        <w:tc>
+          <w:tcPr>
+            <w:tcW w:w="7877" w:type="dxa"/>
+          </w:tcPr>
+          <w:p>
+            <w:pPr>
+              <w:jc w:val="both"/>
+              <w:rPr>
+                <w:rFonts w:ascii="Arial" w:hAnsi="Arial" w:cs="Arial"/>
+              </w:rPr>
+            </w:pPr>
+            <w:r>
+              <w:rPr>
+                <w:rFonts w:ascii="Arial" w:hAnsi="Arial" w:cs="Arial"/>
+              </w:rPr>
+              <w:t>Create a script for creating limited statistics for a time entered by the user</w:t>
+            </w:r>
+            <w:r>
+              <w:rPr>
+                <w:rFonts w:ascii="Arial" w:hAnsi="Arial" w:cs="Arial"/>
+              </w:rPr>
+              <w:t>.</w:t>
             </w:r>
           </w:p>
         </w:tc>
@@ -3079,7 +3738,6 @@
       <w:pPr>
         <w:rPr>
           <w:rFonts w:ascii="Arial" w:hAnsi="Arial" w:cs="Arial"/>
-          <w:lang w:val="en-US"/>
         </w:rPr>
       </w:pPr>
     </w:p>
@@ -3088,24 +3746,14 @@
         <w:rPr>
           <w:rFonts w:ascii="Arial" w:hAnsi="Arial" w:cs="Arial"/>
           <w:b/>
-          <w:lang w:val="en-US"/>
         </w:rPr>
       </w:pPr>
       <w:r>
         <w:rPr>
           <w:rFonts w:ascii="Arial" w:hAnsi="Arial" w:cs="Arial"/>
           <w:b/>
-          <w:lang w:val="en-US"/>
-        </w:rPr>
-        <w:t>Non-</w:t>
-      </w:r>
-      <w:r>
-        <w:rPr>
-          <w:rFonts w:ascii="Arial" w:hAnsi="Arial" w:cs="Arial"/>
-          <w:b/>
-          <w:lang w:val="en-US"/>
-        </w:rPr>
-        <w:t xml:space="preserve">Functional Requirements </w:t>
+        </w:rPr>
+        <w:t xml:space="preserve">Non-Functional Requirements </w:t>
       </w:r>
     </w:p>
     <w:tbl>
@@ -3121,20 +3769,19 @@
       <w:tr>
         <w:tc>
           <w:tcPr>
-            <w:tcW w:w="1101" w:type="dxa"/>
-          </w:tcPr>
-          <w:p>
-            <w:pPr>
-              <w:rPr>
-                <w:rFonts w:ascii="Arial" w:hAnsi="Arial" w:cs="Arial"/>
-                <w:lang w:val="en-US"/>
+            <w:tcW w:w="1145" w:type="dxa"/>
+          </w:tcPr>
+          <w:p>
+            <w:pPr>
+              <w:spacing w:line="276" w:lineRule="auto"/>
+              <w:rPr>
+                <w:rFonts w:ascii="Arial" w:hAnsi="Arial" w:cs="Arial"/>
               </w:rPr>
             </w:pPr>
             <w:r>
               <w:rPr>
                 <w:rFonts w:ascii="Arial" w:hAnsi="Arial" w:cs="Arial"/>
                 <w:b/>
-                <w:lang w:val="en-US"/>
               </w:rPr>
               <w:t>Identifier</w:t>
             </w:r>
@@ -3149,15 +3796,14 @@
               <w:tabs>
                 <w:tab w:val="left" w:pos="2445"/>
               </w:tabs>
-              <w:rPr>
-                <w:rFonts w:ascii="Arial" w:hAnsi="Arial" w:cs="Arial"/>
-                <w:lang w:val="en-US"/>
-              </w:rPr>
-            </w:pPr>
-            <w:r>
-              <w:rPr>
-                <w:rFonts w:ascii="Arial" w:hAnsi="Arial" w:cs="Arial"/>
-                <w:lang w:val="en-US"/>
+              <w:spacing w:line="276" w:lineRule="auto"/>
+              <w:rPr>
+                <w:rFonts w:ascii="Arial" w:hAnsi="Arial" w:cs="Arial"/>
+              </w:rPr>
+            </w:pPr>
+            <w:r>
+              <w:rPr>
+                <w:rFonts w:ascii="Arial" w:hAnsi="Arial" w:cs="Arial"/>
               </w:rPr>
               <w:tab/>
             </w:r>
@@ -3165,7 +3811,6 @@
               <w:rPr>
                 <w:rFonts w:ascii="Arial" w:hAnsi="Arial" w:cs="Arial"/>
                 <w:b/>
-                <w:lang w:val="en-US"/>
               </w:rPr>
               <w:t>Requirement</w:t>
             </w:r>
@@ -3175,28 +3820,21 @@
       <w:tr>
         <w:tc>
           <w:tcPr>
-            <w:tcW w:w="1101" w:type="dxa"/>
-          </w:tcPr>
-          <w:p>
-            <w:pPr>
-              <w:rPr>
-                <w:rFonts w:ascii="Arial" w:hAnsi="Arial" w:cs="Arial"/>
-                <w:lang w:val="en-US"/>
-              </w:rPr>
-            </w:pPr>
-            <w:r>
-              <w:rPr>
-                <w:rFonts w:ascii="Arial" w:hAnsi="Arial" w:cs="Arial"/>
-                <w:lang w:val="en-US"/>
-              </w:rPr>
-              <w:t>REQ</w:t>
-            </w:r>
-            <w:r>
-              <w:rPr>
-                <w:rFonts w:ascii="Arial" w:hAnsi="Arial" w:cs="Arial"/>
-                <w:lang w:val="en-US"/>
-              </w:rPr>
-              <w:t>8</w:t>
+            <w:tcW w:w="1145" w:type="dxa"/>
+          </w:tcPr>
+          <w:p>
+            <w:pPr>
+              <w:spacing w:line="276" w:lineRule="auto"/>
+              <w:jc w:val="both"/>
+              <w:rPr>
+                <w:rFonts w:ascii="Arial" w:hAnsi="Arial" w:cs="Arial"/>
+              </w:rPr>
+            </w:pPr>
+            <w:r>
+              <w:rPr>
+                <w:rFonts w:ascii="Arial" w:hAnsi="Arial" w:cs="Arial"/>
+              </w:rPr>
+              <w:t>REQ10</w:t>
             </w:r>
           </w:p>
         </w:tc>
@@ -3206,15 +3844,15 @@
           </w:tcPr>
           <w:p>
             <w:pPr>
-              <w:rPr>
-                <w:rFonts w:ascii="Arial" w:hAnsi="Arial" w:cs="Arial"/>
-                <w:lang w:val="en-US"/>
-              </w:rPr>
-            </w:pPr>
-            <w:r>
-              <w:rPr>
-                <w:rFonts w:ascii="Arial" w:hAnsi="Arial" w:cs="Arial"/>
-                <w:lang w:val="en-US"/>
+              <w:spacing w:line="276" w:lineRule="auto"/>
+              <w:jc w:val="both"/>
+              <w:rPr>
+                <w:rFonts w:ascii="Arial" w:hAnsi="Arial" w:cs="Arial"/>
+              </w:rPr>
+            </w:pPr>
+            <w:r>
+              <w:rPr>
+                <w:rFonts w:ascii="Arial" w:hAnsi="Arial" w:cs="Arial"/>
               </w:rPr>
               <w:t>The system will have a section of frequently asked questions to ask questions</w:t>
             </w:r>
@@ -3224,28 +3862,21 @@
       <w:tr>
         <w:tc>
           <w:tcPr>
-            <w:tcW w:w="1101" w:type="dxa"/>
-          </w:tcPr>
-          <w:p>
-            <w:pPr>
-              <w:rPr>
-                <w:rFonts w:ascii="Arial" w:hAnsi="Arial" w:cs="Arial"/>
-                <w:lang w:val="en-US"/>
-              </w:rPr>
-            </w:pPr>
-            <w:r>
-              <w:rPr>
-                <w:rFonts w:ascii="Arial" w:hAnsi="Arial" w:cs="Arial"/>
-                <w:lang w:val="en-US"/>
-              </w:rPr>
-              <w:t>REQ</w:t>
-            </w:r>
-            <w:r>
-              <w:rPr>
-                <w:rFonts w:ascii="Arial" w:hAnsi="Arial" w:cs="Arial"/>
-                <w:lang w:val="en-US"/>
-              </w:rPr>
-              <w:t>9</w:t>
+            <w:tcW w:w="1145" w:type="dxa"/>
+          </w:tcPr>
+          <w:p>
+            <w:pPr>
+              <w:spacing w:line="276" w:lineRule="auto"/>
+              <w:jc w:val="both"/>
+              <w:rPr>
+                <w:rFonts w:ascii="Arial" w:hAnsi="Arial" w:cs="Arial"/>
+              </w:rPr>
+            </w:pPr>
+            <w:r>
+              <w:rPr>
+                <w:rFonts w:ascii="Arial" w:hAnsi="Arial" w:cs="Arial"/>
+              </w:rPr>
+              <w:t>REQ11</w:t>
             </w:r>
           </w:p>
         </w:tc>
@@ -3255,15 +3886,15 @@
           </w:tcPr>
           <w:p>
             <w:pPr>
-              <w:rPr>
-                <w:rFonts w:ascii="Arial" w:hAnsi="Arial" w:cs="Arial"/>
-                <w:lang w:val="en-US"/>
-              </w:rPr>
-            </w:pPr>
-            <w:r>
-              <w:rPr>
-                <w:rFonts w:ascii="Arial" w:hAnsi="Arial" w:cs="Arial"/>
-                <w:lang w:val="en-US"/>
+              <w:spacing w:line="276" w:lineRule="auto"/>
+              <w:jc w:val="both"/>
+              <w:rPr>
+                <w:rFonts w:ascii="Arial" w:hAnsi="Arial" w:cs="Arial"/>
+              </w:rPr>
+            </w:pPr>
+            <w:r>
+              <w:rPr>
+                <w:rFonts w:ascii="Arial" w:hAnsi="Arial" w:cs="Arial"/>
               </w:rPr>
               <w:t>The system will have a minimalist interface</w:t>
             </w:r>
@@ -3273,28 +3904,21 @@
       <w:tr>
         <w:tc>
           <w:tcPr>
-            <w:tcW w:w="1101" w:type="dxa"/>
-          </w:tcPr>
-          <w:p>
-            <w:pPr>
-              <w:rPr>
-                <w:rFonts w:ascii="Arial" w:hAnsi="Arial" w:cs="Arial"/>
-                <w:lang w:val="en-US"/>
-              </w:rPr>
-            </w:pPr>
-            <w:r>
-              <w:rPr>
-                <w:rFonts w:ascii="Arial" w:hAnsi="Arial" w:cs="Arial"/>
-                <w:lang w:val="en-US"/>
-              </w:rPr>
-              <w:t>REQ</w:t>
-            </w:r>
-            <w:r>
-              <w:rPr>
-                <w:rFonts w:ascii="Arial" w:hAnsi="Arial" w:cs="Arial"/>
-                <w:lang w:val="en-US"/>
-              </w:rPr>
-              <w:t>10</w:t>
+            <w:tcW w:w="1145" w:type="dxa"/>
+          </w:tcPr>
+          <w:p>
+            <w:pPr>
+              <w:spacing w:line="276" w:lineRule="auto"/>
+              <w:jc w:val="both"/>
+              <w:rPr>
+                <w:rFonts w:ascii="Arial" w:hAnsi="Arial" w:cs="Arial"/>
+              </w:rPr>
+            </w:pPr>
+            <w:r>
+              <w:rPr>
+                <w:rFonts w:ascii="Arial" w:hAnsi="Arial" w:cs="Arial"/>
+              </w:rPr>
+              <w:t>REQ12</w:t>
             </w:r>
           </w:p>
         </w:tc>
@@ -3304,15 +3928,15 @@
           </w:tcPr>
           <w:p>
             <w:pPr>
-              <w:rPr>
-                <w:rFonts w:ascii="Arial" w:hAnsi="Arial" w:cs="Arial"/>
-                <w:lang w:val="en-US"/>
-              </w:rPr>
-            </w:pPr>
-            <w:r>
-              <w:rPr>
-                <w:rFonts w:ascii="Arial" w:hAnsi="Arial" w:cs="Arial"/>
-                <w:lang w:val="en-US"/>
+              <w:spacing w:line="276" w:lineRule="auto"/>
+              <w:jc w:val="both"/>
+              <w:rPr>
+                <w:rFonts w:ascii="Arial" w:hAnsi="Arial" w:cs="Arial"/>
+              </w:rPr>
+            </w:pPr>
+            <w:r>
+              <w:rPr>
+                <w:rFonts w:ascii="Arial" w:hAnsi="Arial" w:cs="Arial"/>
               </w:rPr>
               <w:t>The system will have backgrounds in blue and gray tones</w:t>
             </w:r>
@@ -3322,28 +3946,21 @@
       <w:tr>
         <w:tc>
           <w:tcPr>
-            <w:tcW w:w="1101" w:type="dxa"/>
-          </w:tcPr>
-          <w:p>
-            <w:pPr>
-              <w:rPr>
-                <w:rFonts w:ascii="Arial" w:hAnsi="Arial" w:cs="Arial"/>
-                <w:lang w:val="en-US"/>
-              </w:rPr>
-            </w:pPr>
-            <w:r>
-              <w:rPr>
-                <w:rFonts w:ascii="Arial" w:hAnsi="Arial" w:cs="Arial"/>
-                <w:lang w:val="en-US"/>
-              </w:rPr>
-              <w:t>REQ</w:t>
-            </w:r>
-            <w:r>
-              <w:rPr>
-                <w:rFonts w:ascii="Arial" w:hAnsi="Arial" w:cs="Arial"/>
-                <w:lang w:val="en-US"/>
-              </w:rPr>
-              <w:t>11</w:t>
+            <w:tcW w:w="1145" w:type="dxa"/>
+          </w:tcPr>
+          <w:p>
+            <w:pPr>
+              <w:spacing w:line="276" w:lineRule="auto"/>
+              <w:jc w:val="both"/>
+              <w:rPr>
+                <w:rFonts w:ascii="Arial" w:hAnsi="Arial" w:cs="Arial"/>
+              </w:rPr>
+            </w:pPr>
+            <w:r>
+              <w:rPr>
+                <w:rFonts w:ascii="Arial" w:hAnsi="Arial" w:cs="Arial"/>
+              </w:rPr>
+              <w:t>REQ13</w:t>
             </w:r>
           </w:p>
         </w:tc>
@@ -3356,15 +3973,15 @@
               <w:tabs>
                 <w:tab w:val="left" w:pos="1965"/>
               </w:tabs>
-              <w:rPr>
-                <w:rFonts w:ascii="Arial" w:hAnsi="Arial" w:cs="Arial"/>
-                <w:lang w:val="en-US"/>
-              </w:rPr>
-            </w:pPr>
-            <w:r>
-              <w:rPr>
-                <w:rFonts w:ascii="Arial" w:hAnsi="Arial" w:cs="Arial"/>
-                <w:lang w:val="en-US"/>
+              <w:spacing w:line="276" w:lineRule="auto"/>
+              <w:jc w:val="both"/>
+              <w:rPr>
+                <w:rFonts w:ascii="Arial" w:hAnsi="Arial" w:cs="Arial"/>
+              </w:rPr>
+            </w:pPr>
+            <w:r>
+              <w:rPr>
+                <w:rFonts w:ascii="Arial" w:hAnsi="Arial" w:cs="Arial"/>
               </w:rPr>
               <w:t>The system will have a friendly and intuitive interface</w:t>
             </w:r>
@@ -3376,10 +3993,2194 @@
       <w:pPr>
         <w:rPr>
           <w:rFonts w:ascii="Arial" w:hAnsi="Arial" w:cs="Arial"/>
-          <w:lang w:val="en-US"/>
-        </w:rPr>
-      </w:pPr>
-    </w:p>
+        </w:rPr>
+      </w:pPr>
+    </w:p>
+    <w:p>
+      <w:pPr>
+        <w:rPr>
+          <w:rFonts w:ascii="Arial" w:hAnsi="Arial" w:cs="Arial"/>
+        </w:rPr>
+      </w:pPr>
+    </w:p>
+    <w:p>
+      <w:pPr>
+        <w:rPr>
+          <w:rFonts w:ascii="Arial" w:hAnsi="Arial" w:cs="Arial"/>
+        </w:rPr>
+      </w:pPr>
+    </w:p>
+    <w:p>
+      <w:pPr>
+        <w:rPr>
+          <w:rFonts w:ascii="Arial" w:hAnsi="Arial" w:cs="Arial"/>
+        </w:rPr>
+      </w:pPr>
+    </w:p>
+    <w:p>
+      <w:pPr>
+        <w:rPr>
+          <w:rFonts w:ascii="Arial" w:hAnsi="Arial" w:cs="Arial"/>
+        </w:rPr>
+      </w:pPr>
+    </w:p>
+    <w:p>
+      <w:pPr>
+        <w:rPr>
+          <w:rFonts w:ascii="Arial" w:hAnsi="Arial" w:cs="Arial"/>
+        </w:rPr>
+      </w:pPr>
+    </w:p>
+    <w:p>
+      <w:pPr>
+        <w:rPr>
+          <w:rFonts w:ascii="Arial" w:hAnsi="Arial" w:cs="Arial"/>
+        </w:rPr>
+      </w:pPr>
+    </w:p>
+    <w:p>
+      <w:pPr>
+        <w:rPr>
+          <w:rFonts w:ascii="Arial" w:hAnsi="Arial" w:cs="Arial"/>
+        </w:rPr>
+      </w:pPr>
+    </w:p>
+    <w:p>
+      <w:pPr>
+        <w:rPr>
+          <w:rFonts w:ascii="Arial" w:hAnsi="Arial" w:cs="Arial"/>
+        </w:rPr>
+      </w:pPr>
+    </w:p>
+    <w:p>
+      <w:pPr>
+        <w:rPr>
+          <w:rFonts w:ascii="Arial" w:hAnsi="Arial" w:cs="Arial"/>
+        </w:rPr>
+      </w:pPr>
+    </w:p>
+    <w:p>
+      <w:pPr>
+        <w:rPr>
+          <w:rFonts w:ascii="Arial" w:hAnsi="Arial" w:cs="Arial"/>
+        </w:rPr>
+      </w:pPr>
+    </w:p>
+    <w:p>
+      <w:pPr>
+        <w:rPr>
+          <w:rFonts w:ascii="Arial" w:hAnsi="Arial" w:cs="Arial"/>
+        </w:rPr>
+      </w:pPr>
+    </w:p>
+    <w:p>
+      <w:pPr>
+        <w:rPr>
+          <w:rFonts w:ascii="Arial" w:hAnsi="Arial" w:cs="Arial"/>
+        </w:rPr>
+      </w:pPr>
+    </w:p>
+    <w:p>
+      <w:pPr>
+        <w:rPr>
+          <w:rFonts w:ascii="Arial" w:hAnsi="Arial" w:cs="Arial"/>
+        </w:rPr>
+      </w:pPr>
+    </w:p>
+    <w:p>
+      <w:pPr>
+        <w:rPr>
+          <w:rFonts w:ascii="Arial" w:hAnsi="Arial" w:cs="Arial"/>
+        </w:rPr>
+      </w:pPr>
+    </w:p>
+    <w:p>
+      <w:pPr>
+        <w:rPr>
+          <w:rFonts w:ascii="Arial" w:hAnsi="Arial" w:cs="Arial"/>
+        </w:rPr>
+      </w:pPr>
+    </w:p>
+    <w:p>
+      <w:pPr>
+        <w:rPr>
+          <w:rFonts w:ascii="Arial" w:hAnsi="Arial" w:cs="Arial"/>
+        </w:rPr>
+      </w:pPr>
+    </w:p>
+    <w:p>
+      <w:pPr>
+        <w:rPr>
+          <w:rFonts w:ascii="Arial" w:hAnsi="Arial" w:cs="Arial"/>
+        </w:rPr>
+      </w:pPr>
+    </w:p>
+    <w:p>
+      <w:pPr>
+        <w:rPr>
+          <w:rFonts w:ascii="Arial" w:hAnsi="Arial" w:cs="Arial"/>
+        </w:rPr>
+      </w:pPr>
+    </w:p>
+    <w:p>
+      <w:pPr>
+        <w:rPr>
+          <w:rFonts w:ascii="Arial" w:hAnsi="Arial" w:cs="Arial"/>
+        </w:rPr>
+      </w:pPr>
+    </w:p>
+    <w:p>
+      <w:pPr>
+        <w:rPr>
+          <w:rFonts w:ascii="Arial" w:hAnsi="Arial" w:cs="Arial"/>
+        </w:rPr>
+      </w:pPr>
+    </w:p>
+    <w:p>
+      <w:pPr>
+        <w:rPr>
+          <w:rFonts w:ascii="Arial" w:hAnsi="Arial" w:cs="Arial"/>
+        </w:rPr>
+      </w:pPr>
+    </w:p>
+    <w:p>
+      <w:pPr>
+        <w:rPr>
+          <w:rFonts w:ascii="Arial" w:hAnsi="Arial" w:cs="Arial"/>
+        </w:rPr>
+      </w:pPr>
+    </w:p>
+    <w:p>
+      <w:pPr>
+        <w:rPr>
+          <w:rFonts w:ascii="Arial" w:hAnsi="Arial" w:cs="Arial"/>
+        </w:rPr>
+      </w:pPr>
+    </w:p>
+    <w:p>
+      <w:pPr>
+        <w:rPr>
+          <w:rFonts w:ascii="Arial" w:hAnsi="Arial" w:cs="Arial"/>
+        </w:rPr>
+      </w:pPr>
+    </w:p>
+    <w:p>
+      <w:pPr>
+        <w:rPr>
+          <w:rFonts w:ascii="Arial" w:hAnsi="Arial" w:cs="Arial"/>
+        </w:rPr>
+      </w:pPr>
+    </w:p>
+    <w:p>
+      <w:pPr>
+        <w:rPr>
+          <w:rFonts w:ascii="Arial" w:hAnsi="Arial" w:cs="Arial"/>
+        </w:rPr>
+      </w:pPr>
+    </w:p>
+    <w:p>
+      <w:pPr>
+        <w:rPr>
+          <w:rFonts w:ascii="Arial" w:hAnsi="Arial" w:cs="Arial"/>
+        </w:rPr>
+      </w:pPr>
+    </w:p>
+    <w:p>
+      <w:pPr>
+        <w:rPr>
+          <w:rFonts w:ascii="Arial" w:hAnsi="Arial" w:cs="Arial"/>
+        </w:rPr>
+      </w:pPr>
+    </w:p>
+    <w:p>
+      <w:pPr>
+        <w:rPr>
+          <w:rFonts w:ascii="Arial" w:hAnsi="Arial" w:cs="Arial"/>
+        </w:rPr>
+      </w:pPr>
+    </w:p>
+    <w:p>
+      <w:pPr>
+        <w:rPr>
+          <w:rFonts w:ascii="Arial" w:hAnsi="Arial" w:cs="Arial"/>
+        </w:rPr>
+      </w:pPr>
+    </w:p>
+    <w:p>
+      <w:pPr>
+        <w:rPr>
+          <w:rFonts w:ascii="Arial" w:hAnsi="Arial" w:cs="Arial"/>
+        </w:rPr>
+      </w:pPr>
+    </w:p>
+    <w:p>
+      <w:pPr>
+        <w:pStyle w:val="Ttulo1"/>
+        <w:numPr>
+          <w:ilvl w:val="0"/>
+          <w:numId w:val="2"/>
+        </w:numPr>
+        <w:spacing w:before="0" w:line="360" w:lineRule="auto"/>
+        <w:ind w:left="431" w:hanging="431"/>
+        <w:rPr>
+          <w:rFonts w:ascii="Arial" w:eastAsia="Arial" w:hAnsi="Arial" w:cs="Arial"/>
+          <w:b w:val="0"/>
+          <w:sz w:val="22"/>
+          <w:szCs w:val="22"/>
+        </w:rPr>
+      </w:pPr>
+      <w:bookmarkStart w:id="19" w:name="_Toc24659436"/>
+      <w:r>
+        <w:rPr>
+          <w:rFonts w:ascii="Arial" w:eastAsia="Arial" w:hAnsi="Arial" w:cs="Arial"/>
+          <w:b w:val="0"/>
+          <w:sz w:val="22"/>
+          <w:szCs w:val="22"/>
+        </w:rPr>
+        <w:lastRenderedPageBreak/>
+        <w:t>Appendix A</w:t>
+      </w:r>
+      <w:bookmarkEnd w:id="19"/>
+    </w:p>
+    <w:p>
+      <w:pPr>
+        <w:rPr>
+          <w:rFonts w:ascii="Arial" w:hAnsi="Arial" w:cs="Arial"/>
+        </w:rPr>
+      </w:pPr>
+      <w:r>
+        <w:rPr>
+          <w:rFonts w:ascii="Arial" w:hAnsi="Arial" w:cs="Arial"/>
+        </w:rPr>
+        <w:t>Change request</w:t>
+      </w:r>
+    </w:p>
+    <w:p>
+      <w:pPr>
+        <w:keepNext/>
+        <w:keepLines/>
+        <w:spacing w:line="360" w:lineRule="auto"/>
+        <w:rPr>
+          <w:rFonts w:ascii="Arial" w:hAnsi="Arial" w:cs="Arial"/>
+        </w:rPr>
+      </w:pPr>
+    </w:p>
+    <w:tbl>
+      <w:tblPr>
+        <w:tblStyle w:val="Tablaconcuadrcula"/>
+        <w:tblpPr w:leftFromText="180" w:rightFromText="180" w:vertAnchor="page" w:horzAnchor="margin" w:tblpY="3526"/>
+        <w:tblW w:w="0" w:type="auto"/>
+        <w:tblLook w:val="04A0" w:firstRow="1" w:lastRow="0" w:firstColumn="1" w:lastColumn="0" w:noHBand="0" w:noVBand="1"/>
+      </w:tblPr>
+      <w:tblGrid>
+        <w:gridCol w:w="4414"/>
+        <w:gridCol w:w="4414"/>
+      </w:tblGrid>
+      <w:tr>
+        <w:tc>
+          <w:tcPr>
+            <w:tcW w:w="4414" w:type="dxa"/>
+            <w:shd w:val="clear" w:color="auto" w:fill="DDD9C3" w:themeFill="background2" w:themeFillShade="E6"/>
+          </w:tcPr>
+          <w:p>
+            <w:pPr>
+              <w:spacing w:line="360" w:lineRule="auto"/>
+              <w:rPr>
+                <w:rFonts w:ascii="Arial" w:hAnsi="Arial" w:cs="Arial"/>
+              </w:rPr>
+            </w:pPr>
+            <w:r>
+              <w:rPr>
+                <w:rFonts w:ascii="Arial" w:hAnsi="Arial" w:cs="Arial"/>
+              </w:rPr>
+              <w:t>CR- Number</w:t>
+            </w:r>
+          </w:p>
+        </w:tc>
+        <w:tc>
+          <w:tcPr>
+            <w:tcW w:w="4414" w:type="dxa"/>
+            <w:shd w:val="clear" w:color="auto" w:fill="DDD9C3" w:themeFill="background2" w:themeFillShade="E6"/>
+          </w:tcPr>
+          <w:p>
+            <w:pPr>
+              <w:spacing w:line="360" w:lineRule="auto"/>
+              <w:jc w:val="both"/>
+              <w:rPr>
+                <w:rFonts w:ascii="Arial" w:hAnsi="Arial" w:cs="Arial"/>
+              </w:rPr>
+            </w:pPr>
+            <w:r>
+              <w:rPr>
+                <w:rFonts w:ascii="Arial" w:hAnsi="Arial" w:cs="Arial"/>
+              </w:rPr>
+              <w:t>01</w:t>
+            </w:r>
+          </w:p>
+        </w:tc>
+      </w:tr>
+      <w:tr>
+        <w:tc>
+          <w:tcPr>
+            <w:tcW w:w="4414" w:type="dxa"/>
+          </w:tcPr>
+          <w:p>
+            <w:pPr>
+              <w:spacing w:line="360" w:lineRule="auto"/>
+              <w:rPr>
+                <w:rFonts w:ascii="Arial" w:hAnsi="Arial" w:cs="Arial"/>
+              </w:rPr>
+            </w:pPr>
+            <w:r>
+              <w:rPr>
+                <w:rFonts w:ascii="Arial" w:hAnsi="Arial" w:cs="Arial"/>
+              </w:rPr>
+              <w:t>CR-Title</w:t>
+            </w:r>
+          </w:p>
+        </w:tc>
+        <w:tc>
+          <w:tcPr>
+            <w:tcW w:w="4414" w:type="dxa"/>
+          </w:tcPr>
+          <w:p>
+            <w:pPr>
+              <w:spacing w:line="360" w:lineRule="auto"/>
+              <w:rPr>
+                <w:rFonts w:ascii="Arial" w:hAnsi="Arial" w:cs="Arial"/>
+              </w:rPr>
+            </w:pPr>
+            <w:r>
+              <w:rPr>
+                <w:rFonts w:ascii="Arial" w:hAnsi="Arial" w:cs="Arial"/>
+              </w:rPr>
+              <w:t>Mapping of the points studied</w:t>
+            </w:r>
+          </w:p>
+        </w:tc>
+      </w:tr>
+      <w:tr>
+        <w:tc>
+          <w:tcPr>
+            <w:tcW w:w="4414" w:type="dxa"/>
+          </w:tcPr>
+          <w:p>
+            <w:pPr>
+              <w:spacing w:line="360" w:lineRule="auto"/>
+              <w:rPr>
+                <w:rFonts w:ascii="Arial" w:hAnsi="Arial" w:cs="Arial"/>
+              </w:rPr>
+            </w:pPr>
+            <w:r>
+              <w:rPr>
+                <w:rFonts w:ascii="Arial" w:hAnsi="Arial" w:cs="Arial"/>
+              </w:rPr>
+              <w:t>CR- Description</w:t>
+            </w:r>
+          </w:p>
+        </w:tc>
+        <w:tc>
+          <w:tcPr>
+            <w:tcW w:w="4414" w:type="dxa"/>
+          </w:tcPr>
+          <w:p>
+            <w:pPr>
+              <w:spacing w:line="360" w:lineRule="auto"/>
+              <w:rPr>
+                <w:rFonts w:ascii="Arial" w:hAnsi="Arial" w:cs="Arial"/>
+              </w:rPr>
+            </w:pPr>
+            <w:r>
+              <w:rPr>
+                <w:rFonts w:ascii="Arial" w:hAnsi="Arial" w:cs="Arial"/>
+              </w:rPr>
+              <w:t>The system will show a map that marks those points where geological information has been collected and can filter through time periods</w:t>
+            </w:r>
+          </w:p>
+        </w:tc>
+      </w:tr>
+      <w:tr>
+        <w:tc>
+          <w:tcPr>
+            <w:tcW w:w="4414" w:type="dxa"/>
+          </w:tcPr>
+          <w:p>
+            <w:pPr>
+              <w:spacing w:line="360" w:lineRule="auto"/>
+              <w:rPr>
+                <w:rFonts w:ascii="Arial" w:hAnsi="Arial" w:cs="Arial"/>
+              </w:rPr>
+            </w:pPr>
+            <w:r>
+              <w:rPr>
+                <w:rFonts w:ascii="Arial" w:hAnsi="Arial" w:cs="Arial"/>
+              </w:rPr>
+              <w:t>Date</w:t>
+            </w:r>
+          </w:p>
+        </w:tc>
+        <w:tc>
+          <w:tcPr>
+            <w:tcW w:w="4414" w:type="dxa"/>
+          </w:tcPr>
+          <w:p>
+            <w:pPr>
+              <w:spacing w:line="360" w:lineRule="auto"/>
+              <w:rPr>
+                <w:rFonts w:ascii="Arial" w:hAnsi="Arial" w:cs="Arial"/>
+              </w:rPr>
+            </w:pPr>
+            <w:r>
+              <w:rPr>
+                <w:rFonts w:ascii="Arial" w:hAnsi="Arial" w:cs="Arial"/>
+              </w:rPr>
+              <w:t>24/ OCTUBER /2019</w:t>
+            </w:r>
+          </w:p>
+        </w:tc>
+      </w:tr>
+      <w:tr>
+        <w:tc>
+          <w:tcPr>
+            <w:tcW w:w="4414" w:type="dxa"/>
+          </w:tcPr>
+          <w:p>
+            <w:pPr>
+              <w:spacing w:line="360" w:lineRule="auto"/>
+              <w:rPr>
+                <w:rFonts w:ascii="Arial" w:hAnsi="Arial" w:cs="Arial"/>
+              </w:rPr>
+            </w:pPr>
+            <w:r>
+              <w:rPr>
+                <w:rFonts w:ascii="Arial" w:hAnsi="Arial" w:cs="Arial"/>
+              </w:rPr>
+              <w:t xml:space="preserve">Requirement time </w:t>
+            </w:r>
+          </w:p>
+        </w:tc>
+        <w:tc>
+          <w:tcPr>
+            <w:tcW w:w="4414" w:type="dxa"/>
+          </w:tcPr>
+          <w:p>
+            <w:pPr>
+              <w:spacing w:line="360" w:lineRule="auto"/>
+              <w:rPr>
+                <w:rFonts w:ascii="Arial" w:hAnsi="Arial" w:cs="Arial"/>
+              </w:rPr>
+            </w:pPr>
+            <w:r>
+              <w:rPr>
+                <w:rFonts w:ascii="Arial" w:hAnsi="Arial" w:cs="Arial"/>
+              </w:rPr>
+              <w:t>2 weeks</w:t>
+            </w:r>
+          </w:p>
+        </w:tc>
+      </w:tr>
+      <w:tr>
+        <w:tc>
+          <w:tcPr>
+            <w:tcW w:w="4414" w:type="dxa"/>
+          </w:tcPr>
+          <w:p>
+            <w:pPr>
+              <w:spacing w:line="360" w:lineRule="auto"/>
+              <w:rPr>
+                <w:rFonts w:ascii="Arial" w:hAnsi="Arial" w:cs="Arial"/>
+              </w:rPr>
+            </w:pPr>
+            <w:r>
+              <w:rPr>
+                <w:rFonts w:ascii="Arial" w:hAnsi="Arial" w:cs="Arial"/>
+              </w:rPr>
+              <w:t>Requirement human resource</w:t>
+            </w:r>
+          </w:p>
+        </w:tc>
+        <w:tc>
+          <w:tcPr>
+            <w:tcW w:w="4414" w:type="dxa"/>
+          </w:tcPr>
+          <w:p>
+            <w:pPr>
+              <w:spacing w:line="360" w:lineRule="auto"/>
+              <w:rPr>
+                <w:rFonts w:ascii="Arial" w:hAnsi="Arial" w:cs="Arial"/>
+              </w:rPr>
+            </w:pPr>
+            <w:r>
+              <w:rPr>
+                <w:rFonts w:ascii="Arial" w:hAnsi="Arial" w:cs="Arial"/>
+              </w:rPr>
+              <w:t>A programmer, a tester, a designer and project manager</w:t>
+            </w:r>
+          </w:p>
+        </w:tc>
+      </w:tr>
+      <w:tr>
+        <w:tc>
+          <w:tcPr>
+            <w:tcW w:w="4414" w:type="dxa"/>
+          </w:tcPr>
+          <w:p>
+            <w:pPr>
+              <w:spacing w:line="360" w:lineRule="auto"/>
+              <w:rPr>
+                <w:rFonts w:ascii="Arial" w:hAnsi="Arial" w:cs="Arial"/>
+              </w:rPr>
+            </w:pPr>
+            <w:r>
+              <w:rPr>
+                <w:rFonts w:ascii="Arial" w:hAnsi="Arial" w:cs="Arial"/>
+              </w:rPr>
+              <w:t>Requirement budget</w:t>
+            </w:r>
+          </w:p>
+        </w:tc>
+        <w:tc>
+          <w:tcPr>
+            <w:tcW w:w="4414" w:type="dxa"/>
+          </w:tcPr>
+          <w:p>
+            <w:pPr>
+              <w:spacing w:line="360" w:lineRule="auto"/>
+              <w:rPr>
+                <w:rFonts w:ascii="Arial" w:hAnsi="Arial" w:cs="Arial"/>
+              </w:rPr>
+            </w:pPr>
+            <w:r>
+              <w:rPr>
+                <w:rFonts w:ascii="Arial" w:hAnsi="Arial" w:cs="Arial"/>
+              </w:rPr>
+              <w:t>$20 000</w:t>
+            </w:r>
+          </w:p>
+        </w:tc>
+      </w:tr>
+      <w:tr>
+        <w:tc>
+          <w:tcPr>
+            <w:tcW w:w="4414" w:type="dxa"/>
+          </w:tcPr>
+          <w:p>
+            <w:pPr>
+              <w:spacing w:line="360" w:lineRule="auto"/>
+              <w:rPr>
+                <w:rFonts w:ascii="Arial" w:hAnsi="Arial" w:cs="Arial"/>
+              </w:rPr>
+            </w:pPr>
+            <w:r>
+              <w:rPr>
+                <w:rFonts w:ascii="Arial" w:hAnsi="Arial" w:cs="Arial"/>
+              </w:rPr>
+              <w:t>Impacted Modules</w:t>
+            </w:r>
+          </w:p>
+        </w:tc>
+        <w:tc>
+          <w:tcPr>
+            <w:tcW w:w="4414" w:type="dxa"/>
+          </w:tcPr>
+          <w:p>
+            <w:pPr>
+              <w:spacing w:line="360" w:lineRule="auto"/>
+              <w:rPr>
+                <w:rFonts w:ascii="Arial" w:hAnsi="Arial" w:cs="Arial"/>
+              </w:rPr>
+            </w:pPr>
+            <w:r>
+              <w:rPr>
+                <w:rFonts w:ascii="Arial" w:hAnsi="Arial" w:cs="Arial"/>
+              </w:rPr>
+              <w:t>REQ5, REQ1</w:t>
+            </w:r>
+          </w:p>
+        </w:tc>
+      </w:tr>
+      <w:tr>
+        <w:tc>
+          <w:tcPr>
+            <w:tcW w:w="4414" w:type="dxa"/>
+          </w:tcPr>
+          <w:p>
+            <w:pPr>
+              <w:spacing w:line="360" w:lineRule="auto"/>
+              <w:rPr>
+                <w:rFonts w:ascii="Arial" w:hAnsi="Arial" w:cs="Arial"/>
+              </w:rPr>
+            </w:pPr>
+            <w:r>
+              <w:rPr>
+                <w:rFonts w:ascii="Arial" w:hAnsi="Arial" w:cs="Arial"/>
+              </w:rPr>
+              <w:t>Liability person</w:t>
+            </w:r>
+          </w:p>
+        </w:tc>
+        <w:tc>
+          <w:tcPr>
+            <w:tcW w:w="4414" w:type="dxa"/>
+          </w:tcPr>
+          <w:p>
+            <w:pPr>
+              <w:spacing w:line="360" w:lineRule="auto"/>
+              <w:rPr>
+                <w:rFonts w:ascii="Arial" w:hAnsi="Arial" w:cs="Arial"/>
+              </w:rPr>
+            </w:pPr>
+            <w:r>
+              <w:rPr>
+                <w:rFonts w:ascii="Arial" w:hAnsi="Arial" w:cs="Arial"/>
+              </w:rPr>
+              <w:t>Omar Cordova</w:t>
+            </w:r>
+          </w:p>
+        </w:tc>
+      </w:tr>
+      <w:tr>
+        <w:tc>
+          <w:tcPr>
+            <w:tcW w:w="4414" w:type="dxa"/>
+          </w:tcPr>
+          <w:p>
+            <w:pPr>
+              <w:spacing w:line="360" w:lineRule="auto"/>
+              <w:rPr>
+                <w:rFonts w:ascii="Arial" w:hAnsi="Arial" w:cs="Arial"/>
+              </w:rPr>
+            </w:pPr>
+            <w:r>
+              <w:rPr>
+                <w:rFonts w:ascii="Arial" w:hAnsi="Arial" w:cs="Arial"/>
+              </w:rPr>
+              <w:t>Risk detected</w:t>
+            </w:r>
+          </w:p>
+        </w:tc>
+        <w:tc>
+          <w:tcPr>
+            <w:tcW w:w="4414" w:type="dxa"/>
+          </w:tcPr>
+          <w:p>
+            <w:pPr>
+              <w:spacing w:line="360" w:lineRule="auto"/>
+              <w:rPr>
+                <w:rFonts w:ascii="Arial" w:hAnsi="Arial" w:cs="Arial"/>
+              </w:rPr>
+            </w:pPr>
+            <w:r>
+              <w:rPr>
+                <w:rFonts w:ascii="Arial" w:hAnsi="Arial" w:cs="Arial"/>
+              </w:rPr>
+              <w:t>Delay in project delivery</w:t>
+            </w:r>
+          </w:p>
+        </w:tc>
+      </w:tr>
+      <w:tr>
+        <w:tc>
+          <w:tcPr>
+            <w:tcW w:w="4414" w:type="dxa"/>
+          </w:tcPr>
+          <w:p>
+            <w:pPr>
+              <w:spacing w:line="360" w:lineRule="auto"/>
+              <w:rPr>
+                <w:rFonts w:ascii="Arial" w:hAnsi="Arial" w:cs="Arial"/>
+              </w:rPr>
+            </w:pPr>
+            <w:r>
+              <w:rPr>
+                <w:rFonts w:ascii="Arial" w:hAnsi="Arial" w:cs="Arial"/>
+              </w:rPr>
+              <w:t>Opportunities</w:t>
+            </w:r>
+          </w:p>
+        </w:tc>
+        <w:tc>
+          <w:tcPr>
+            <w:tcW w:w="4414" w:type="dxa"/>
+          </w:tcPr>
+          <w:p>
+            <w:pPr>
+              <w:spacing w:line="360" w:lineRule="auto"/>
+              <w:rPr>
+                <w:rFonts w:ascii="Arial" w:hAnsi="Arial" w:cs="Arial"/>
+              </w:rPr>
+            </w:pPr>
+            <w:r>
+              <w:rPr>
+                <w:rFonts w:ascii="Arial" w:hAnsi="Arial" w:cs="Arial"/>
+              </w:rPr>
+              <w:t xml:space="preserve">New tool for a graphical </w:t>
+            </w:r>
+            <w:proofErr w:type="spellStart"/>
+            <w:r>
+              <w:rPr>
+                <w:rFonts w:ascii="Arial" w:hAnsi="Arial" w:cs="Arial"/>
+              </w:rPr>
+              <w:t>stadistic</w:t>
+            </w:r>
+            <w:proofErr w:type="spellEnd"/>
+          </w:p>
+        </w:tc>
+      </w:tr>
+      <w:tr>
+        <w:tc>
+          <w:tcPr>
+            <w:tcW w:w="4414" w:type="dxa"/>
+          </w:tcPr>
+          <w:p>
+            <w:pPr>
+              <w:spacing w:line="360" w:lineRule="auto"/>
+              <w:rPr>
+                <w:rFonts w:ascii="Arial" w:hAnsi="Arial" w:cs="Arial"/>
+              </w:rPr>
+            </w:pPr>
+            <w:r>
+              <w:rPr>
+                <w:rFonts w:ascii="Arial" w:hAnsi="Arial" w:cs="Arial"/>
+              </w:rPr>
+              <w:t>Priority</w:t>
+            </w:r>
+          </w:p>
+        </w:tc>
+        <w:tc>
+          <w:tcPr>
+            <w:tcW w:w="4414" w:type="dxa"/>
+          </w:tcPr>
+          <w:p>
+            <w:pPr>
+              <w:spacing w:line="360" w:lineRule="auto"/>
+              <w:rPr>
+                <w:rFonts w:ascii="Arial" w:hAnsi="Arial" w:cs="Arial"/>
+              </w:rPr>
+            </w:pPr>
+            <w:r>
+              <w:rPr>
+                <w:rFonts w:ascii="Arial" w:hAnsi="Arial" w:cs="Arial"/>
+              </w:rPr>
+              <w:t>Deferred</w:t>
+            </w:r>
+          </w:p>
+        </w:tc>
+      </w:tr>
+      <w:tr>
+        <w:tc>
+          <w:tcPr>
+            <w:tcW w:w="4414" w:type="dxa"/>
+          </w:tcPr>
+          <w:p>
+            <w:pPr>
+              <w:spacing w:line="360" w:lineRule="auto"/>
+              <w:rPr>
+                <w:rFonts w:ascii="Arial" w:hAnsi="Arial" w:cs="Arial"/>
+              </w:rPr>
+            </w:pPr>
+            <w:r>
+              <w:rPr>
+                <w:rFonts w:ascii="Arial" w:hAnsi="Arial" w:cs="Arial"/>
+              </w:rPr>
+              <w:t>Decision</w:t>
+            </w:r>
+          </w:p>
+        </w:tc>
+        <w:tc>
+          <w:tcPr>
+            <w:tcW w:w="4414" w:type="dxa"/>
+          </w:tcPr>
+          <w:p>
+            <w:pPr>
+              <w:spacing w:line="360" w:lineRule="auto"/>
+              <w:rPr>
+                <w:rFonts w:ascii="Arial" w:hAnsi="Arial" w:cs="Arial"/>
+              </w:rPr>
+            </w:pPr>
+            <w:r>
+              <w:rPr>
+                <w:rFonts w:ascii="Arial" w:hAnsi="Arial" w:cs="Arial"/>
+              </w:rPr>
+              <w:t>Approve</w:t>
+            </w:r>
+          </w:p>
+        </w:tc>
+      </w:tr>
+      <w:tr>
+        <w:tc>
+          <w:tcPr>
+            <w:tcW w:w="4414" w:type="dxa"/>
+          </w:tcPr>
+          <w:p>
+            <w:pPr>
+              <w:spacing w:line="360" w:lineRule="auto"/>
+              <w:rPr>
+                <w:rFonts w:ascii="Arial" w:hAnsi="Arial" w:cs="Arial"/>
+              </w:rPr>
+            </w:pPr>
+            <w:r>
+              <w:rPr>
+                <w:rFonts w:ascii="Arial" w:hAnsi="Arial" w:cs="Arial"/>
+              </w:rPr>
+              <w:t>Reason for the decision</w:t>
+            </w:r>
+          </w:p>
+        </w:tc>
+        <w:tc>
+          <w:tcPr>
+            <w:tcW w:w="4414" w:type="dxa"/>
+          </w:tcPr>
+          <w:p>
+            <w:pPr>
+              <w:spacing w:line="360" w:lineRule="auto"/>
+              <w:rPr>
+                <w:rFonts w:ascii="Arial" w:hAnsi="Arial" w:cs="Arial"/>
+              </w:rPr>
+            </w:pPr>
+            <w:r>
+              <w:rPr>
+                <w:rFonts w:ascii="Arial" w:hAnsi="Arial" w:cs="Arial"/>
+              </w:rPr>
+              <w:t xml:space="preserve">This new module is a good for the system </w:t>
+            </w:r>
+          </w:p>
+        </w:tc>
+      </w:tr>
+    </w:tbl>
+    <w:p>
+      <w:pPr>
+        <w:spacing w:line="360" w:lineRule="auto"/>
+        <w:rPr>
+          <w:rFonts w:ascii="Arial" w:hAnsi="Arial" w:cs="Arial"/>
+        </w:rPr>
+      </w:pPr>
+    </w:p>
+    <w:p>
+      <w:pPr>
+        <w:spacing w:line="360" w:lineRule="auto"/>
+        <w:rPr>
+          <w:rFonts w:ascii="Arial" w:hAnsi="Arial" w:cs="Arial"/>
+        </w:rPr>
+      </w:pPr>
+    </w:p>
+    <w:p>
+      <w:pPr>
+        <w:spacing w:line="360" w:lineRule="auto"/>
+        <w:rPr>
+          <w:rFonts w:ascii="Arial" w:hAnsi="Arial" w:cs="Arial"/>
+        </w:rPr>
+      </w:pPr>
+    </w:p>
+    <w:p>
+      <w:pPr>
+        <w:spacing w:line="360" w:lineRule="auto"/>
+        <w:rPr>
+          <w:rFonts w:ascii="Arial" w:hAnsi="Arial" w:cs="Arial"/>
+        </w:rPr>
+      </w:pPr>
+    </w:p>
+    <w:p>
+      <w:pPr>
+        <w:spacing w:line="360" w:lineRule="auto"/>
+        <w:rPr>
+          <w:rFonts w:ascii="Arial" w:hAnsi="Arial" w:cs="Arial"/>
+        </w:rPr>
+      </w:pPr>
+    </w:p>
+    <w:p>
+      <w:pPr>
+        <w:spacing w:line="360" w:lineRule="auto"/>
+        <w:rPr>
+          <w:rFonts w:ascii="Arial" w:hAnsi="Arial" w:cs="Arial"/>
+        </w:rPr>
+      </w:pPr>
+    </w:p>
+    <w:p>
+      <w:pPr>
+        <w:spacing w:line="360" w:lineRule="auto"/>
+        <w:rPr>
+          <w:rFonts w:ascii="Arial" w:hAnsi="Arial" w:cs="Arial"/>
+        </w:rPr>
+      </w:pPr>
+    </w:p>
+    <w:p>
+      <w:pPr>
+        <w:spacing w:line="360" w:lineRule="auto"/>
+        <w:rPr>
+          <w:rFonts w:ascii="Arial" w:hAnsi="Arial" w:cs="Arial"/>
+        </w:rPr>
+      </w:pPr>
+    </w:p>
+    <w:p>
+      <w:pPr>
+        <w:spacing w:line="360" w:lineRule="auto"/>
+        <w:rPr>
+          <w:rFonts w:ascii="Arial" w:hAnsi="Arial" w:cs="Arial"/>
+        </w:rPr>
+      </w:pPr>
+    </w:p>
+    <w:tbl>
+      <w:tblPr>
+        <w:tblStyle w:val="Tablaconcuadrcula"/>
+        <w:tblW w:w="0" w:type="auto"/>
+        <w:tblLook w:val="04A0" w:firstRow="1" w:lastRow="0" w:firstColumn="1" w:lastColumn="0" w:noHBand="0" w:noVBand="1"/>
+      </w:tblPr>
+      <w:tblGrid>
+        <w:gridCol w:w="4414"/>
+        <w:gridCol w:w="4612"/>
+      </w:tblGrid>
+      <w:tr>
+        <w:tc>
+          <w:tcPr>
+            <w:tcW w:w="4414" w:type="dxa"/>
+            <w:shd w:val="clear" w:color="auto" w:fill="DDD9C3" w:themeFill="background2" w:themeFillShade="E6"/>
+          </w:tcPr>
+          <w:p>
+            <w:pPr>
+              <w:spacing w:line="360" w:lineRule="auto"/>
+              <w:rPr>
+                <w:rFonts w:ascii="Arial" w:hAnsi="Arial" w:cs="Arial"/>
+              </w:rPr>
+            </w:pPr>
+            <w:r>
+              <w:rPr>
+                <w:rFonts w:ascii="Arial" w:hAnsi="Arial" w:cs="Arial"/>
+              </w:rPr>
+              <w:lastRenderedPageBreak/>
+              <w:t>CR- Number</w:t>
+            </w:r>
+          </w:p>
+        </w:tc>
+        <w:tc>
+          <w:tcPr>
+            <w:tcW w:w="4414" w:type="dxa"/>
+            <w:shd w:val="clear" w:color="auto" w:fill="DDD9C3" w:themeFill="background2" w:themeFillShade="E6"/>
+          </w:tcPr>
+          <w:p>
+            <w:pPr>
+              <w:spacing w:line="360" w:lineRule="auto"/>
+              <w:rPr>
+                <w:rFonts w:ascii="Arial" w:hAnsi="Arial" w:cs="Arial"/>
+              </w:rPr>
+            </w:pPr>
+            <w:r>
+              <w:rPr>
+                <w:rFonts w:ascii="Arial" w:hAnsi="Arial" w:cs="Arial"/>
+              </w:rPr>
+              <w:t>02</w:t>
+            </w:r>
+          </w:p>
+        </w:tc>
+      </w:tr>
+      <w:tr>
+        <w:tc>
+          <w:tcPr>
+            <w:tcW w:w="4414" w:type="dxa"/>
+          </w:tcPr>
+          <w:p>
+            <w:pPr>
+              <w:spacing w:line="360" w:lineRule="auto"/>
+              <w:rPr>
+                <w:rFonts w:ascii="Arial" w:hAnsi="Arial" w:cs="Arial"/>
+              </w:rPr>
+            </w:pPr>
+            <w:r>
+              <w:rPr>
+                <w:rFonts w:ascii="Arial" w:hAnsi="Arial" w:cs="Arial"/>
+              </w:rPr>
+              <w:t>CR-Title</w:t>
+            </w:r>
+          </w:p>
+        </w:tc>
+        <w:tc>
+          <w:tcPr>
+            <w:tcW w:w="4414" w:type="dxa"/>
+          </w:tcPr>
+          <w:p>
+            <w:pPr>
+              <w:spacing w:line="360" w:lineRule="auto"/>
+              <w:rPr>
+                <w:rFonts w:ascii="Arial" w:hAnsi="Arial" w:cs="Arial"/>
+              </w:rPr>
+            </w:pPr>
+            <w:r>
+              <w:rPr>
+                <w:rFonts w:ascii="Arial" w:hAnsi="Arial" w:cs="Arial"/>
+              </w:rPr>
+              <w:t>Connection with INEGI</w:t>
+            </w:r>
+          </w:p>
+        </w:tc>
+      </w:tr>
+      <w:tr>
+        <w:tc>
+          <w:tcPr>
+            <w:tcW w:w="4414" w:type="dxa"/>
+          </w:tcPr>
+          <w:p>
+            <w:pPr>
+              <w:spacing w:line="360" w:lineRule="auto"/>
+              <w:rPr>
+                <w:rFonts w:ascii="Arial" w:hAnsi="Arial" w:cs="Arial"/>
+              </w:rPr>
+            </w:pPr>
+            <w:r>
+              <w:rPr>
+                <w:rFonts w:ascii="Arial" w:hAnsi="Arial" w:cs="Arial"/>
+              </w:rPr>
+              <w:t>CR- Description</w:t>
+            </w:r>
+          </w:p>
+        </w:tc>
+        <w:tc>
+          <w:tcPr>
+            <w:tcW w:w="4414" w:type="dxa"/>
+          </w:tcPr>
+          <w:p>
+            <w:pPr>
+              <w:spacing w:line="360" w:lineRule="auto"/>
+              <w:rPr>
+                <w:rFonts w:ascii="Arial" w:hAnsi="Arial" w:cs="Arial"/>
+              </w:rPr>
+            </w:pPr>
+            <w:r>
+              <w:rPr>
+                <w:rFonts w:ascii="Arial" w:hAnsi="Arial" w:cs="Arial"/>
+              </w:rPr>
+              <w:t>At the disposition of the Mexican government, the data collected from each study must be shared with INEGI.</w:t>
+            </w:r>
+          </w:p>
+        </w:tc>
+      </w:tr>
+      <w:tr>
+        <w:tc>
+          <w:tcPr>
+            <w:tcW w:w="4414" w:type="dxa"/>
+          </w:tcPr>
+          <w:p>
+            <w:pPr>
+              <w:spacing w:line="360" w:lineRule="auto"/>
+              <w:rPr>
+                <w:rFonts w:ascii="Arial" w:hAnsi="Arial" w:cs="Arial"/>
+              </w:rPr>
+            </w:pPr>
+            <w:r>
+              <w:rPr>
+                <w:rFonts w:ascii="Arial" w:hAnsi="Arial" w:cs="Arial"/>
+              </w:rPr>
+              <w:t>Date</w:t>
+            </w:r>
+          </w:p>
+        </w:tc>
+        <w:tc>
+          <w:tcPr>
+            <w:tcW w:w="4414" w:type="dxa"/>
+          </w:tcPr>
+          <w:p>
+            <w:pPr>
+              <w:spacing w:line="360" w:lineRule="auto"/>
+              <w:rPr>
+                <w:rFonts w:ascii="Arial" w:hAnsi="Arial" w:cs="Arial"/>
+              </w:rPr>
+            </w:pPr>
+            <w:r>
+              <w:rPr>
+                <w:rFonts w:ascii="Arial" w:hAnsi="Arial" w:cs="Arial"/>
+              </w:rPr>
+              <w:t>24/ OCTUBER /2019</w:t>
+            </w:r>
+          </w:p>
+        </w:tc>
+      </w:tr>
+      <w:tr>
+        <w:tc>
+          <w:tcPr>
+            <w:tcW w:w="4414" w:type="dxa"/>
+          </w:tcPr>
+          <w:p>
+            <w:pPr>
+              <w:spacing w:line="360" w:lineRule="auto"/>
+              <w:rPr>
+                <w:rFonts w:ascii="Arial" w:hAnsi="Arial" w:cs="Arial"/>
+              </w:rPr>
+            </w:pPr>
+            <w:r>
+              <w:rPr>
+                <w:rFonts w:ascii="Arial" w:hAnsi="Arial" w:cs="Arial"/>
+              </w:rPr>
+              <w:t xml:space="preserve">Requirement time </w:t>
+            </w:r>
+          </w:p>
+        </w:tc>
+        <w:tc>
+          <w:tcPr>
+            <w:tcW w:w="4414" w:type="dxa"/>
+          </w:tcPr>
+          <w:p>
+            <w:pPr>
+              <w:spacing w:line="360" w:lineRule="auto"/>
+              <w:rPr>
+                <w:rFonts w:ascii="Arial" w:hAnsi="Arial" w:cs="Arial"/>
+              </w:rPr>
+            </w:pPr>
+            <w:r>
+              <w:rPr>
+                <w:rFonts w:ascii="Arial" w:hAnsi="Arial" w:cs="Arial"/>
+              </w:rPr>
+              <w:t>2 WEEKS</w:t>
+            </w:r>
+          </w:p>
+        </w:tc>
+      </w:tr>
+      <w:tr>
+        <w:tc>
+          <w:tcPr>
+            <w:tcW w:w="4414" w:type="dxa"/>
+          </w:tcPr>
+          <w:p>
+            <w:pPr>
+              <w:spacing w:line="360" w:lineRule="auto"/>
+              <w:rPr>
+                <w:rFonts w:ascii="Arial" w:hAnsi="Arial" w:cs="Arial"/>
+              </w:rPr>
+            </w:pPr>
+            <w:r>
+              <w:rPr>
+                <w:rFonts w:ascii="Arial" w:hAnsi="Arial" w:cs="Arial"/>
+              </w:rPr>
+              <w:t>Requirement human resource</w:t>
+            </w:r>
+          </w:p>
+        </w:tc>
+        <w:tc>
+          <w:tcPr>
+            <w:tcW w:w="4414" w:type="dxa"/>
+          </w:tcPr>
+          <w:p>
+            <w:pPr>
+              <w:spacing w:line="360" w:lineRule="auto"/>
+              <w:rPr>
+                <w:rFonts w:ascii="Arial" w:hAnsi="Arial" w:cs="Arial"/>
+              </w:rPr>
+            </w:pPr>
+            <w:proofErr w:type="spellStart"/>
+            <w:r>
+              <w:rPr>
+                <w:rFonts w:ascii="Arial" w:hAnsi="Arial" w:cs="Arial"/>
+              </w:rPr>
+              <w:t>Programer</w:t>
+            </w:r>
+            <w:proofErr w:type="spellEnd"/>
+            <w:r>
+              <w:rPr>
+                <w:rFonts w:ascii="Arial" w:hAnsi="Arial" w:cs="Arial"/>
+              </w:rPr>
+              <w:t>, project manager, Designer</w:t>
+            </w:r>
+          </w:p>
+        </w:tc>
+      </w:tr>
+      <w:tr>
+        <w:tc>
+          <w:tcPr>
+            <w:tcW w:w="4414" w:type="dxa"/>
+          </w:tcPr>
+          <w:p>
+            <w:pPr>
+              <w:spacing w:line="360" w:lineRule="auto"/>
+              <w:rPr>
+                <w:rFonts w:ascii="Arial" w:hAnsi="Arial" w:cs="Arial"/>
+              </w:rPr>
+            </w:pPr>
+            <w:r>
+              <w:rPr>
+                <w:rFonts w:ascii="Arial" w:hAnsi="Arial" w:cs="Arial"/>
+              </w:rPr>
+              <w:t>Requirement budget</w:t>
+            </w:r>
+          </w:p>
+        </w:tc>
+        <w:tc>
+          <w:tcPr>
+            <w:tcW w:w="4414" w:type="dxa"/>
+          </w:tcPr>
+          <w:p>
+            <w:pPr>
+              <w:spacing w:line="360" w:lineRule="auto"/>
+              <w:rPr>
+                <w:rFonts w:ascii="Arial" w:hAnsi="Arial" w:cs="Arial"/>
+              </w:rPr>
+            </w:pPr>
+            <w:r>
+              <w:rPr>
+                <w:rFonts w:ascii="Arial" w:hAnsi="Arial" w:cs="Arial"/>
+              </w:rPr>
+              <w:t>$50 000</w:t>
+            </w:r>
+          </w:p>
+        </w:tc>
+      </w:tr>
+      <w:tr>
+        <w:tc>
+          <w:tcPr>
+            <w:tcW w:w="4414" w:type="dxa"/>
+          </w:tcPr>
+          <w:p>
+            <w:pPr>
+              <w:spacing w:line="360" w:lineRule="auto"/>
+              <w:rPr>
+                <w:rFonts w:ascii="Arial" w:hAnsi="Arial" w:cs="Arial"/>
+              </w:rPr>
+            </w:pPr>
+            <w:r>
+              <w:rPr>
+                <w:rFonts w:ascii="Arial" w:hAnsi="Arial" w:cs="Arial"/>
+              </w:rPr>
+              <w:t>Impacted Modules</w:t>
+            </w:r>
+          </w:p>
+        </w:tc>
+        <w:tc>
+          <w:tcPr>
+            <w:tcW w:w="4414" w:type="dxa"/>
+          </w:tcPr>
+          <w:p>
+            <w:pPr>
+              <w:spacing w:line="360" w:lineRule="auto"/>
+              <w:rPr>
+                <w:rFonts w:ascii="Arial" w:hAnsi="Arial" w:cs="Arial"/>
+              </w:rPr>
+            </w:pPr>
+            <w:r>
+              <w:rPr>
+                <w:rFonts w:ascii="Arial" w:hAnsi="Arial" w:cs="Arial"/>
+              </w:rPr>
+              <w:t>REQ-05</w:t>
+            </w:r>
+          </w:p>
+        </w:tc>
+      </w:tr>
+      <w:tr>
+        <w:tc>
+          <w:tcPr>
+            <w:tcW w:w="4414" w:type="dxa"/>
+          </w:tcPr>
+          <w:p>
+            <w:pPr>
+              <w:spacing w:line="360" w:lineRule="auto"/>
+              <w:rPr>
+                <w:rFonts w:ascii="Arial" w:hAnsi="Arial" w:cs="Arial"/>
+              </w:rPr>
+            </w:pPr>
+            <w:r>
+              <w:rPr>
+                <w:rFonts w:ascii="Arial" w:hAnsi="Arial" w:cs="Arial"/>
+              </w:rPr>
+              <w:t>Liability person</w:t>
+            </w:r>
+          </w:p>
+        </w:tc>
+        <w:tc>
+          <w:tcPr>
+            <w:tcW w:w="4414" w:type="dxa"/>
+          </w:tcPr>
+          <w:p>
+            <w:pPr>
+              <w:spacing w:line="360" w:lineRule="auto"/>
+              <w:rPr>
+                <w:rFonts w:ascii="Arial" w:hAnsi="Arial" w:cs="Arial"/>
+              </w:rPr>
+            </w:pPr>
+            <w:r>
+              <w:rPr>
+                <w:rFonts w:ascii="Arial" w:hAnsi="Arial" w:cs="Arial"/>
+              </w:rPr>
+              <w:t>Omar Cordova</w:t>
+            </w:r>
+          </w:p>
+        </w:tc>
+      </w:tr>
+      <w:tr>
+        <w:tc>
+          <w:tcPr>
+            <w:tcW w:w="4414" w:type="dxa"/>
+          </w:tcPr>
+          <w:p>
+            <w:pPr>
+              <w:spacing w:line="360" w:lineRule="auto"/>
+              <w:rPr>
+                <w:rFonts w:ascii="Arial" w:hAnsi="Arial" w:cs="Arial"/>
+              </w:rPr>
+            </w:pPr>
+            <w:r>
+              <w:rPr>
+                <w:rFonts w:ascii="Arial" w:hAnsi="Arial" w:cs="Arial"/>
+              </w:rPr>
+              <w:t>Risk detected</w:t>
+            </w:r>
+          </w:p>
+        </w:tc>
+        <w:tc>
+          <w:tcPr>
+            <w:tcW w:w="4414" w:type="dxa"/>
+          </w:tcPr>
+          <w:p>
+            <w:pPr>
+              <w:spacing w:line="360" w:lineRule="auto"/>
+              <w:rPr>
+                <w:rFonts w:ascii="Arial" w:hAnsi="Arial" w:cs="Arial"/>
+              </w:rPr>
+            </w:pPr>
+            <w:r>
+              <w:rPr>
+                <w:rFonts w:ascii="Arial" w:hAnsi="Arial" w:cs="Arial"/>
+              </w:rPr>
+              <w:t>IF the change doesn’t make the app will not be displayed in Mexico</w:t>
+            </w:r>
+          </w:p>
+        </w:tc>
+      </w:tr>
+      <w:tr>
+        <w:tc>
+          <w:tcPr>
+            <w:tcW w:w="4414" w:type="dxa"/>
+          </w:tcPr>
+          <w:p>
+            <w:pPr>
+              <w:spacing w:line="360" w:lineRule="auto"/>
+              <w:rPr>
+                <w:rFonts w:ascii="Arial" w:hAnsi="Arial" w:cs="Arial"/>
+              </w:rPr>
+            </w:pPr>
+            <w:r>
+              <w:rPr>
+                <w:rFonts w:ascii="Arial" w:hAnsi="Arial" w:cs="Arial"/>
+              </w:rPr>
+              <w:t>Opportunities</w:t>
+            </w:r>
+          </w:p>
+        </w:tc>
+        <w:tc>
+          <w:tcPr>
+            <w:tcW w:w="4414" w:type="dxa"/>
+          </w:tcPr>
+          <w:p>
+            <w:pPr>
+              <w:spacing w:line="360" w:lineRule="auto"/>
+              <w:rPr>
+                <w:rFonts w:ascii="Arial" w:hAnsi="Arial" w:cs="Arial"/>
+              </w:rPr>
+            </w:pPr>
+            <w:r>
+              <w:rPr>
+                <w:rFonts w:ascii="Arial" w:hAnsi="Arial" w:cs="Arial"/>
+              </w:rPr>
+              <w:t>------------------------------------------------------------</w:t>
+            </w:r>
+          </w:p>
+        </w:tc>
+      </w:tr>
+      <w:tr>
+        <w:tc>
+          <w:tcPr>
+            <w:tcW w:w="4414" w:type="dxa"/>
+          </w:tcPr>
+          <w:p>
+            <w:pPr>
+              <w:spacing w:line="360" w:lineRule="auto"/>
+              <w:rPr>
+                <w:rFonts w:ascii="Arial" w:hAnsi="Arial" w:cs="Arial"/>
+              </w:rPr>
+            </w:pPr>
+            <w:r>
+              <w:rPr>
+                <w:rFonts w:ascii="Arial" w:hAnsi="Arial" w:cs="Arial"/>
+              </w:rPr>
+              <w:t>Priority</w:t>
+            </w:r>
+          </w:p>
+        </w:tc>
+        <w:tc>
+          <w:tcPr>
+            <w:tcW w:w="4414" w:type="dxa"/>
+          </w:tcPr>
+          <w:p>
+            <w:pPr>
+              <w:spacing w:line="360" w:lineRule="auto"/>
+              <w:rPr>
+                <w:rFonts w:ascii="Arial" w:hAnsi="Arial" w:cs="Arial"/>
+              </w:rPr>
+            </w:pPr>
+            <w:r>
+              <w:rPr>
+                <w:rFonts w:ascii="Arial" w:hAnsi="Arial" w:cs="Arial"/>
+              </w:rPr>
+              <w:t xml:space="preserve">Critical </w:t>
+            </w:r>
+          </w:p>
+        </w:tc>
+      </w:tr>
+      <w:tr>
+        <w:tc>
+          <w:tcPr>
+            <w:tcW w:w="4414" w:type="dxa"/>
+          </w:tcPr>
+          <w:p>
+            <w:pPr>
+              <w:spacing w:line="360" w:lineRule="auto"/>
+              <w:rPr>
+                <w:rFonts w:ascii="Arial" w:hAnsi="Arial" w:cs="Arial"/>
+              </w:rPr>
+            </w:pPr>
+            <w:r>
+              <w:rPr>
+                <w:rFonts w:ascii="Arial" w:hAnsi="Arial" w:cs="Arial"/>
+              </w:rPr>
+              <w:t>Decision</w:t>
+            </w:r>
+          </w:p>
+        </w:tc>
+        <w:tc>
+          <w:tcPr>
+            <w:tcW w:w="4414" w:type="dxa"/>
+          </w:tcPr>
+          <w:p>
+            <w:pPr>
+              <w:spacing w:line="360" w:lineRule="auto"/>
+              <w:rPr>
+                <w:rFonts w:ascii="Arial" w:hAnsi="Arial" w:cs="Arial"/>
+              </w:rPr>
+            </w:pPr>
+            <w:r>
+              <w:rPr>
+                <w:rFonts w:ascii="Arial" w:hAnsi="Arial" w:cs="Arial"/>
+              </w:rPr>
+              <w:t>Approve</w:t>
+            </w:r>
+          </w:p>
+        </w:tc>
+      </w:tr>
+      <w:tr>
+        <w:tc>
+          <w:tcPr>
+            <w:tcW w:w="4414" w:type="dxa"/>
+          </w:tcPr>
+          <w:p>
+            <w:pPr>
+              <w:spacing w:line="360" w:lineRule="auto"/>
+              <w:rPr>
+                <w:rFonts w:ascii="Arial" w:hAnsi="Arial" w:cs="Arial"/>
+              </w:rPr>
+            </w:pPr>
+            <w:r>
+              <w:rPr>
+                <w:rFonts w:ascii="Arial" w:hAnsi="Arial" w:cs="Arial"/>
+              </w:rPr>
+              <w:t>Reason for the decision</w:t>
+            </w:r>
+          </w:p>
+        </w:tc>
+        <w:tc>
+          <w:tcPr>
+            <w:tcW w:w="4414" w:type="dxa"/>
+          </w:tcPr>
+          <w:p>
+            <w:pPr>
+              <w:spacing w:line="360" w:lineRule="auto"/>
+              <w:rPr>
+                <w:rFonts w:ascii="Arial" w:hAnsi="Arial" w:cs="Arial"/>
+              </w:rPr>
+            </w:pPr>
+            <w:r>
+              <w:rPr>
+                <w:rFonts w:ascii="Arial" w:hAnsi="Arial" w:cs="Arial"/>
+              </w:rPr>
+              <w:t>It’s necessary for the system</w:t>
+            </w:r>
+          </w:p>
+        </w:tc>
+      </w:tr>
+    </w:tbl>
+    <w:p>
+      <w:pPr>
+        <w:spacing w:line="360" w:lineRule="auto"/>
+        <w:rPr>
+          <w:rFonts w:ascii="Arial" w:hAnsi="Arial" w:cs="Arial"/>
+        </w:rPr>
+      </w:pPr>
+    </w:p>
+    <w:p>
+      <w:pPr>
+        <w:spacing w:line="360" w:lineRule="auto"/>
+        <w:rPr>
+          <w:rFonts w:ascii="Arial" w:hAnsi="Arial" w:cs="Arial"/>
+        </w:rPr>
+      </w:pPr>
+    </w:p>
+    <w:p>
+      <w:pPr>
+        <w:spacing w:line="360" w:lineRule="auto"/>
+        <w:rPr>
+          <w:rFonts w:ascii="Arial" w:hAnsi="Arial" w:cs="Arial"/>
+        </w:rPr>
+      </w:pPr>
+    </w:p>
+    <w:p>
+      <w:pPr>
+        <w:spacing w:line="360" w:lineRule="auto"/>
+        <w:rPr>
+          <w:rFonts w:ascii="Arial" w:hAnsi="Arial" w:cs="Arial"/>
+        </w:rPr>
+      </w:pPr>
+    </w:p>
+    <w:p>
+      <w:pPr>
+        <w:spacing w:line="360" w:lineRule="auto"/>
+        <w:rPr>
+          <w:rFonts w:ascii="Arial" w:hAnsi="Arial" w:cs="Arial"/>
+        </w:rPr>
+      </w:pPr>
+    </w:p>
+    <w:p>
+      <w:pPr>
+        <w:spacing w:line="360" w:lineRule="auto"/>
+        <w:rPr>
+          <w:rFonts w:ascii="Arial" w:hAnsi="Arial" w:cs="Arial"/>
+        </w:rPr>
+      </w:pPr>
+    </w:p>
+    <w:p>
+      <w:pPr>
+        <w:spacing w:line="360" w:lineRule="auto"/>
+        <w:rPr>
+          <w:rFonts w:ascii="Arial" w:hAnsi="Arial" w:cs="Arial"/>
+        </w:rPr>
+      </w:pPr>
+    </w:p>
+    <w:p>
+      <w:pPr>
+        <w:spacing w:line="360" w:lineRule="auto"/>
+        <w:rPr>
+          <w:rFonts w:ascii="Arial" w:hAnsi="Arial" w:cs="Arial"/>
+        </w:rPr>
+      </w:pPr>
+    </w:p>
+    <w:p>
+      <w:pPr>
+        <w:spacing w:line="360" w:lineRule="auto"/>
+        <w:rPr>
+          <w:rFonts w:ascii="Arial" w:hAnsi="Arial" w:cs="Arial"/>
+        </w:rPr>
+      </w:pPr>
+    </w:p>
+    <w:p>
+      <w:pPr>
+        <w:spacing w:line="360" w:lineRule="auto"/>
+        <w:rPr>
+          <w:rFonts w:ascii="Arial" w:hAnsi="Arial" w:cs="Arial"/>
+        </w:rPr>
+      </w:pPr>
+    </w:p>
+    <w:p>
+      <w:pPr>
+        <w:spacing w:line="360" w:lineRule="auto"/>
+        <w:rPr>
+          <w:rFonts w:ascii="Arial" w:hAnsi="Arial" w:cs="Arial"/>
+        </w:rPr>
+      </w:pPr>
+    </w:p>
+    <w:p>
+      <w:pPr>
+        <w:spacing w:line="360" w:lineRule="auto"/>
+        <w:rPr>
+          <w:rFonts w:ascii="Arial" w:hAnsi="Arial" w:cs="Arial"/>
+        </w:rPr>
+      </w:pPr>
+    </w:p>
+    <w:p>
+      <w:pPr>
+        <w:spacing w:line="360" w:lineRule="auto"/>
+        <w:rPr>
+          <w:rFonts w:ascii="Arial" w:hAnsi="Arial" w:cs="Arial"/>
+        </w:rPr>
+      </w:pPr>
+    </w:p>
+    <w:tbl>
+      <w:tblPr>
+        <w:tblStyle w:val="Tablaconcuadrcula"/>
+        <w:tblW w:w="0" w:type="auto"/>
+        <w:tblLook w:val="04A0" w:firstRow="1" w:lastRow="0" w:firstColumn="1" w:lastColumn="0" w:noHBand="0" w:noVBand="1"/>
+      </w:tblPr>
+      <w:tblGrid>
+        <w:gridCol w:w="4414"/>
+        <w:gridCol w:w="4414"/>
+      </w:tblGrid>
+      <w:tr>
+        <w:tc>
+          <w:tcPr>
+            <w:tcW w:w="4414" w:type="dxa"/>
+            <w:shd w:val="clear" w:color="auto" w:fill="DDD9C3" w:themeFill="background2" w:themeFillShade="E6"/>
+          </w:tcPr>
+          <w:p>
+            <w:pPr>
+              <w:spacing w:line="360" w:lineRule="auto"/>
+              <w:rPr>
+                <w:rFonts w:ascii="Arial" w:hAnsi="Arial" w:cs="Arial"/>
+              </w:rPr>
+            </w:pPr>
+            <w:r>
+              <w:rPr>
+                <w:rFonts w:ascii="Arial" w:hAnsi="Arial" w:cs="Arial"/>
+              </w:rPr>
+              <w:lastRenderedPageBreak/>
+              <w:t>CR- Number</w:t>
+            </w:r>
+          </w:p>
+        </w:tc>
+        <w:tc>
+          <w:tcPr>
+            <w:tcW w:w="4414" w:type="dxa"/>
+            <w:shd w:val="clear" w:color="auto" w:fill="DDD9C3" w:themeFill="background2" w:themeFillShade="E6"/>
+          </w:tcPr>
+          <w:p>
+            <w:pPr>
+              <w:spacing w:line="360" w:lineRule="auto"/>
+              <w:rPr>
+                <w:rFonts w:ascii="Arial" w:hAnsi="Arial" w:cs="Arial"/>
+              </w:rPr>
+            </w:pPr>
+            <w:r>
+              <w:rPr>
+                <w:rFonts w:ascii="Arial" w:hAnsi="Arial" w:cs="Arial"/>
+              </w:rPr>
+              <w:t>03</w:t>
+            </w:r>
+          </w:p>
+        </w:tc>
+      </w:tr>
+      <w:tr>
+        <w:tc>
+          <w:tcPr>
+            <w:tcW w:w="4414" w:type="dxa"/>
+          </w:tcPr>
+          <w:p>
+            <w:pPr>
+              <w:spacing w:line="360" w:lineRule="auto"/>
+              <w:rPr>
+                <w:rFonts w:ascii="Arial" w:hAnsi="Arial" w:cs="Arial"/>
+              </w:rPr>
+            </w:pPr>
+            <w:r>
+              <w:rPr>
+                <w:rFonts w:ascii="Arial" w:hAnsi="Arial" w:cs="Arial"/>
+              </w:rPr>
+              <w:t>CR-Title</w:t>
+            </w:r>
+          </w:p>
+        </w:tc>
+        <w:tc>
+          <w:tcPr>
+            <w:tcW w:w="4414" w:type="dxa"/>
+          </w:tcPr>
+          <w:p>
+            <w:pPr>
+              <w:spacing w:line="360" w:lineRule="auto"/>
+              <w:rPr>
+                <w:rFonts w:ascii="Arial" w:hAnsi="Arial" w:cs="Arial"/>
+              </w:rPr>
+            </w:pPr>
+            <w:r>
+              <w:rPr>
+                <w:rFonts w:ascii="Arial" w:hAnsi="Arial" w:cs="Arial"/>
+              </w:rPr>
+              <w:t xml:space="preserve">PC-program </w:t>
+            </w:r>
+          </w:p>
+        </w:tc>
+      </w:tr>
+      <w:tr>
+        <w:tc>
+          <w:tcPr>
+            <w:tcW w:w="4414" w:type="dxa"/>
+          </w:tcPr>
+          <w:p>
+            <w:pPr>
+              <w:spacing w:line="360" w:lineRule="auto"/>
+              <w:rPr>
+                <w:rFonts w:ascii="Arial" w:hAnsi="Arial" w:cs="Arial"/>
+              </w:rPr>
+            </w:pPr>
+            <w:r>
+              <w:rPr>
+                <w:rFonts w:ascii="Arial" w:hAnsi="Arial" w:cs="Arial"/>
+              </w:rPr>
+              <w:t>CR- Description</w:t>
+            </w:r>
+          </w:p>
+        </w:tc>
+        <w:tc>
+          <w:tcPr>
+            <w:tcW w:w="4414" w:type="dxa"/>
+          </w:tcPr>
+          <w:p>
+            <w:pPr>
+              <w:spacing w:line="360" w:lineRule="auto"/>
+              <w:rPr>
+                <w:rFonts w:ascii="Arial" w:hAnsi="Arial" w:cs="Arial"/>
+              </w:rPr>
+            </w:pPr>
+            <w:r>
+              <w:rPr>
+                <w:rFonts w:ascii="Arial" w:hAnsi="Arial" w:cs="Arial"/>
+              </w:rPr>
+              <w:t>Develop a desktop version of the application</w:t>
+            </w:r>
+          </w:p>
+        </w:tc>
+      </w:tr>
+      <w:tr>
+        <w:tc>
+          <w:tcPr>
+            <w:tcW w:w="4414" w:type="dxa"/>
+          </w:tcPr>
+          <w:p>
+            <w:pPr>
+              <w:spacing w:line="360" w:lineRule="auto"/>
+              <w:rPr>
+                <w:rFonts w:ascii="Arial" w:hAnsi="Arial" w:cs="Arial"/>
+              </w:rPr>
+            </w:pPr>
+            <w:r>
+              <w:rPr>
+                <w:rFonts w:ascii="Arial" w:hAnsi="Arial" w:cs="Arial"/>
+              </w:rPr>
+              <w:t>Date</w:t>
+            </w:r>
+          </w:p>
+        </w:tc>
+        <w:tc>
+          <w:tcPr>
+            <w:tcW w:w="4414" w:type="dxa"/>
+          </w:tcPr>
+          <w:p>
+            <w:pPr>
+              <w:spacing w:line="360" w:lineRule="auto"/>
+              <w:rPr>
+                <w:rFonts w:ascii="Arial" w:hAnsi="Arial" w:cs="Arial"/>
+              </w:rPr>
+            </w:pPr>
+            <w:r>
+              <w:rPr>
+                <w:rFonts w:ascii="Arial" w:hAnsi="Arial" w:cs="Arial"/>
+              </w:rPr>
+              <w:t>24/ OCTUBER /2019</w:t>
+            </w:r>
+          </w:p>
+        </w:tc>
+      </w:tr>
+      <w:tr>
+        <w:tc>
+          <w:tcPr>
+            <w:tcW w:w="4414" w:type="dxa"/>
+          </w:tcPr>
+          <w:p>
+            <w:pPr>
+              <w:spacing w:line="360" w:lineRule="auto"/>
+              <w:rPr>
+                <w:rFonts w:ascii="Arial" w:hAnsi="Arial" w:cs="Arial"/>
+              </w:rPr>
+            </w:pPr>
+            <w:r>
+              <w:rPr>
+                <w:rFonts w:ascii="Arial" w:hAnsi="Arial" w:cs="Arial"/>
+              </w:rPr>
+              <w:t xml:space="preserve">Requirement time </w:t>
+            </w:r>
+          </w:p>
+        </w:tc>
+        <w:tc>
+          <w:tcPr>
+            <w:tcW w:w="4414" w:type="dxa"/>
+          </w:tcPr>
+          <w:p>
+            <w:pPr>
+              <w:spacing w:line="360" w:lineRule="auto"/>
+              <w:rPr>
+                <w:rFonts w:ascii="Arial" w:hAnsi="Arial" w:cs="Arial"/>
+              </w:rPr>
+            </w:pPr>
+            <w:r>
+              <w:rPr>
+                <w:rFonts w:ascii="Arial" w:hAnsi="Arial" w:cs="Arial"/>
+              </w:rPr>
+              <w:t xml:space="preserve">2 months </w:t>
+            </w:r>
+          </w:p>
+        </w:tc>
+      </w:tr>
+      <w:tr>
+        <w:tc>
+          <w:tcPr>
+            <w:tcW w:w="4414" w:type="dxa"/>
+          </w:tcPr>
+          <w:p>
+            <w:pPr>
+              <w:spacing w:line="360" w:lineRule="auto"/>
+              <w:rPr>
+                <w:rFonts w:ascii="Arial" w:hAnsi="Arial" w:cs="Arial"/>
+              </w:rPr>
+            </w:pPr>
+            <w:r>
+              <w:rPr>
+                <w:rFonts w:ascii="Arial" w:hAnsi="Arial" w:cs="Arial"/>
+              </w:rPr>
+              <w:t>Requirement human resource</w:t>
+            </w:r>
+          </w:p>
+        </w:tc>
+        <w:tc>
+          <w:tcPr>
+            <w:tcW w:w="4414" w:type="dxa"/>
+          </w:tcPr>
+          <w:p>
+            <w:pPr>
+              <w:spacing w:line="360" w:lineRule="auto"/>
+              <w:rPr>
+                <w:rFonts w:ascii="Arial" w:hAnsi="Arial" w:cs="Arial"/>
+              </w:rPr>
+            </w:pPr>
+            <w:r>
+              <w:rPr>
+                <w:rFonts w:ascii="Arial" w:hAnsi="Arial" w:cs="Arial"/>
+              </w:rPr>
+              <w:t>Programmer, project manager, designer, tester</w:t>
+            </w:r>
+          </w:p>
+        </w:tc>
+      </w:tr>
+      <w:tr>
+        <w:tc>
+          <w:tcPr>
+            <w:tcW w:w="4414" w:type="dxa"/>
+          </w:tcPr>
+          <w:p>
+            <w:pPr>
+              <w:spacing w:line="360" w:lineRule="auto"/>
+              <w:rPr>
+                <w:rFonts w:ascii="Arial" w:hAnsi="Arial" w:cs="Arial"/>
+              </w:rPr>
+            </w:pPr>
+            <w:r>
+              <w:rPr>
+                <w:rFonts w:ascii="Arial" w:hAnsi="Arial" w:cs="Arial"/>
+              </w:rPr>
+              <w:t>Requirement budget</w:t>
+            </w:r>
+          </w:p>
+        </w:tc>
+        <w:tc>
+          <w:tcPr>
+            <w:tcW w:w="4414" w:type="dxa"/>
+          </w:tcPr>
+          <w:p>
+            <w:pPr>
+              <w:spacing w:line="360" w:lineRule="auto"/>
+              <w:rPr>
+                <w:rFonts w:ascii="Arial" w:hAnsi="Arial" w:cs="Arial"/>
+              </w:rPr>
+            </w:pPr>
+            <w:r>
+              <w:rPr>
+                <w:rFonts w:ascii="Arial" w:hAnsi="Arial" w:cs="Arial"/>
+              </w:rPr>
+              <w:t>$300 000</w:t>
+            </w:r>
+          </w:p>
+        </w:tc>
+      </w:tr>
+      <w:tr>
+        <w:tc>
+          <w:tcPr>
+            <w:tcW w:w="4414" w:type="dxa"/>
+          </w:tcPr>
+          <w:p>
+            <w:pPr>
+              <w:spacing w:line="360" w:lineRule="auto"/>
+              <w:rPr>
+                <w:rFonts w:ascii="Arial" w:hAnsi="Arial" w:cs="Arial"/>
+              </w:rPr>
+            </w:pPr>
+            <w:r>
+              <w:rPr>
+                <w:rFonts w:ascii="Arial" w:hAnsi="Arial" w:cs="Arial"/>
+              </w:rPr>
+              <w:t>Impacted Modules</w:t>
+            </w:r>
+          </w:p>
+        </w:tc>
+        <w:tc>
+          <w:tcPr>
+            <w:tcW w:w="4414" w:type="dxa"/>
+          </w:tcPr>
+          <w:p>
+            <w:pPr>
+              <w:spacing w:line="360" w:lineRule="auto"/>
+              <w:rPr>
+                <w:rFonts w:ascii="Arial" w:hAnsi="Arial" w:cs="Arial"/>
+              </w:rPr>
+            </w:pPr>
+            <w:r>
+              <w:rPr>
+                <w:rFonts w:ascii="Arial" w:hAnsi="Arial" w:cs="Arial"/>
+              </w:rPr>
+              <w:t>New modules</w:t>
+            </w:r>
+          </w:p>
+        </w:tc>
+      </w:tr>
+      <w:tr>
+        <w:tc>
+          <w:tcPr>
+            <w:tcW w:w="4414" w:type="dxa"/>
+          </w:tcPr>
+          <w:p>
+            <w:pPr>
+              <w:spacing w:line="360" w:lineRule="auto"/>
+              <w:rPr>
+                <w:rFonts w:ascii="Arial" w:hAnsi="Arial" w:cs="Arial"/>
+              </w:rPr>
+            </w:pPr>
+            <w:r>
+              <w:rPr>
+                <w:rFonts w:ascii="Arial" w:hAnsi="Arial" w:cs="Arial"/>
+              </w:rPr>
+              <w:t>Liability person</w:t>
+            </w:r>
+          </w:p>
+        </w:tc>
+        <w:tc>
+          <w:tcPr>
+            <w:tcW w:w="4414" w:type="dxa"/>
+          </w:tcPr>
+          <w:p>
+            <w:pPr>
+              <w:spacing w:line="360" w:lineRule="auto"/>
+              <w:rPr>
+                <w:rFonts w:ascii="Arial" w:hAnsi="Arial" w:cs="Arial"/>
+              </w:rPr>
+            </w:pPr>
+            <w:r>
+              <w:rPr>
+                <w:rFonts w:ascii="Arial" w:hAnsi="Arial" w:cs="Arial"/>
+              </w:rPr>
+              <w:t>Omar Cordova</w:t>
+            </w:r>
+          </w:p>
+        </w:tc>
+      </w:tr>
+      <w:tr>
+        <w:tc>
+          <w:tcPr>
+            <w:tcW w:w="4414" w:type="dxa"/>
+          </w:tcPr>
+          <w:p>
+            <w:pPr>
+              <w:spacing w:line="360" w:lineRule="auto"/>
+              <w:rPr>
+                <w:rFonts w:ascii="Arial" w:hAnsi="Arial" w:cs="Arial"/>
+              </w:rPr>
+            </w:pPr>
+            <w:r>
+              <w:rPr>
+                <w:rFonts w:ascii="Arial" w:hAnsi="Arial" w:cs="Arial"/>
+              </w:rPr>
+              <w:t>Risk detected</w:t>
+            </w:r>
+          </w:p>
+        </w:tc>
+        <w:tc>
+          <w:tcPr>
+            <w:tcW w:w="4414" w:type="dxa"/>
+          </w:tcPr>
+          <w:p>
+            <w:pPr>
+              <w:spacing w:line="360" w:lineRule="auto"/>
+              <w:rPr>
+                <w:rFonts w:ascii="Arial" w:hAnsi="Arial" w:cs="Arial"/>
+              </w:rPr>
+            </w:pPr>
+            <w:r>
+              <w:rPr>
+                <w:rFonts w:ascii="Arial" w:hAnsi="Arial" w:cs="Arial"/>
+              </w:rPr>
+              <w:t>Time and bugged to high</w:t>
+            </w:r>
+          </w:p>
+        </w:tc>
+      </w:tr>
+      <w:tr>
+        <w:tc>
+          <w:tcPr>
+            <w:tcW w:w="4414" w:type="dxa"/>
+          </w:tcPr>
+          <w:p>
+            <w:pPr>
+              <w:spacing w:line="360" w:lineRule="auto"/>
+              <w:rPr>
+                <w:rFonts w:ascii="Arial" w:hAnsi="Arial" w:cs="Arial"/>
+              </w:rPr>
+            </w:pPr>
+            <w:r>
+              <w:rPr>
+                <w:rFonts w:ascii="Arial" w:hAnsi="Arial" w:cs="Arial"/>
+              </w:rPr>
+              <w:t>Opportunities</w:t>
+            </w:r>
+          </w:p>
+        </w:tc>
+        <w:tc>
+          <w:tcPr>
+            <w:tcW w:w="4414" w:type="dxa"/>
+          </w:tcPr>
+          <w:p>
+            <w:pPr>
+              <w:spacing w:line="360" w:lineRule="auto"/>
+              <w:rPr>
+                <w:rFonts w:ascii="Arial" w:hAnsi="Arial" w:cs="Arial"/>
+              </w:rPr>
+            </w:pPr>
+            <w:r>
+              <w:rPr>
+                <w:rFonts w:ascii="Arial" w:hAnsi="Arial" w:cs="Arial"/>
+              </w:rPr>
+              <w:t>New tool for the user, some user can be comfortable whit this version</w:t>
+            </w:r>
+          </w:p>
+        </w:tc>
+      </w:tr>
+      <w:tr>
+        <w:tc>
+          <w:tcPr>
+            <w:tcW w:w="4414" w:type="dxa"/>
+          </w:tcPr>
+          <w:p>
+            <w:pPr>
+              <w:spacing w:line="360" w:lineRule="auto"/>
+              <w:rPr>
+                <w:rFonts w:ascii="Arial" w:hAnsi="Arial" w:cs="Arial"/>
+              </w:rPr>
+            </w:pPr>
+            <w:r>
+              <w:rPr>
+                <w:rFonts w:ascii="Arial" w:hAnsi="Arial" w:cs="Arial"/>
+              </w:rPr>
+              <w:t>Priority</w:t>
+            </w:r>
+          </w:p>
+        </w:tc>
+        <w:tc>
+          <w:tcPr>
+            <w:tcW w:w="4414" w:type="dxa"/>
+          </w:tcPr>
+          <w:p>
+            <w:pPr>
+              <w:spacing w:line="360" w:lineRule="auto"/>
+              <w:rPr>
+                <w:rFonts w:ascii="Arial" w:hAnsi="Arial" w:cs="Arial"/>
+              </w:rPr>
+            </w:pPr>
+            <w:r>
+              <w:rPr>
+                <w:rFonts w:ascii="Arial" w:hAnsi="Arial" w:cs="Arial"/>
+              </w:rPr>
+              <w:t>Deferred</w:t>
+            </w:r>
+          </w:p>
+        </w:tc>
+      </w:tr>
+      <w:tr>
+        <w:tc>
+          <w:tcPr>
+            <w:tcW w:w="4414" w:type="dxa"/>
+          </w:tcPr>
+          <w:p>
+            <w:pPr>
+              <w:spacing w:line="360" w:lineRule="auto"/>
+              <w:rPr>
+                <w:rFonts w:ascii="Arial" w:hAnsi="Arial" w:cs="Arial"/>
+              </w:rPr>
+            </w:pPr>
+            <w:r>
+              <w:rPr>
+                <w:rFonts w:ascii="Arial" w:hAnsi="Arial" w:cs="Arial"/>
+              </w:rPr>
+              <w:t>Decision</w:t>
+            </w:r>
+          </w:p>
+        </w:tc>
+        <w:tc>
+          <w:tcPr>
+            <w:tcW w:w="4414" w:type="dxa"/>
+          </w:tcPr>
+          <w:p>
+            <w:pPr>
+              <w:spacing w:line="360" w:lineRule="auto"/>
+              <w:rPr>
+                <w:rFonts w:ascii="Arial" w:hAnsi="Arial" w:cs="Arial"/>
+              </w:rPr>
+            </w:pPr>
+            <w:r>
+              <w:rPr>
+                <w:rFonts w:ascii="Arial" w:hAnsi="Arial" w:cs="Arial"/>
+              </w:rPr>
+              <w:t>Disapprove</w:t>
+            </w:r>
+          </w:p>
+        </w:tc>
+      </w:tr>
+      <w:tr>
+        <w:tc>
+          <w:tcPr>
+            <w:tcW w:w="4414" w:type="dxa"/>
+          </w:tcPr>
+          <w:p>
+            <w:pPr>
+              <w:spacing w:line="360" w:lineRule="auto"/>
+              <w:rPr>
+                <w:rFonts w:ascii="Arial" w:hAnsi="Arial" w:cs="Arial"/>
+              </w:rPr>
+            </w:pPr>
+            <w:r>
+              <w:rPr>
+                <w:rFonts w:ascii="Arial" w:hAnsi="Arial" w:cs="Arial"/>
+              </w:rPr>
+              <w:t>Reason for the decision</w:t>
+            </w:r>
+          </w:p>
+        </w:tc>
+        <w:tc>
+          <w:tcPr>
+            <w:tcW w:w="4414" w:type="dxa"/>
+          </w:tcPr>
+          <w:p>
+            <w:pPr>
+              <w:spacing w:line="360" w:lineRule="auto"/>
+              <w:rPr>
+                <w:rFonts w:ascii="Arial" w:hAnsi="Arial" w:cs="Arial"/>
+              </w:rPr>
+            </w:pPr>
+            <w:r>
+              <w:rPr>
+                <w:rFonts w:ascii="Arial" w:hAnsi="Arial" w:cs="Arial"/>
+              </w:rPr>
+              <w:t xml:space="preserve">The CR is unrealistic </w:t>
+            </w:r>
+          </w:p>
+        </w:tc>
+      </w:tr>
+    </w:tbl>
+    <w:p/>
     <w:sectPr>
       <w:headerReference w:type="default" r:id="rId9"/>
       <w:footerReference w:type="default" r:id="rId10"/>
@@ -3401,7 +6202,7 @@
   <w:endnote w:type="separator" w:id="-1">
     <w:p>
       <w:pPr>
-        <w:spacing w:after="0" w:line="240" w:lineRule="auto"/>
+        <w:spacing w:line="240" w:lineRule="auto"/>
       </w:pPr>
       <w:r>
         <w:separator/>
@@ -3411,7 +6212,7 @@
   <w:endnote w:type="continuationSeparator" w:id="0">
     <w:p>
       <w:pPr>
-        <w:spacing w:after="0" w:line="240" w:lineRule="auto"/>
+        <w:spacing w:line="240" w:lineRule="auto"/>
       </w:pPr>
       <w:r>
         <w:continuationSeparator/>
@@ -3451,7 +6252,7 @@
           <w:rPr>
             <w:noProof/>
           </w:rPr>
-          <w:t>2</w:t>
+          <w:t>4</w:t>
         </w:r>
         <w:r>
           <w:fldChar w:fldCharType="end"/>
@@ -3488,7 +6289,7 @@
   <w:footnote w:type="separator" w:id="-1">
     <w:p>
       <w:pPr>
-        <w:spacing w:after="0" w:line="240" w:lineRule="auto"/>
+        <w:spacing w:line="240" w:lineRule="auto"/>
       </w:pPr>
       <w:r>
         <w:separator/>
@@ -3498,7 +6299,7 @@
   <w:footnote w:type="continuationSeparator" w:id="0">
     <w:p>
       <w:pPr>
-        <w:spacing w:after="0" w:line="240" w:lineRule="auto"/>
+        <w:spacing w:line="240" w:lineRule="auto"/>
       </w:pPr>
       <w:r>
         <w:continuationSeparator/>
@@ -3560,13 +6361,11 @@
             <w:jc w:val="center"/>
             <w:rPr>
               <w:b/>
-              <w:lang w:val="en-US"/>
             </w:rPr>
           </w:pPr>
           <w:r>
             <w:rPr>
               <w:b/>
-              <w:lang w:val="en-US"/>
             </w:rPr>
             <w:t>Software Configuration Management Plan of m</w:t>
           </w:r>
@@ -3575,14 +6374,12 @@
               <w:rFonts w:ascii="Cambria" w:eastAsia="Times New Roman" w:hAnsi="Cambria" w:cs="Times New Roman"/>
               <w:b/>
               <w:szCs w:val="20"/>
-              <w:lang w:val="en-US"/>
             </w:rPr>
             <w:t>obile application for capturing geological field information</w:t>
           </w:r>
           <w:r>
             <w:rPr>
               <w:b/>
-              <w:lang w:val="en-US"/>
             </w:rPr>
             <w:t xml:space="preserve"> software</w:t>
           </w:r>
@@ -3606,21 +6403,12 @@
               <w:color w:val="C0C0C0"/>
             </w:rPr>
           </w:pPr>
-          <w:proofErr w:type="spellStart"/>
           <w:r>
             <w:rPr>
               <w:b/>
               <w:color w:val="C0C0C0"/>
             </w:rPr>
-            <w:t>Doc</w:t>
-          </w:r>
-          <w:proofErr w:type="spellEnd"/>
-          <w:r>
-            <w:rPr>
-              <w:b/>
-              <w:color w:val="C0C0C0"/>
-            </w:rPr>
-            <w:t xml:space="preserve"> #2</w:t>
+            <w:t>Doc #2</w:t>
           </w:r>
         </w:p>
       </w:tc>
@@ -3638,26 +6426,18 @@
               <w:color w:val="C0C0C0"/>
             </w:rPr>
           </w:pPr>
-          <w:proofErr w:type="spellStart"/>
           <w:r>
             <w:rPr>
               <w:b/>
             </w:rPr>
-            <w:t>Version</w:t>
-          </w:r>
-          <w:proofErr w:type="spellEnd"/>
-          <w:r>
-            <w:rPr>
-              <w:b/>
-            </w:rPr>
-            <w:t xml:space="preserve">: </w:t>
+            <w:t xml:space="preserve">Version: </w:t>
           </w:r>
           <w:r>
             <w:rPr>
               <w:b/>
               <w:color w:val="C0C0C0"/>
             </w:rPr>
-            <w:t>1.2</w:t>
+            <w:t>1.3</w:t>
           </w:r>
         </w:p>
       </w:tc>
@@ -3719,7 +6499,7 @@
               <w:noProof/>
               <w:snapToGrid w:val="0"/>
             </w:rPr>
-            <w:t>2</w:t>
+            <w:t>4</w:t>
           </w:r>
           <w:r>
             <w:rPr>
@@ -3776,7 +6556,7 @@
               <w:noProof/>
               <w:snapToGrid w:val="0"/>
             </w:rPr>
-            <w:t>7</w:t>
+            <w:t>11</w:t>
           </w:r>
           <w:r>
             <w:rPr>
@@ -3844,13 +6624,11 @@
             <w:jc w:val="center"/>
             <w:rPr>
               <w:b/>
-              <w:lang w:val="en-US"/>
             </w:rPr>
           </w:pPr>
           <w:r>
             <w:rPr>
               <w:b/>
-              <w:lang w:val="en-US"/>
             </w:rPr>
             <w:t>Software Configuration Management Plan of m</w:t>
           </w:r>
@@ -3859,14 +6637,12 @@
               <w:rFonts w:ascii="Cambria" w:eastAsia="Times New Roman" w:hAnsi="Cambria" w:cs="Times New Roman"/>
               <w:b/>
               <w:szCs w:val="20"/>
-              <w:lang w:val="en-US"/>
             </w:rPr>
             <w:t>obile application for capturing geological field information</w:t>
           </w:r>
           <w:r>
             <w:rPr>
               <w:b/>
-              <w:lang w:val="en-US"/>
             </w:rPr>
             <w:t xml:space="preserve"> software</w:t>
           </w:r>
@@ -3888,14 +6664,12 @@
             <w:rPr>
               <w:b/>
               <w:color w:val="C0C0C0"/>
-              <w:lang w:val="en-US"/>
             </w:rPr>
           </w:pPr>
           <w:r>
             <w:rPr>
               <w:b/>
               <w:color w:val="C0C0C0"/>
-              <w:lang w:val="en-US"/>
             </w:rPr>
             <w:t>Doc #2</w:t>
           </w:r>
@@ -3912,13 +6686,11 @@
             <w:jc w:val="center"/>
             <w:rPr>
               <w:b/>
-              <w:lang w:val="en-US"/>
             </w:rPr>
           </w:pPr>
           <w:r>
             <w:rPr>
               <w:b/>
-              <w:lang w:val="en-US"/>
             </w:rPr>
             <w:t xml:space="preserve">Version: </w:t>
           </w:r>
@@ -3926,9 +6698,8 @@
             <w:rPr>
               <w:b/>
               <w:color w:val="C0C0C0"/>
-              <w:lang w:val="en-US"/>
             </w:rPr>
-            <w:t>1.2</w:t>
+            <w:t>1.3</w:t>
           </w:r>
         </w:p>
       </w:tc>
@@ -3941,15 +6712,11 @@
         <w:p>
           <w:pPr>
             <w:jc w:val="right"/>
-            <w:rPr>
-              <w:lang w:val="en-US"/>
-            </w:rPr>
           </w:pPr>
           <w:r>
             <w:rPr>
               <w:b/>
               <w:snapToGrid w:val="0"/>
-              <w:lang w:val="en-US"/>
             </w:rPr>
             <w:t xml:space="preserve">Page </w:t>
           </w:r>
@@ -3957,7 +6724,6 @@
             <w:rPr>
               <w:b/>
               <w:snapToGrid w:val="0"/>
-              <w:lang w:val="en-US"/>
             </w:rPr>
             <w:fldChar w:fldCharType="begin"/>
           </w:r>
@@ -3965,7 +6731,6 @@
             <w:rPr>
               <w:b/>
               <w:snapToGrid w:val="0"/>
-              <w:lang w:val="en-US"/>
             </w:rPr>
             <w:instrText xml:space="preserve"> PAGE </w:instrText>
           </w:r>
@@ -3973,7 +6738,6 @@
             <w:rPr>
               <w:b/>
               <w:snapToGrid w:val="0"/>
-              <w:lang w:val="en-US"/>
             </w:rPr>
             <w:fldChar w:fldCharType="separate"/>
           </w:r>
@@ -3982,7 +6746,6 @@
               <w:b/>
               <w:noProof/>
               <w:snapToGrid w:val="0"/>
-              <w:lang w:val="en-US"/>
             </w:rPr>
             <w:t>1</w:t>
           </w:r>
@@ -3990,7 +6753,6 @@
             <w:rPr>
               <w:b/>
               <w:snapToGrid w:val="0"/>
-              <w:lang w:val="en-US"/>
             </w:rPr>
             <w:fldChar w:fldCharType="end"/>
           </w:r>
@@ -3998,7 +6760,6 @@
             <w:rPr>
               <w:b/>
               <w:snapToGrid w:val="0"/>
-              <w:lang w:val="en-US"/>
             </w:rPr>
             <w:t xml:space="preserve"> / </w:t>
           </w:r>
@@ -4006,7 +6767,6 @@
             <w:rPr>
               <w:b/>
               <w:snapToGrid w:val="0"/>
-              <w:lang w:val="en-US"/>
             </w:rPr>
             <w:fldChar w:fldCharType="begin"/>
           </w:r>
@@ -4014,7 +6774,6 @@
             <w:rPr>
               <w:b/>
               <w:snapToGrid w:val="0"/>
-              <w:lang w:val="en-US"/>
             </w:rPr>
             <w:instrText xml:space="preserve"> NUMPAGES </w:instrText>
           </w:r>
@@ -4022,7 +6781,6 @@
             <w:rPr>
               <w:b/>
               <w:snapToGrid w:val="0"/>
-              <w:lang w:val="en-US"/>
             </w:rPr>
             <w:fldChar w:fldCharType="separate"/>
           </w:r>
@@ -4031,15 +6789,13 @@
               <w:b/>
               <w:noProof/>
               <w:snapToGrid w:val="0"/>
-              <w:lang w:val="en-US"/>
             </w:rPr>
-            <w:t>7</w:t>
+            <w:t>11</w:t>
           </w:r>
           <w:r>
             <w:rPr>
               <w:b/>
               <w:snapToGrid w:val="0"/>
-              <w:lang w:val="en-US"/>
             </w:rPr>
             <w:fldChar w:fldCharType="end"/>
           </w:r>
@@ -4370,6 +7126,119 @@
     </w:lvl>
   </w:abstractNum>
   <w:abstractNum w:abstractNumId="3">
+    <w:nsid w:val="5B8F54C2"/>
+    <w:multiLevelType w:val="hybridMultilevel"/>
+    <w:tmpl w:val="B3DEC7D8"/>
+    <w:lvl w:ilvl="0" w:tplc="080A0001">
+      <w:start w:val="1"/>
+      <w:numFmt w:val="bullet"/>
+      <w:lvlText w:val=""/>
+      <w:lvlJc w:val="left"/>
+      <w:pPr>
+        <w:ind w:left="720" w:hanging="360"/>
+      </w:pPr>
+      <w:rPr>
+        <w:rFonts w:ascii="Symbol" w:hAnsi="Symbol" w:hint="default"/>
+      </w:rPr>
+    </w:lvl>
+    <w:lvl w:ilvl="1" w:tplc="080A0003" w:tentative="1">
+      <w:start w:val="1"/>
+      <w:numFmt w:val="bullet"/>
+      <w:lvlText w:val="o"/>
+      <w:lvlJc w:val="left"/>
+      <w:pPr>
+        <w:ind w:left="1440" w:hanging="360"/>
+      </w:pPr>
+      <w:rPr>
+        <w:rFonts w:ascii="Courier New" w:hAnsi="Courier New" w:cs="Courier New" w:hint="default"/>
+      </w:rPr>
+    </w:lvl>
+    <w:lvl w:ilvl="2" w:tplc="080A0005" w:tentative="1">
+      <w:start w:val="1"/>
+      <w:numFmt w:val="bullet"/>
+      <w:lvlText w:val=""/>
+      <w:lvlJc w:val="left"/>
+      <w:pPr>
+        <w:ind w:left="2160" w:hanging="360"/>
+      </w:pPr>
+      <w:rPr>
+        <w:rFonts w:ascii="Wingdings" w:hAnsi="Wingdings" w:hint="default"/>
+      </w:rPr>
+    </w:lvl>
+    <w:lvl w:ilvl="3" w:tplc="080A0001" w:tentative="1">
+      <w:start w:val="1"/>
+      <w:numFmt w:val="bullet"/>
+      <w:lvlText w:val=""/>
+      <w:lvlJc w:val="left"/>
+      <w:pPr>
+        <w:ind w:left="2880" w:hanging="360"/>
+      </w:pPr>
+      <w:rPr>
+        <w:rFonts w:ascii="Symbol" w:hAnsi="Symbol" w:hint="default"/>
+      </w:rPr>
+    </w:lvl>
+    <w:lvl w:ilvl="4" w:tplc="080A0003" w:tentative="1">
+      <w:start w:val="1"/>
+      <w:numFmt w:val="bullet"/>
+      <w:lvlText w:val="o"/>
+      <w:lvlJc w:val="left"/>
+      <w:pPr>
+        <w:ind w:left="3600" w:hanging="360"/>
+      </w:pPr>
+      <w:rPr>
+        <w:rFonts w:ascii="Courier New" w:hAnsi="Courier New" w:cs="Courier New" w:hint="default"/>
+      </w:rPr>
+    </w:lvl>
+    <w:lvl w:ilvl="5" w:tplc="080A0005" w:tentative="1">
+      <w:start w:val="1"/>
+      <w:numFmt w:val="bullet"/>
+      <w:lvlText w:val=""/>
+      <w:lvlJc w:val="left"/>
+      <w:pPr>
+        <w:ind w:left="4320" w:hanging="360"/>
+      </w:pPr>
+      <w:rPr>
+        <w:rFonts w:ascii="Wingdings" w:hAnsi="Wingdings" w:hint="default"/>
+      </w:rPr>
+    </w:lvl>
+    <w:lvl w:ilvl="6" w:tplc="080A0001" w:tentative="1">
+      <w:start w:val="1"/>
+      <w:numFmt w:val="bullet"/>
+      <w:lvlText w:val=""/>
+      <w:lvlJc w:val="left"/>
+      <w:pPr>
+        <w:ind w:left="5040" w:hanging="360"/>
+      </w:pPr>
+      <w:rPr>
+        <w:rFonts w:ascii="Symbol" w:hAnsi="Symbol" w:hint="default"/>
+      </w:rPr>
+    </w:lvl>
+    <w:lvl w:ilvl="7" w:tplc="080A0003" w:tentative="1">
+      <w:start w:val="1"/>
+      <w:numFmt w:val="bullet"/>
+      <w:lvlText w:val="o"/>
+      <w:lvlJc w:val="left"/>
+      <w:pPr>
+        <w:ind w:left="5760" w:hanging="360"/>
+      </w:pPr>
+      <w:rPr>
+        <w:rFonts w:ascii="Courier New" w:hAnsi="Courier New" w:cs="Courier New" w:hint="default"/>
+      </w:rPr>
+    </w:lvl>
+    <w:lvl w:ilvl="8" w:tplc="080A0005" w:tentative="1">
+      <w:start w:val="1"/>
+      <w:numFmt w:val="bullet"/>
+      <w:lvlText w:val=""/>
+      <w:lvlJc w:val="left"/>
+      <w:pPr>
+        <w:ind w:left="6480" w:hanging="360"/>
+      </w:pPr>
+      <w:rPr>
+        <w:rFonts w:ascii="Wingdings" w:hAnsi="Wingdings" w:hint="default"/>
+      </w:rPr>
+    </w:lvl>
+  </w:abstractNum>
+  <w:abstractNum w:abstractNumId="4">
     <w:nsid w:val="5D02679B"/>
     <w:multiLevelType w:val="multilevel"/>
     <w:tmpl w:val="68F2A97E"/>
@@ -4482,7 +7351,7 @@
       </w:rPr>
     </w:lvl>
   </w:abstractNum>
-  <w:abstractNum w:abstractNumId="4">
+  <w:abstractNum w:abstractNumId="5">
     <w:nsid w:val="72A315F6"/>
     <w:multiLevelType w:val="hybridMultilevel"/>
     <w:tmpl w:val="76AAD620"/>
@@ -4599,16 +7468,19 @@
     <w:abstractNumId w:val="0"/>
   </w:num>
   <w:num w:numId="2">
-    <w:abstractNumId w:val="3"/>
+    <w:abstractNumId w:val="4"/>
   </w:num>
   <w:num w:numId="3">
     <w:abstractNumId w:val="1"/>
   </w:num>
   <w:num w:numId="4">
-    <w:abstractNumId w:val="4"/>
+    <w:abstractNumId w:val="5"/>
   </w:num>
   <w:num w:numId="5">
     <w:abstractNumId w:val="2"/>
+  </w:num>
+  <w:num w:numId="6">
+    <w:abstractNumId w:val="3"/>
   </w:num>
 </w:numbering>
 </file>
@@ -4626,7 +7498,7 @@
     </w:rPrDefault>
     <w:pPrDefault>
       <w:pPr>
-        <w:spacing w:after="200" w:line="276" w:lineRule="auto"/>
+        <w:spacing w:line="276" w:lineRule="auto"/>
       </w:pPr>
     </w:pPrDefault>
   </w:docDefaults>
@@ -4656,7 +7528,7 @@
     <w:lsdException w:name="Subtitle" w:semiHidden="0" w:uiPriority="11" w:unhideWhenUsed="0" w:qFormat="1"/>
     <w:lsdException w:name="Strong" w:semiHidden="0" w:uiPriority="22" w:unhideWhenUsed="0" w:qFormat="1"/>
     <w:lsdException w:name="Emphasis" w:semiHidden="0" w:uiPriority="20" w:unhideWhenUsed="0" w:qFormat="1"/>
-    <w:lsdException w:name="Table Grid" w:semiHidden="0" w:uiPriority="59" w:unhideWhenUsed="0"/>
+    <w:lsdException w:name="Table Grid" w:semiHidden="0" w:uiPriority="39" w:unhideWhenUsed="0"/>
     <w:lsdException w:name="Placeholder Text" w:unhideWhenUsed="0"/>
     <w:lsdException w:name="No Spacing" w:semiHidden="0" w:uiPriority="1" w:unhideWhenUsed="0" w:qFormat="1"/>
     <w:lsdException w:name="Light Shading" w:semiHidden="0" w:uiPriority="60" w:unhideWhenUsed="0"/>
@@ -4775,7 +7647,7 @@
     <w:rsid w:val="005004A5"/>
     <w:rPr>
       <w:rFonts w:ascii="Calibri" w:eastAsia="Calibri" w:hAnsi="Calibri" w:cs="Calibri"/>
-      <w:lang w:val="es-ES" w:eastAsia="es-MX"/>
+      <w:lang w:val="en-US" w:eastAsia="es-MX"/>
     </w:rPr>
   </w:style>
   <w:style w:type="paragraph" w:styleId="Ttulo1">
@@ -4792,7 +7664,7 @@
       <w:tabs>
         <w:tab w:val="num" w:pos="720"/>
       </w:tabs>
-      <w:spacing w:before="480" w:after="0"/>
+      <w:spacing w:before="480"/>
       <w:ind w:left="720" w:hanging="720"/>
       <w:outlineLvl w:val="0"/>
     </w:pPr>
@@ -4841,7 +7713,7 @@
     <w:unhideWhenUsed/>
     <w:rsid w:val="005004A5"/>
     <w:pPr>
-      <w:spacing w:after="0" w:line="240" w:lineRule="auto"/>
+      <w:spacing w:line="240" w:lineRule="auto"/>
     </w:pPr>
     <w:rPr>
       <w:rFonts w:ascii="Tahoma" w:hAnsi="Tahoma" w:cs="Tahoma"/>
@@ -4902,7 +7774,7 @@
         <w:tab w:val="center" w:pos="4419"/>
         <w:tab w:val="right" w:pos="8838"/>
       </w:tabs>
-      <w:spacing w:after="0" w:line="240" w:lineRule="auto"/>
+      <w:spacing w:line="240" w:lineRule="auto"/>
     </w:pPr>
   </w:style>
   <w:style w:type="character" w:customStyle="1" w:styleId="EncabezadoCar">
@@ -4928,7 +7800,7 @@
         <w:tab w:val="center" w:pos="4419"/>
         <w:tab w:val="right" w:pos="8838"/>
       </w:tabs>
-      <w:spacing w:after="0" w:line="240" w:lineRule="auto"/>
+      <w:spacing w:line="240" w:lineRule="auto"/>
     </w:pPr>
   </w:style>
   <w:style w:type="character" w:customStyle="1" w:styleId="PiedepginaCar">
@@ -4988,10 +7860,10 @@
   <w:style w:type="table" w:styleId="Tablaconcuadrcula">
     <w:name w:val="Table Grid"/>
     <w:basedOn w:val="Tablanormal"/>
-    <w:uiPriority w:val="59"/>
+    <w:uiPriority w:val="39"/>
     <w:rsid w:val="00F11B66"/>
     <w:pPr>
-      <w:spacing w:after="0" w:line="240" w:lineRule="auto"/>
+      <w:spacing w:line="240" w:lineRule="auto"/>
     </w:pPr>
     <w:tblPr>
       <w:tblInd w:w="0" w:type="dxa"/>
@@ -5027,7 +7899,7 @@
     </w:rPrDefault>
     <w:pPrDefault>
       <w:pPr>
-        <w:spacing w:after="200" w:line="276" w:lineRule="auto"/>
+        <w:spacing w:line="276" w:lineRule="auto"/>
       </w:pPr>
     </w:pPrDefault>
   </w:docDefaults>
@@ -5057,7 +7929,7 @@
     <w:lsdException w:name="Subtitle" w:semiHidden="0" w:uiPriority="11" w:unhideWhenUsed="0" w:qFormat="1"/>
     <w:lsdException w:name="Strong" w:semiHidden="0" w:uiPriority="22" w:unhideWhenUsed="0" w:qFormat="1"/>
     <w:lsdException w:name="Emphasis" w:semiHidden="0" w:uiPriority="20" w:unhideWhenUsed="0" w:qFormat="1"/>
-    <w:lsdException w:name="Table Grid" w:semiHidden="0" w:uiPriority="59" w:unhideWhenUsed="0"/>
+    <w:lsdException w:name="Table Grid" w:semiHidden="0" w:uiPriority="39" w:unhideWhenUsed="0"/>
     <w:lsdException w:name="Placeholder Text" w:unhideWhenUsed="0"/>
     <w:lsdException w:name="No Spacing" w:semiHidden="0" w:uiPriority="1" w:unhideWhenUsed="0" w:qFormat="1"/>
     <w:lsdException w:name="Light Shading" w:semiHidden="0" w:uiPriority="60" w:unhideWhenUsed="0"/>
@@ -5176,7 +8048,7 @@
     <w:rsid w:val="005004A5"/>
     <w:rPr>
       <w:rFonts w:ascii="Calibri" w:eastAsia="Calibri" w:hAnsi="Calibri" w:cs="Calibri"/>
-      <w:lang w:val="es-ES" w:eastAsia="es-MX"/>
+      <w:lang w:val="en-US" w:eastAsia="es-MX"/>
     </w:rPr>
   </w:style>
   <w:style w:type="paragraph" w:styleId="Ttulo1">
@@ -5193,7 +8065,7 @@
       <w:tabs>
         <w:tab w:val="num" w:pos="720"/>
       </w:tabs>
-      <w:spacing w:before="480" w:after="0"/>
+      <w:spacing w:before="480"/>
       <w:ind w:left="720" w:hanging="720"/>
       <w:outlineLvl w:val="0"/>
     </w:pPr>
@@ -5242,7 +8114,7 @@
     <w:unhideWhenUsed/>
     <w:rsid w:val="005004A5"/>
     <w:pPr>
-      <w:spacing w:after="0" w:line="240" w:lineRule="auto"/>
+      <w:spacing w:line="240" w:lineRule="auto"/>
     </w:pPr>
     <w:rPr>
       <w:rFonts w:ascii="Tahoma" w:hAnsi="Tahoma" w:cs="Tahoma"/>
@@ -5303,7 +8175,7 @@
         <w:tab w:val="center" w:pos="4419"/>
         <w:tab w:val="right" w:pos="8838"/>
       </w:tabs>
-      <w:spacing w:after="0" w:line="240" w:lineRule="auto"/>
+      <w:spacing w:line="240" w:lineRule="auto"/>
     </w:pPr>
   </w:style>
   <w:style w:type="character" w:customStyle="1" w:styleId="EncabezadoCar">
@@ -5329,7 +8201,7 @@
         <w:tab w:val="center" w:pos="4419"/>
         <w:tab w:val="right" w:pos="8838"/>
       </w:tabs>
-      <w:spacing w:after="0" w:line="240" w:lineRule="auto"/>
+      <w:spacing w:line="240" w:lineRule="auto"/>
     </w:pPr>
   </w:style>
   <w:style w:type="character" w:customStyle="1" w:styleId="PiedepginaCar">
@@ -5389,10 +8261,10 @@
   <w:style w:type="table" w:styleId="Tablaconcuadrcula">
     <w:name w:val="Table Grid"/>
     <w:basedOn w:val="Tablanormal"/>
-    <w:uiPriority w:val="59"/>
+    <w:uiPriority w:val="39"/>
     <w:rsid w:val="00F11B66"/>
     <w:pPr>
-      <w:spacing w:after="0" w:line="240" w:lineRule="auto"/>
+      <w:spacing w:line="240" w:lineRule="auto"/>
     </w:pPr>
     <w:tblPr>
       <w:tblInd w:w="0" w:type="dxa"/>
@@ -5705,7 +8577,7 @@
 </file>
 
 <file path=customXml/itemProps1.xml><?xml version="1.0" encoding="utf-8"?>
-<ds:datastoreItem xmlns:ds="http://schemas.openxmlformats.org/officeDocument/2006/customXml" ds:itemID="{51B60217-2417-4CCA-8377-B1D0E7628284}">
+<ds:datastoreItem xmlns:ds="http://schemas.openxmlformats.org/officeDocument/2006/customXml" ds:itemID="{0B248798-4AEB-423F-B393-41D47D46F2BF}">
   <ds:schemaRefs>
     <ds:schemaRef ds:uri="http://schemas.openxmlformats.org/officeDocument/2006/bibliography"/>
   </ds:schemaRefs>

--- a/Mobile application for capturing geological field information.docx
+++ b/Mobile application for capturing geological field information.docx
@@ -375,127 +375,80 @@
           <w:r>
             <w:fldChar w:fldCharType="separate"/>
           </w:r>
-          <w:bookmarkStart w:id="0" w:name="_GoBack"/>
-          <w:bookmarkEnd w:id="0"/>
-          <w:r>
-            <w:rPr>
-              <w:rStyle w:val="Hipervnculo"/>
-              <w:noProof/>
-            </w:rPr>
-            <w:fldChar w:fldCharType="begin"/>
-          </w:r>
-          <w:r>
-            <w:rPr>
-              <w:rStyle w:val="Hipervnculo"/>
-              <w:noProof/>
-            </w:rPr>
-            <w:instrText xml:space="preserve"> </w:instrText>
-          </w:r>
-          <w:r>
-            <w:rPr>
-              <w:noProof/>
-            </w:rPr>
-            <w:instrText>HYPERLINK \l "_Toc24659426"</w:instrText>
-          </w:r>
-          <w:r>
-            <w:rPr>
-              <w:rStyle w:val="Hipervnculo"/>
-              <w:noProof/>
-            </w:rPr>
-            <w:instrText xml:space="preserve"> </w:instrText>
-          </w:r>
-          <w:r>
-            <w:rPr>
-              <w:rStyle w:val="Hipervnculo"/>
-              <w:noProof/>
-            </w:rPr>
-          </w:r>
-          <w:r>
-            <w:rPr>
-              <w:rStyle w:val="Hipervnculo"/>
-              <w:noProof/>
-            </w:rPr>
-            <w:fldChar w:fldCharType="separate"/>
-          </w:r>
-          <w:r>
-            <w:rPr>
-              <w:rStyle w:val="Hipervnculo"/>
-              <w:rFonts w:ascii="Arial" w:eastAsia="Arial" w:hAnsi="Arial" w:cs="Arial"/>
-              <w:noProof/>
-            </w:rPr>
-            <w:t>1</w:t>
-          </w:r>
-          <w:r>
-            <w:rPr>
-              <w:rFonts w:asciiTheme="minorHAnsi" w:eastAsiaTheme="minorEastAsia" w:hAnsiTheme="minorHAnsi" w:cstheme="minorBidi"/>
-              <w:noProof/>
-              <w:lang w:val="es-MX"/>
-            </w:rPr>
-            <w:tab/>
-          </w:r>
-          <w:r>
-            <w:rPr>
-              <w:rStyle w:val="Hipervnculo"/>
-              <w:rFonts w:ascii="Arial" w:eastAsia="Arial" w:hAnsi="Arial" w:cs="Arial"/>
-              <w:noProof/>
-            </w:rPr>
-            <w:t>Introduction</w:t>
-          </w:r>
-          <w:r>
-            <w:rPr>
-              <w:noProof/>
-              <w:webHidden/>
-            </w:rPr>
-            <w:tab/>
-          </w:r>
-          <w:r>
-            <w:rPr>
-              <w:noProof/>
-              <w:webHidden/>
-            </w:rPr>
-            <w:fldChar w:fldCharType="begin"/>
-          </w:r>
-          <w:r>
-            <w:rPr>
-              <w:noProof/>
-              <w:webHidden/>
-            </w:rPr>
-            <w:instrText xml:space="preserve"> PAGEREF _Toc24659426 \h </w:instrText>
-          </w:r>
-          <w:r>
-            <w:rPr>
-              <w:noProof/>
-              <w:webHidden/>
-            </w:rPr>
-          </w:r>
-          <w:r>
-            <w:rPr>
-              <w:noProof/>
-              <w:webHidden/>
-            </w:rPr>
-            <w:fldChar w:fldCharType="separate"/>
-          </w:r>
-          <w:r>
-            <w:rPr>
-              <w:noProof/>
-              <w:webHidden/>
-            </w:rPr>
-            <w:t>3</w:t>
-          </w:r>
-          <w:r>
-            <w:rPr>
-              <w:noProof/>
-              <w:webHidden/>
-            </w:rPr>
-            <w:fldChar w:fldCharType="end"/>
-          </w:r>
-          <w:r>
-            <w:rPr>
-              <w:rStyle w:val="Hipervnculo"/>
-              <w:noProof/>
-            </w:rPr>
-            <w:fldChar w:fldCharType="end"/>
-          </w:r>
+          <w:hyperlink w:anchor="_Toc24659426" w:history="1">
+            <w:r>
+              <w:rPr>
+                <w:rStyle w:val="Hipervnculo"/>
+                <w:rFonts w:ascii="Arial" w:eastAsia="Arial" w:hAnsi="Arial" w:cs="Arial"/>
+                <w:noProof/>
+              </w:rPr>
+              <w:t>1</w:t>
+            </w:r>
+            <w:r>
+              <w:rPr>
+                <w:rFonts w:asciiTheme="minorHAnsi" w:eastAsiaTheme="minorEastAsia" w:hAnsiTheme="minorHAnsi" w:cstheme="minorBidi"/>
+                <w:noProof/>
+                <w:lang w:val="es-MX"/>
+              </w:rPr>
+              <w:tab/>
+            </w:r>
+            <w:r>
+              <w:rPr>
+                <w:rStyle w:val="Hipervnculo"/>
+                <w:rFonts w:ascii="Arial" w:eastAsia="Arial" w:hAnsi="Arial" w:cs="Arial"/>
+                <w:noProof/>
+              </w:rPr>
+              <w:t>Introduction</w:t>
+            </w:r>
+            <w:r>
+              <w:rPr>
+                <w:noProof/>
+                <w:webHidden/>
+              </w:rPr>
+              <w:tab/>
+            </w:r>
+            <w:r>
+              <w:rPr>
+                <w:noProof/>
+                <w:webHidden/>
+              </w:rPr>
+              <w:fldChar w:fldCharType="begin"/>
+            </w:r>
+            <w:r>
+              <w:rPr>
+                <w:noProof/>
+                <w:webHidden/>
+              </w:rPr>
+              <w:instrText xml:space="preserve"> PAGEREF _Toc24659426 \h </w:instrText>
+            </w:r>
+            <w:r>
+              <w:rPr>
+                <w:noProof/>
+                <w:webHidden/>
+              </w:rPr>
+            </w:r>
+            <w:r>
+              <w:rPr>
+                <w:noProof/>
+                <w:webHidden/>
+              </w:rPr>
+              <w:fldChar w:fldCharType="separate"/>
+            </w:r>
+            <w:r>
+              <w:rPr>
+                <w:noProof/>
+                <w:webHidden/>
+              </w:rPr>
+              <w:t>3</w:t>
+            </w:r>
+            <w:r>
+              <w:rPr>
+                <w:noProof/>
+                <w:webHidden/>
+              </w:rPr>
+              <w:fldChar w:fldCharType="end"/>
+            </w:r>
+          </w:hyperlink>
         </w:p>
         <w:p>
           <w:pPr>
@@ -1410,8 +1363,8 @@
           <w:szCs w:val="22"/>
         </w:rPr>
       </w:pPr>
-      <w:bookmarkStart w:id="1" w:name="_Toc18007749"/>
-      <w:bookmarkStart w:id="2" w:name="_Toc24659426"/>
+      <w:bookmarkStart w:id="0" w:name="_Toc18007749"/>
+      <w:bookmarkStart w:id="1" w:name="_Toc24659426"/>
       <w:r>
         <w:rPr>
           <w:rFonts w:ascii="Arial" w:eastAsia="Arial" w:hAnsi="Arial" w:cs="Arial"/>
@@ -1421,8 +1374,8 @@
         <w:lastRenderedPageBreak/>
         <w:t>Introduction</w:t>
       </w:r>
+      <w:bookmarkEnd w:id="0"/>
       <w:bookmarkEnd w:id="1"/>
-      <w:bookmarkEnd w:id="2"/>
     </w:p>
     <w:p>
       <w:pPr>
@@ -1473,8 +1426,8 @@
           <w:szCs w:val="22"/>
         </w:rPr>
       </w:pPr>
-      <w:bookmarkStart w:id="3" w:name="_Toc18007750"/>
-      <w:bookmarkStart w:id="4" w:name="_Toc24659427"/>
+      <w:bookmarkStart w:id="2" w:name="_Toc18007750"/>
+      <w:bookmarkStart w:id="3" w:name="_Toc24659427"/>
       <w:r>
         <w:rPr>
           <w:rFonts w:ascii="Arial" w:eastAsia="Arial" w:hAnsi="Arial" w:cs="Arial"/>
@@ -1483,8 +1436,8 @@
         </w:rPr>
         <w:t>Purpose</w:t>
       </w:r>
+      <w:bookmarkEnd w:id="2"/>
       <w:bookmarkEnd w:id="3"/>
-      <w:bookmarkEnd w:id="4"/>
     </w:p>
     <w:p>
       <w:pPr>
@@ -1528,8 +1481,8 @@
           <w:szCs w:val="22"/>
         </w:rPr>
       </w:pPr>
-      <w:bookmarkStart w:id="5" w:name="_Toc18007751"/>
-      <w:bookmarkStart w:id="6" w:name="_Toc24659428"/>
+      <w:bookmarkStart w:id="4" w:name="_Toc18007751"/>
+      <w:bookmarkStart w:id="5" w:name="_Toc24659428"/>
       <w:r>
         <w:rPr>
           <w:rFonts w:ascii="Arial" w:eastAsia="Arial" w:hAnsi="Arial" w:cs="Arial"/>
@@ -1538,8 +1491,8 @@
         </w:rPr>
         <w:t>Scopes</w:t>
       </w:r>
+      <w:bookmarkEnd w:id="4"/>
       <w:bookmarkEnd w:id="5"/>
-      <w:bookmarkEnd w:id="6"/>
     </w:p>
     <w:p>
       <w:pPr>
@@ -1600,8 +1553,8 @@
           <w:szCs w:val="22"/>
         </w:rPr>
       </w:pPr>
-      <w:bookmarkStart w:id="7" w:name="_Toc18007752"/>
-      <w:bookmarkStart w:id="8" w:name="_Toc24659429"/>
+      <w:bookmarkStart w:id="6" w:name="_Toc18007752"/>
+      <w:bookmarkStart w:id="7" w:name="_Toc24659429"/>
       <w:r>
         <w:rPr>
           <w:rFonts w:ascii="Arial" w:eastAsia="Arial" w:hAnsi="Arial" w:cs="Arial"/>
@@ -1610,8 +1563,8 @@
         </w:rPr>
         <w:t>Limitations</w:t>
       </w:r>
+      <w:bookmarkEnd w:id="6"/>
       <w:bookmarkEnd w:id="7"/>
-      <w:bookmarkEnd w:id="8"/>
     </w:p>
     <w:p>
       <w:pPr>
@@ -1714,8 +1667,8 @@
           <w:szCs w:val="22"/>
         </w:rPr>
       </w:pPr>
-      <w:bookmarkStart w:id="9" w:name="_Toc18007753"/>
-      <w:bookmarkStart w:id="10" w:name="_Toc24659430"/>
+      <w:bookmarkStart w:id="8" w:name="_Toc18007753"/>
+      <w:bookmarkStart w:id="9" w:name="_Toc24659430"/>
       <w:r>
         <w:rPr>
           <w:rFonts w:ascii="Arial" w:eastAsia="Arial" w:hAnsi="Arial" w:cs="Arial"/>
@@ -1725,8 +1678,8 @@
         <w:lastRenderedPageBreak/>
         <w:t>Audience</w:t>
       </w:r>
+      <w:bookmarkEnd w:id="8"/>
       <w:bookmarkEnd w:id="9"/>
-      <w:bookmarkEnd w:id="10"/>
     </w:p>
     <w:p>
       <w:pPr>
@@ -1775,8 +1728,8 @@
           <w:szCs w:val="22"/>
         </w:rPr>
       </w:pPr>
-      <w:bookmarkStart w:id="11" w:name="_Toc18007754"/>
-      <w:bookmarkStart w:id="12" w:name="_Toc24659431"/>
+      <w:bookmarkStart w:id="10" w:name="_Toc18007754"/>
+      <w:bookmarkStart w:id="11" w:name="_Toc24659431"/>
       <w:r>
         <w:rPr>
           <w:rFonts w:ascii="Arial" w:eastAsia="Arial" w:hAnsi="Arial" w:cs="Arial"/>
@@ -1785,8 +1738,8 @@
         </w:rPr>
         <w:t>Modules</w:t>
       </w:r>
+      <w:bookmarkEnd w:id="10"/>
       <w:bookmarkEnd w:id="11"/>
-      <w:bookmarkEnd w:id="12"/>
     </w:p>
     <w:p>
       <w:pPr>
@@ -2314,8 +2267,8 @@
           <w:szCs w:val="22"/>
         </w:rPr>
       </w:pPr>
-      <w:bookmarkStart w:id="13" w:name="_Toc18007755"/>
-      <w:bookmarkStart w:id="14" w:name="_Toc24659432"/>
+      <w:bookmarkStart w:id="12" w:name="_Toc18007755"/>
+      <w:bookmarkStart w:id="13" w:name="_Toc24659432"/>
       <w:r>
         <w:rPr>
           <w:rFonts w:ascii="Arial" w:eastAsia="Arial" w:hAnsi="Arial" w:cs="Arial"/>
@@ -2324,8 +2277,8 @@
         </w:rPr>
         <w:t>Technologies to be used</w:t>
       </w:r>
+      <w:bookmarkEnd w:id="12"/>
       <w:bookmarkEnd w:id="13"/>
-      <w:bookmarkEnd w:id="14"/>
     </w:p>
     <w:p>
       <w:pPr>
@@ -2429,8 +2382,8 @@
           <w:szCs w:val="22"/>
         </w:rPr>
       </w:pPr>
-      <w:bookmarkStart w:id="15" w:name="_Toc18007756"/>
-      <w:bookmarkStart w:id="16" w:name="_Toc24659433"/>
+      <w:bookmarkStart w:id="14" w:name="_Toc18007756"/>
+      <w:bookmarkStart w:id="15" w:name="_Toc24659433"/>
       <w:r>
         <w:rPr>
           <w:rFonts w:ascii="Arial" w:eastAsia="Arial" w:hAnsi="Arial" w:cs="Arial"/>
@@ -2439,8 +2392,8 @@
         </w:rPr>
         <w:t>Resources</w:t>
       </w:r>
+      <w:bookmarkEnd w:id="14"/>
       <w:bookmarkEnd w:id="15"/>
-      <w:bookmarkEnd w:id="16"/>
     </w:p>
     <w:p>
       <w:pPr>
@@ -2635,7 +2588,7 @@
           <w:szCs w:val="22"/>
         </w:rPr>
       </w:pPr>
-      <w:bookmarkStart w:id="17" w:name="_Toc24659434"/>
+      <w:bookmarkStart w:id="16" w:name="_Toc24659434"/>
       <w:r>
         <w:rPr>
           <w:rFonts w:ascii="Arial" w:eastAsia="Arial" w:hAnsi="Arial" w:cs="Arial"/>
@@ -2644,7 +2597,7 @@
         </w:rPr>
         <w:t>Use cases</w:t>
       </w:r>
-      <w:bookmarkEnd w:id="17"/>
+      <w:bookmarkEnd w:id="16"/>
       <w:r>
         <w:rPr>
           <w:rFonts w:ascii="Arial" w:eastAsia="Arial" w:hAnsi="Arial" w:cs="Arial"/>
@@ -2771,13 +2724,7 @@
         <w:rPr>
           <w:rFonts w:ascii="Arial" w:hAnsi="Arial" w:cs="Arial"/>
         </w:rPr>
-        <w:t>Sedimentary</w:t>
-      </w:r>
-      <w:r>
-        <w:rPr>
-          <w:rFonts w:ascii="Arial" w:hAnsi="Arial" w:cs="Arial"/>
-        </w:rPr>
-        <w:t> </w:t>
+        <w:t>Sedimentary </w:t>
       </w:r>
     </w:p>
     <w:p>
@@ -2797,13 +2744,7 @@
         <w:rPr>
           <w:rFonts w:ascii="Arial" w:hAnsi="Arial" w:cs="Arial"/>
         </w:rPr>
-        <w:t>Volcanic</w:t>
-      </w:r>
-      <w:r>
-        <w:rPr>
-          <w:rFonts w:ascii="Arial" w:hAnsi="Arial" w:cs="Arial"/>
-        </w:rPr>
-        <w:t> </w:t>
+        <w:t>Volcanic </w:t>
       </w:r>
     </w:p>
     <w:p>
@@ -2823,13 +2764,7 @@
         <w:rPr>
           <w:rFonts w:ascii="Arial" w:hAnsi="Arial" w:cs="Arial"/>
         </w:rPr>
-        <w:t>Intrusive</w:t>
-      </w:r>
-      <w:r>
-        <w:rPr>
-          <w:rFonts w:ascii="Arial" w:hAnsi="Arial" w:cs="Arial"/>
-        </w:rPr>
-        <w:t> </w:t>
+        <w:t>Intrusive </w:t>
       </w:r>
     </w:p>
     <w:p>
@@ -3259,7 +3194,7 @@
           <w:szCs w:val="22"/>
         </w:rPr>
       </w:pPr>
-      <w:bookmarkStart w:id="18" w:name="_Toc24659435"/>
+      <w:bookmarkStart w:id="17" w:name="_Toc24659435"/>
       <w:r>
         <w:rPr>
           <w:rFonts w:ascii="Arial" w:eastAsia="Arial" w:hAnsi="Arial" w:cs="Arial"/>
@@ -3268,7 +3203,7 @@
         </w:rPr>
         <w:t>System Requirements</w:t>
       </w:r>
-      <w:bookmarkEnd w:id="18"/>
+      <w:bookmarkEnd w:id="17"/>
     </w:p>
     <w:p>
       <w:pPr>
@@ -4229,7 +4164,7 @@
           <w:szCs w:val="22"/>
         </w:rPr>
       </w:pPr>
-      <w:bookmarkStart w:id="19" w:name="_Toc24659436"/>
+      <w:bookmarkStart w:id="18" w:name="_Toc24659436"/>
       <w:r>
         <w:rPr>
           <w:rFonts w:ascii="Arial" w:eastAsia="Arial" w:hAnsi="Arial" w:cs="Arial"/>
@@ -4240,7 +4175,7 @@
         <w:lastRenderedPageBreak/>
         <w:t>Appendix A</w:t>
       </w:r>
-      <w:bookmarkEnd w:id="19"/>
+      <w:bookmarkEnd w:id="18"/>
     </w:p>
     <w:p>
       <w:pPr>
@@ -4863,6 +4798,47 @@
           <w:rFonts w:ascii="Arial" w:hAnsi="Arial" w:cs="Arial"/>
         </w:rPr>
       </w:pPr>
+      <w:r>
+        <w:rPr>
+          <w:rFonts w:ascii="Arial" w:hAnsi="Arial" w:cs="Arial"/>
+        </w:rPr>
+        <w:t>Luis:</w:t>
+      </w:r>
+      <w:r>
+        <w:t xml:space="preserve"> </w:t>
+      </w:r>
+      <w:r>
+        <w:rPr>
+          <w:rFonts w:ascii="Arial" w:hAnsi="Arial" w:cs="Arial"/>
+        </w:rPr>
+        <w:t xml:space="preserve">It was beneficial for the system to have a statistics module. </w:t>
+      </w:r>
+    </w:p>
+    <w:p>
+      <w:pPr>
+        <w:spacing w:line="360" w:lineRule="auto"/>
+        <w:rPr>
+          <w:rFonts w:ascii="Arial" w:hAnsi="Arial" w:cs="Arial"/>
+        </w:rPr>
+      </w:pPr>
+      <w:r>
+        <w:rPr>
+          <w:rFonts w:ascii="Arial" w:hAnsi="Arial" w:cs="Arial"/>
+        </w:rPr>
+        <w:t>Alberto:</w:t>
+      </w:r>
+      <w:r>
+        <w:rPr>
+          <w:rFonts w:ascii="Arial" w:hAnsi="Arial" w:cs="Arial"/>
+        </w:rPr>
+        <w:t xml:space="preserve"> </w:t>
+      </w:r>
+      <w:r>
+        <w:rPr>
+          <w:rFonts w:ascii="Arial" w:hAnsi="Arial" w:cs="Arial"/>
+        </w:rPr>
+        <w:t>It would be a good business opportunity and with little risk.</w:t>
+      </w:r>
     </w:p>
     <w:p>
       <w:pPr>
@@ -4947,7 +4923,6 @@
               <w:rPr>
                 <w:rFonts w:ascii="Arial" w:hAnsi="Arial" w:cs="Arial"/>
               </w:rPr>
-              <w:lastRenderedPageBreak/>
               <w:t>CR- Number</w:t>
             </w:r>
           </w:p>
@@ -5509,6 +5484,38 @@
           <w:rFonts w:ascii="Arial" w:hAnsi="Arial" w:cs="Arial"/>
         </w:rPr>
       </w:pPr>
+    </w:p>
+    <w:p>
+      <w:pPr>
+        <w:spacing w:line="360" w:lineRule="auto"/>
+        <w:rPr>
+          <w:rFonts w:ascii="Arial" w:hAnsi="Arial" w:cs="Arial"/>
+        </w:rPr>
+      </w:pPr>
+      <w:r>
+        <w:rPr>
+          <w:rFonts w:ascii="Arial" w:hAnsi="Arial" w:cs="Arial"/>
+        </w:rPr>
+        <w:t>Luis</w:t>
+      </w:r>
+      <w:r>
+        <w:rPr>
+          <w:rFonts w:ascii="Arial" w:hAnsi="Arial" w:cs="Arial"/>
+        </w:rPr>
+        <w:t xml:space="preserve"> and Alberto said “</w:t>
+      </w:r>
+      <w:r>
+        <w:rPr>
+          <w:rFonts w:ascii="Arial" w:hAnsi="Arial" w:cs="Arial"/>
+        </w:rPr>
+        <w:t>It is necessary for the system to work in the country.</w:t>
+      </w:r>
+      <w:r>
+        <w:rPr>
+          <w:rFonts w:ascii="Arial" w:hAnsi="Arial" w:cs="Arial"/>
+        </w:rPr>
+        <w:t>”</w:t>
+      </w:r>
     </w:p>
     <w:p>
       <w:pPr>
@@ -5633,7 +5640,6 @@
               <w:rPr>
                 <w:rFonts w:ascii="Arial" w:hAnsi="Arial" w:cs="Arial"/>
               </w:rPr>
-              <w:lastRenderedPageBreak/>
               <w:t>CR- Number</w:t>
             </w:r>
           </w:p>
@@ -6180,7 +6186,19 @@
         </w:tc>
       </w:tr>
     </w:tbl>
-    <w:p/>
+    <w:p>
+      <w:r>
+        <w:t xml:space="preserve">All Team:  </w:t>
+      </w:r>
+      <w:r>
+        <w:t>The requirement is unrealistic and would take more time as it would be a new tool</w:t>
+      </w:r>
+      <w:r>
+        <w:t>.</w:t>
+      </w:r>
+      <w:bookmarkStart w:id="19" w:name="_GoBack"/>
+      <w:bookmarkEnd w:id="19"/>
+    </w:p>
     <w:sectPr>
       <w:headerReference w:type="default" r:id="rId9"/>
       <w:footerReference w:type="default" r:id="rId10"/>
@@ -6252,7 +6270,7 @@
           <w:rPr>
             <w:noProof/>
           </w:rPr>
-          <w:t>4</w:t>
+          <w:t>11</w:t>
         </w:r>
         <w:r>
           <w:fldChar w:fldCharType="end"/>
@@ -6499,7 +6517,7 @@
               <w:noProof/>
               <w:snapToGrid w:val="0"/>
             </w:rPr>
-            <w:t>4</w:t>
+            <w:t>11</w:t>
           </w:r>
           <w:r>
             <w:rPr>
@@ -8577,7 +8595,7 @@
 </file>
 
 <file path=customXml/itemProps1.xml><?xml version="1.0" encoding="utf-8"?>
-<ds:datastoreItem xmlns:ds="http://schemas.openxmlformats.org/officeDocument/2006/customXml" ds:itemID="{0B248798-4AEB-423F-B393-41D47D46F2BF}">
+<ds:datastoreItem xmlns:ds="http://schemas.openxmlformats.org/officeDocument/2006/customXml" ds:itemID="{E0DA1994-E9CE-40B2-938B-7226BCE6034B}">
   <ds:schemaRefs>
     <ds:schemaRef ds:uri="http://schemas.openxmlformats.org/officeDocument/2006/bibliography"/>
   </ds:schemaRefs>
